--- a/FD06-EPIS-PropuestaProyecto.docx
+++ b/FD06-EPIS-PropuestaProyecto.docx
@@ -1,6 +1,6 @@
 
 <file path=word/document.xml><?xml version="1.0" encoding="utf-8"?>
-<w:document xmlns:wpc="http://schemas.microsoft.com/office/word/2010/wordprocessingCanvas" xmlns:mc="http://schemas.openxmlformats.org/markup-compatibility/2006" xmlns:o="urn:schemas-microsoft-com:office:office" xmlns:r="http://schemas.openxmlformats.org/officeDocument/2006/relationships" xmlns:m="http://schemas.openxmlformats.org/officeDocument/2006/math" xmlns:v="urn:schemas-microsoft-com:vml" xmlns:wp14="http://schemas.microsoft.com/office/word/2010/wordprocessingDrawing" xmlns:wp="http://schemas.openxmlformats.org/drawingml/2006/wordprocessingDrawing" xmlns:w10="urn:schemas-microsoft-com:office:word" xmlns:w="http://schemas.openxmlformats.org/wordprocessingml/2006/main" xmlns:w14="http://schemas.microsoft.com/office/word/2010/wordml" xmlns:w15="http://schemas.microsoft.com/office/word/2012/wordml" xmlns:wpg="http://schemas.microsoft.com/office/word/2010/wordprocessingGroup" xmlns:wpi="http://schemas.microsoft.com/office/word/2010/wordprocessingInk" xmlns:wne="http://schemas.microsoft.com/office/word/2006/wordml" xmlns:wps="http://schemas.microsoft.com/office/word/2010/wordprocessingShape" mc:Ignorable="w14 w15 wp14">
+<w:document xmlns:wpc="http://schemas.microsoft.com/office/word/2010/wordprocessingCanvas" xmlns:cx="http://schemas.microsoft.com/office/drawing/2014/chartex" xmlns:cx1="http://schemas.microsoft.com/office/drawing/2015/9/8/chartex" xmlns:cx2="http://schemas.microsoft.com/office/drawing/2015/10/21/chartex" xmlns:cx3="http://schemas.microsoft.com/office/drawing/2016/5/9/chartex" xmlns:cx4="http://schemas.microsoft.com/office/drawing/2016/5/10/chartex" xmlns:cx5="http://schemas.microsoft.com/office/drawing/2016/5/11/chartex" xmlns:cx6="http://schemas.microsoft.com/office/drawing/2016/5/12/chartex" xmlns:cx7="http://schemas.microsoft.com/office/drawing/2016/5/13/chartex" xmlns:cx8="http://schemas.microsoft.com/office/drawing/2016/5/14/chartex" xmlns:mc="http://schemas.openxmlformats.org/markup-compatibility/2006" xmlns:aink="http://schemas.microsoft.com/office/drawing/2016/ink" xmlns:am3d="http://schemas.microsoft.com/office/drawing/2017/model3d" xmlns:o="urn:schemas-microsoft-com:office:office" xmlns:oel="http://schemas.microsoft.com/office/2019/extlst" xmlns:r="http://schemas.openxmlformats.org/officeDocument/2006/relationships" xmlns:m="http://schemas.openxmlformats.org/officeDocument/2006/math" xmlns:v="urn:schemas-microsoft-com:vml" xmlns:wp14="http://schemas.microsoft.com/office/word/2010/wordprocessingDrawing" xmlns:wp="http://schemas.openxmlformats.org/drawingml/2006/wordprocessingDrawing" xmlns:w10="urn:schemas-microsoft-com:office:word" xmlns:w="http://schemas.openxmlformats.org/wordprocessingml/2006/main" xmlns:w14="http://schemas.microsoft.com/office/word/2010/wordml" xmlns:w15="http://schemas.microsoft.com/office/word/2012/wordml" xmlns:w16cex="http://schemas.microsoft.com/office/word/2018/wordml/cex" xmlns:w16cid="http://schemas.microsoft.com/office/word/2016/wordml/cid" xmlns:w16="http://schemas.microsoft.com/office/word/2018/wordml" xmlns:w16du="http://schemas.microsoft.com/office/word/2023/wordml/word16du" xmlns:w16sdtdh="http://schemas.microsoft.com/office/word/2020/wordml/sdtdatahash" xmlns:w16se="http://schemas.microsoft.com/office/word/2015/wordml/symex" xmlns:wpg="http://schemas.microsoft.com/office/word/2010/wordprocessingGroup" xmlns:wpi="http://schemas.microsoft.com/office/word/2010/wordprocessingInk" xmlns:wne="http://schemas.microsoft.com/office/word/2006/wordml" xmlns:wps="http://schemas.microsoft.com/office/word/2010/wordprocessingShape" mc:Ignorable="w14 w15 w16se w16cid w16 w16cex w16sdtdh w16du wp14">
   <w:body>
     <w:p>
       <w:pPr>
@@ -283,12 +283,11 @@
         <w:rPr>
           <w:rFonts w:ascii="Arial" w:hAnsi="Arial" w:cs="Arial"/>
           <w:b/>
-          <w:i/>
           <w:color w:val="000000"/>
           <w:sz w:val="36"/>
           <w:szCs w:val="36"/>
         </w:rPr>
-        <w:t>{Nombre de Proyecto}</w:t>
+        <w:t>“Sistema Web y Móvil para la Gestión y Justificación de Inasistencias de la Universidad Privada de Tacna”</w:t>
       </w:r>
     </w:p>
     <w:p>
@@ -312,12 +311,22 @@
         <w:spacing w:after="0"/>
         <w:jc w:val="center"/>
         <w:rPr>
+          <w:rFonts w:ascii="Arial" w:hAnsi="Arial" w:cs="Arial"/>
+          <w:b/>
+          <w:color w:val="5B9BD5" w:themeColor="accent1"/>
+          <w:sz w:val="16"/>
+          <w:szCs w:val="36"/>
+        </w:rPr>
+      </w:pPr>
+      <w:r>
+        <w:rPr>
           <w:rFonts w:ascii="Arial" w:eastAsia="Times New Roman" w:hAnsi="Arial" w:cs="Arial"/>
           <w:sz w:val="32"/>
           <w:szCs w:val="32"/>
           <w:lang w:eastAsia="es-PE"/>
         </w:rPr>
-      </w:pPr>
+        <w:t>Curso</w:t>
+      </w:r>
       <w:r>
         <w:rPr>
           <w:rFonts w:ascii="Arial" w:eastAsia="Times New Roman" w:hAnsi="Arial" w:cs="Arial"/>
@@ -325,7 +334,7 @@
           <w:szCs w:val="32"/>
           <w:lang w:eastAsia="es-PE"/>
         </w:rPr>
-        <w:t>Curso</w:t>
+        <w:t xml:space="preserve">: </w:t>
       </w:r>
       <w:r>
         <w:rPr>
@@ -334,9 +343,28 @@
           <w:szCs w:val="32"/>
           <w:lang w:eastAsia="es-PE"/>
         </w:rPr>
-        <w:t xml:space="preserve">: </w:t>
+        <w:t>Tópicos de Base de Datos I</w:t>
       </w:r>
-      <w:r>
+    </w:p>
+    <w:p>
+      <w:pPr>
+        <w:autoSpaceDE w:val="0"/>
+        <w:autoSpaceDN w:val="0"/>
+        <w:adjustRightInd w:val="0"/>
+        <w:spacing w:after="0"/>
+        <w:rPr>
+          <w:rFonts w:ascii="Arial" w:hAnsi="Arial" w:cs="Arial"/>
+          <w:b/>
+          <w:color w:val="5B9BD5" w:themeColor="accent1"/>
+          <w:sz w:val="16"/>
+          <w:szCs w:val="36"/>
+        </w:rPr>
+      </w:pPr>
+    </w:p>
+    <w:p>
+      <w:pPr>
+        <w:spacing w:after="0"/>
+        <w:jc w:val="center"/>
         <w:rPr>
           <w:rFonts w:ascii="Arial" w:eastAsia="Times New Roman" w:hAnsi="Arial" w:cs="Arial"/>
           <w:i/>
@@ -344,8 +372,55 @@
           <w:szCs w:val="32"/>
           <w:lang w:eastAsia="es-PE"/>
         </w:rPr>
-        <w:t>{Nombre de Asignatura}</w:t>
+      </w:pPr>
+      <w:r>
+        <w:rPr>
+          <w:rFonts w:ascii="Arial" w:eastAsia="Times New Roman" w:hAnsi="Arial" w:cs="Arial"/>
+          <w:sz w:val="32"/>
+          <w:szCs w:val="32"/>
+          <w:lang w:eastAsia="es-PE"/>
+        </w:rPr>
+        <w:t>Docente</w:t>
       </w:r>
+      <w:r>
+        <w:rPr>
+          <w:rFonts w:ascii="Arial" w:eastAsia="Times New Roman" w:hAnsi="Arial" w:cs="Arial"/>
+          <w:sz w:val="32"/>
+          <w:szCs w:val="32"/>
+          <w:lang w:eastAsia="es-PE"/>
+        </w:rPr>
+        <w:t>:</w:t>
+      </w:r>
+      <w:r>
+        <w:rPr>
+          <w:rFonts w:ascii="Arial" w:eastAsia="Times New Roman" w:hAnsi="Arial" w:cs="Arial"/>
+          <w:sz w:val="32"/>
+          <w:szCs w:val="32"/>
+          <w:lang w:eastAsia="es-PE"/>
+        </w:rPr>
+        <w:t xml:space="preserve"> </w:t>
+      </w:r>
+      <w:r>
+        <w:rPr>
+          <w:rFonts w:ascii="Arial" w:eastAsia="Times New Roman" w:hAnsi="Arial" w:cs="Arial"/>
+          <w:sz w:val="32"/>
+          <w:szCs w:val="32"/>
+          <w:lang w:eastAsia="es-PE"/>
+        </w:rPr>
+        <w:t>Ing. Patrick Cuadros Quiroga</w:t>
+      </w:r>
+    </w:p>
+    <w:p>
+      <w:pPr>
+        <w:spacing w:after="0"/>
+        <w:jc w:val="center"/>
+        <w:rPr>
+          <w:rFonts w:ascii="Arial" w:eastAsia="Times New Roman" w:hAnsi="Arial" w:cs="Arial"/>
+          <w:sz w:val="32"/>
+          <w:szCs w:val="32"/>
+          <w:lang w:eastAsia="es-PE"/>
+        </w:rPr>
+      </w:pPr>
     </w:p>
     <w:p>
       <w:pPr>
@@ -369,37 +444,13 @@
         <w:autoSpaceDN w:val="0"/>
         <w:adjustRightInd w:val="0"/>
         <w:spacing w:after="0"/>
-        <w:jc w:val="center"/>
-        <w:rPr>
-          <w:rFonts w:ascii="Arial" w:hAnsi="Arial" w:cs="Arial"/>
-          <w:b/>
-          <w:color w:val="5B9BD5" w:themeColor="accent1"/>
-          <w:sz w:val="16"/>
-          <w:szCs w:val="36"/>
-        </w:rPr>
-      </w:pPr>
-    </w:p>
-    <w:p>
-      <w:pPr>
-        <w:spacing w:after="0"/>
-        <w:jc w:val="center"/>
-        <w:rPr>
-          <w:rFonts w:ascii="Arial" w:eastAsia="Times New Roman" w:hAnsi="Arial" w:cs="Arial"/>
-          <w:i/>
-          <w:sz w:val="32"/>
-          <w:szCs w:val="32"/>
-          <w:lang w:eastAsia="es-PE"/>
-        </w:rPr>
-      </w:pPr>
-      <w:r>
         <w:rPr>
           <w:rFonts w:ascii="Arial" w:eastAsia="Times New Roman" w:hAnsi="Arial" w:cs="Arial"/>
           <w:sz w:val="32"/>
           <w:szCs w:val="32"/>
           <w:lang w:eastAsia="es-PE"/>
         </w:rPr>
-        <w:t>Docente</w:t>
-      </w:r>
+      </w:pPr>
       <w:r>
         <w:rPr>
           <w:rFonts w:ascii="Arial" w:eastAsia="Times New Roman" w:hAnsi="Arial" w:cs="Arial"/>
@@ -407,27 +458,92 @@
           <w:szCs w:val="32"/>
           <w:lang w:eastAsia="es-PE"/>
         </w:rPr>
-        <w:t>:</w:t>
+        <w:t>Integrantes:</w:t>
+      </w:r>
+    </w:p>
+    <w:p>
+      <w:pPr>
+        <w:autoSpaceDE w:val="0"/>
+        <w:autoSpaceDN w:val="0"/>
+        <w:adjustRightInd w:val="0"/>
+        <w:spacing w:after="0"/>
+        <w:rPr>
+          <w:rFonts w:ascii="Arial" w:hAnsi="Arial" w:cs="Arial"/>
+          <w:color w:val="5B9BD5" w:themeColor="accent1"/>
+          <w:sz w:val="16"/>
+          <w:szCs w:val="36"/>
+        </w:rPr>
+      </w:pPr>
+    </w:p>
+    <w:p>
+      <w:pPr>
+        <w:spacing w:after="0"/>
+        <w:rPr>
+          <w:rFonts w:ascii="Arial" w:eastAsia="Times New Roman" w:hAnsi="Arial" w:cs="Arial"/>
+          <w:b/>
+          <w:i/>
+          <w:sz w:val="28"/>
+          <w:szCs w:val="28"/>
+          <w:lang w:eastAsia="es-PE"/>
+        </w:rPr>
+      </w:pPr>
+      <w:r>
+        <w:rPr>
+          <w:rFonts w:ascii="Arial" w:eastAsia="Times New Roman" w:hAnsi="Arial" w:cs="Arial"/>
+          <w:b/>
+          <w:iCs/>
+          <w:sz w:val="28"/>
+          <w:szCs w:val="28"/>
+          <w:lang w:eastAsia="es-PE"/>
+        </w:rPr>
+        <w:t>Chávez Linares, César Fabián</w:t>
       </w:r>
       <w:r>
+        <w:rPr>
+          <w:rFonts w:ascii="Arial" w:eastAsia="Times New Roman" w:hAnsi="Arial" w:cs="Arial"/>
+          <w:b/>
+          <w:iCs/>
+          <w:sz w:val="28"/>
+          <w:szCs w:val="28"/>
+          <w:lang w:eastAsia="es-PE"/>
+        </w:rPr>
+        <w:tab/>
+      </w:r>
+      <w:r>
+        <w:rPr>
+          <w:rFonts w:ascii="Arial" w:eastAsia="Times New Roman" w:hAnsi="Arial" w:cs="Arial"/>
+          <w:b/>
+          <w:iCs/>
+          <w:sz w:val="28"/>
+          <w:szCs w:val="28"/>
+          <w:lang w:eastAsia="es-PE"/>
+        </w:rPr>
+        <w:tab/>
+      </w:r>
+      <w:r>
+        <w:rPr>
+          <w:rFonts w:ascii="Arial" w:eastAsia="Times New Roman" w:hAnsi="Arial" w:cs="Arial"/>
+          <w:b/>
+          <w:iCs/>
+          <w:sz w:val="28"/>
+          <w:szCs w:val="28"/>
+          <w:lang w:eastAsia="es-PE"/>
+        </w:rPr>
+        <w:tab/>
+        <w:t>(2019063854)</w:t>
+      </w:r>
+    </w:p>
+    <w:p>
+      <w:pPr>
+        <w:spacing w:after="0"/>
+        <w:jc w:val="center"/>
         <w:rPr>
           <w:rFonts w:ascii="Arial" w:eastAsia="Times New Roman" w:hAnsi="Arial" w:cs="Arial"/>
           <w:sz w:val="32"/>
           <w:szCs w:val="32"/>
           <w:lang w:eastAsia="es-PE"/>
         </w:rPr>
-        <w:t xml:space="preserve"> </w:t>
-      </w:r>
-      <w:r>
-        <w:rPr>
-          <w:rFonts w:ascii="Arial" w:eastAsia="Times New Roman" w:hAnsi="Arial" w:cs="Arial"/>
-          <w:i/>
-          <w:sz w:val="32"/>
-          <w:szCs w:val="32"/>
-          <w:lang w:eastAsia="es-PE"/>
-        </w:rPr>
-        <w:t>{Nombre de Docente}</w:t>
-      </w:r>
+      </w:pPr>
     </w:p>
     <w:p>
       <w:pPr>
@@ -443,26 +559,8 @@
     </w:p>
     <w:p>
       <w:pPr>
-        <w:autoSpaceDE w:val="0"/>
-        <w:autoSpaceDN w:val="0"/>
-        <w:adjustRightInd w:val="0"/>
         <w:spacing w:after="0"/>
         <w:jc w:val="center"/>
-        <w:rPr>
-          <w:rFonts w:ascii="Arial" w:hAnsi="Arial" w:cs="Arial"/>
-          <w:b/>
-          <w:color w:val="5B9BD5" w:themeColor="accent1"/>
-          <w:sz w:val="16"/>
-          <w:szCs w:val="36"/>
-        </w:rPr>
-      </w:pPr>
-    </w:p>
-    <w:p>
-      <w:pPr>
-        <w:autoSpaceDE w:val="0"/>
-        <w:autoSpaceDN w:val="0"/>
-        <w:adjustRightInd w:val="0"/>
-        <w:spacing w:after="0"/>
         <w:rPr>
           <w:rFonts w:ascii="Arial" w:eastAsia="Times New Roman" w:hAnsi="Arial" w:cs="Arial"/>
           <w:sz w:val="32"/>
@@ -470,128 +568,50 @@
           <w:lang w:eastAsia="es-PE"/>
         </w:rPr>
       </w:pPr>
-      <w:r>
+    </w:p>
+    <w:p>
+      <w:pPr>
+        <w:spacing w:after="0"/>
+        <w:jc w:val="center"/>
         <w:rPr>
           <w:rFonts w:ascii="Arial" w:eastAsia="Times New Roman" w:hAnsi="Arial" w:cs="Arial"/>
+          <w:b/>
           <w:sz w:val="32"/>
           <w:szCs w:val="32"/>
           <w:lang w:eastAsia="es-PE"/>
         </w:rPr>
-        <w:t>Integrantes:</w:t>
-      </w:r>
-    </w:p>
-    <w:p>
-      <w:pPr>
-        <w:autoSpaceDE w:val="0"/>
-        <w:autoSpaceDN w:val="0"/>
-        <w:adjustRightInd w:val="0"/>
-        <w:spacing w:after="0"/>
-        <w:rPr>
-          <w:rFonts w:ascii="Arial" w:hAnsi="Arial" w:cs="Arial"/>
-          <w:color w:val="5B9BD5" w:themeColor="accent1"/>
-          <w:sz w:val="16"/>
-          <w:szCs w:val="36"/>
-        </w:rPr>
-      </w:pPr>
-    </w:p>
-    <w:p>
-      <w:pPr>
-        <w:spacing w:after="0"/>
+      </w:pPr>
+      <w:r>
         <w:rPr>
           <w:rFonts w:ascii="Arial" w:eastAsia="Times New Roman" w:hAnsi="Arial" w:cs="Arial"/>
           <w:b/>
-          <w:i/>
-          <w:sz w:val="28"/>
-          <w:szCs w:val="28"/>
-          <w:lang w:eastAsia="es-PE"/>
-        </w:rPr>
-      </w:pPr>
-      <w:r>
-        <w:rPr>
-          <w:rFonts w:ascii="Arial" w:eastAsia="Times New Roman" w:hAnsi="Arial" w:cs="Arial"/>
-          <w:b/>
-          <w:i/>
-          <w:sz w:val="28"/>
-          <w:szCs w:val="28"/>
-          <w:lang w:eastAsia="es-PE"/>
-        </w:rPr>
-        <w:t>{</w:t>
-      </w:r>
-      <w:r>
-        <w:rPr>
-          <w:rFonts w:ascii="Arial" w:eastAsia="Times New Roman" w:hAnsi="Arial" w:cs="Arial"/>
-          <w:b/>
-          <w:i/>
-          <w:sz w:val="28"/>
-          <w:szCs w:val="28"/>
-          <w:lang w:eastAsia="es-PE"/>
-        </w:rPr>
-        <w:t>Apellidos y Nombres del estu</w:t>
-      </w:r>
-      <w:r>
-        <w:rPr>
-          <w:rFonts w:ascii="Arial" w:eastAsia="Times New Roman" w:hAnsi="Arial" w:cs="Arial"/>
-          <w:b/>
-          <w:i/>
-          <w:sz w:val="28"/>
-          <w:szCs w:val="28"/>
-          <w:lang w:eastAsia="es-PE"/>
-        </w:rPr>
-        <w:t>diante</w:t>
-      </w:r>
-      <w:r>
-        <w:rPr>
-          <w:rFonts w:ascii="Arial" w:eastAsia="Times New Roman" w:hAnsi="Arial" w:cs="Arial"/>
-          <w:b/>
-          <w:i/>
-          <w:sz w:val="28"/>
-          <w:szCs w:val="28"/>
-          <w:lang w:eastAsia="es-PE"/>
-        </w:rPr>
-        <w:tab/>
-        <w:t>(código universitario)}</w:t>
-      </w:r>
-    </w:p>
-    <w:p>
-      <w:pPr>
-        <w:spacing w:after="0"/>
-        <w:jc w:val="center"/>
-        <w:rPr>
-          <w:rFonts w:ascii="Arial" w:eastAsia="Times New Roman" w:hAnsi="Arial" w:cs="Arial"/>
           <w:sz w:val="32"/>
           <w:szCs w:val="32"/>
           <w:lang w:eastAsia="es-PE"/>
         </w:rPr>
-      </w:pPr>
-    </w:p>
-    <w:p>
-      <w:pPr>
-        <w:spacing w:after="0"/>
-        <w:jc w:val="center"/>
+        <w:t>Tacna</w:t>
+      </w:r>
+      <w:r>
         <w:rPr>
           <w:rFonts w:ascii="Arial" w:eastAsia="Times New Roman" w:hAnsi="Arial" w:cs="Arial"/>
+          <w:b/>
           <w:sz w:val="32"/>
           <w:szCs w:val="32"/>
           <w:lang w:eastAsia="es-PE"/>
         </w:rPr>
-      </w:pPr>
-    </w:p>
-    <w:p>
-      <w:pPr>
-        <w:spacing w:after="0"/>
-        <w:jc w:val="center"/>
+        <w:t xml:space="preserve"> –</w:t>
+      </w:r>
+      <w:r>
         <w:rPr>
           <w:rFonts w:ascii="Arial" w:eastAsia="Times New Roman" w:hAnsi="Arial" w:cs="Arial"/>
+          <w:b/>
           <w:sz w:val="32"/>
           <w:szCs w:val="32"/>
           <w:lang w:eastAsia="es-PE"/>
         </w:rPr>
-      </w:pPr>
-    </w:p>
-    <w:p>
-      <w:pPr>
-        <w:spacing w:after="0"/>
-        <w:jc w:val="center"/>
+        <w:t xml:space="preserve"> </w:t>
+      </w:r>
+      <w:r>
         <w:rPr>
           <w:rFonts w:ascii="Arial" w:eastAsia="Times New Roman" w:hAnsi="Arial" w:cs="Arial"/>
           <w:b/>
@@ -599,117 +619,35 @@
           <w:szCs w:val="32"/>
           <w:lang w:eastAsia="es-PE"/>
         </w:rPr>
-      </w:pPr>
-      <w:r>
+        <w:t>Perú</w:t>
+      </w:r>
+    </w:p>
+    <w:p>
+      <w:pPr>
+        <w:spacing w:after="0"/>
+        <w:jc w:val="center"/>
         <w:rPr>
           <w:rFonts w:ascii="Arial" w:eastAsia="Times New Roman" w:hAnsi="Arial" w:cs="Arial"/>
           <w:b/>
+          <w:iCs/>
           <w:sz w:val="32"/>
           <w:szCs w:val="32"/>
           <w:lang w:eastAsia="es-PE"/>
         </w:rPr>
-        <w:t>Tacna</w:t>
-      </w:r>
+      </w:pPr>
       <w:r>
         <w:rPr>
           <w:rFonts w:ascii="Arial" w:eastAsia="Times New Roman" w:hAnsi="Arial" w:cs="Arial"/>
           <w:b/>
+          <w:iCs/>
           <w:sz w:val="32"/>
           <w:szCs w:val="32"/>
           <w:lang w:eastAsia="es-PE"/>
         </w:rPr>
-        <w:t xml:space="preserve"> –</w:t>
+        <w:t>2024</w:t>
       </w:r>
       <w:r>
         <w:rPr>
-          <w:rFonts w:ascii="Arial" w:eastAsia="Times New Roman" w:hAnsi="Arial" w:cs="Arial"/>
-          <w:b/>
-          <w:sz w:val="32"/>
-          <w:szCs w:val="32"/>
-          <w:lang w:eastAsia="es-PE"/>
-        </w:rPr>
-        <w:t xml:space="preserve"> </w:t>
-      </w:r>
-      <w:r>
-        <w:rPr>
-          <w:rFonts w:ascii="Arial" w:eastAsia="Times New Roman" w:hAnsi="Arial" w:cs="Arial"/>
-          <w:b/>
-          <w:sz w:val="32"/>
-          <w:szCs w:val="32"/>
-          <w:lang w:eastAsia="es-PE"/>
-        </w:rPr>
-        <w:t>Perú</w:t>
-      </w:r>
-    </w:p>
-    <w:p>
-      <w:pPr>
-        <w:spacing w:after="0"/>
-        <w:jc w:val="center"/>
-        <w:rPr>
-          <w:rFonts w:ascii="Arial" w:eastAsia="Times New Roman" w:hAnsi="Arial" w:cs="Arial"/>
-          <w:b/>
-          <w:i/>
-          <w:sz w:val="32"/>
-          <w:szCs w:val="32"/>
-          <w:lang w:eastAsia="es-PE"/>
-        </w:rPr>
-      </w:pPr>
-      <w:r>
-        <w:rPr>
-          <w:rFonts w:ascii="Arial" w:eastAsia="Times New Roman" w:hAnsi="Arial" w:cs="Arial"/>
-          <w:b/>
-          <w:i/>
-          <w:sz w:val="32"/>
-          <w:szCs w:val="32"/>
-          <w:lang w:eastAsia="es-PE"/>
-        </w:rPr>
-        <w:t>{</w:t>
-      </w:r>
-      <w:r>
-        <w:rPr>
-          <w:rFonts w:ascii="Arial" w:eastAsia="Times New Roman" w:hAnsi="Arial" w:cs="Arial"/>
-          <w:b/>
-          <w:i/>
-          <w:sz w:val="32"/>
-          <w:szCs w:val="32"/>
-          <w:lang w:eastAsia="es-PE"/>
-        </w:rPr>
-        <w:t>Añ</w:t>
-      </w:r>
-      <w:r>
-        <w:rPr>
-          <w:rFonts w:ascii="Arial" w:eastAsia="Times New Roman" w:hAnsi="Arial" w:cs="Arial"/>
-          <w:b/>
-          <w:i/>
-          <w:sz w:val="32"/>
-          <w:szCs w:val="32"/>
-          <w:lang w:eastAsia="es-PE"/>
-        </w:rPr>
-        <w:t>o}</w:t>
-      </w:r>
-    </w:p>
-    <w:p>
-      <w:pPr>
-        <w:spacing w:after="200" w:line="276" w:lineRule="auto"/>
-        <w:rPr>
-          <w:rFonts w:ascii="Arial" w:hAnsi="Arial" w:cs="Arial"/>
-          <w:b/>
-          <w:color w:val="000000"/>
-          <w:sz w:val="24"/>
-        </w:rPr>
-      </w:pPr>
-    </w:p>
-    <w:p>
-      <w:pPr>
-        <w:rPr>
-          <w:rFonts w:ascii="Arial" w:hAnsi="Arial" w:cs="Arial"/>
-          <w:b/>
-          <w:color w:val="000000"/>
-          <w:sz w:val="24"/>
-        </w:rPr>
-      </w:pPr>
-      <w:r>
-        <w:rPr>
           <w:rFonts w:ascii="Arial" w:hAnsi="Arial" w:cs="Arial"/>
           <w:b/>
           <w:color w:val="000000"/>
@@ -717,54 +655,6 @@
         </w:rPr>
         <w:br w:type="page"/>
       </w:r>
-    </w:p>
-    <w:p>
-      <w:pPr>
-        <w:spacing w:after="0" w:line="360" w:lineRule="auto"/>
-        <w:jc w:val="center"/>
-        <w:rPr>
-          <w:rFonts w:ascii="Arial" w:hAnsi="Arial" w:cs="Arial"/>
-          <w:b/>
-          <w:color w:val="000000"/>
-          <w:sz w:val="24"/>
-        </w:rPr>
-      </w:pPr>
-    </w:p>
-    <w:p>
-      <w:pPr>
-        <w:spacing w:after="0" w:line="360" w:lineRule="auto"/>
-        <w:jc w:val="center"/>
-        <w:rPr>
-          <w:rFonts w:ascii="Arial" w:hAnsi="Arial" w:cs="Arial"/>
-          <w:b/>
-          <w:color w:val="000000"/>
-          <w:sz w:val="24"/>
-        </w:rPr>
-      </w:pPr>
-    </w:p>
-    <w:p>
-      <w:pPr>
-        <w:spacing w:after="0" w:line="360" w:lineRule="auto"/>
-        <w:jc w:val="center"/>
-        <w:rPr>
-          <w:rFonts w:ascii="Arial" w:hAnsi="Arial" w:cs="Arial"/>
-          <w:b/>
-          <w:color w:val="000000"/>
-          <w:sz w:val="24"/>
-        </w:rPr>
-      </w:pPr>
-    </w:p>
-    <w:p>
-      <w:pPr>
-        <w:spacing w:after="0" w:line="360" w:lineRule="auto"/>
-        <w:jc w:val="center"/>
-        <w:rPr>
-          <w:rFonts w:ascii="Arial" w:hAnsi="Arial" w:cs="Arial"/>
-          <w:b/>
-          <w:color w:val="000000"/>
-          <w:sz w:val="24"/>
-        </w:rPr>
-      </w:pPr>
     </w:p>
     <w:p>
       <w:pPr>
@@ -837,55 +727,66 @@
         <w:rPr>
           <w:rFonts w:ascii="Times New Roman" w:hAnsi="Times New Roman" w:cs="Times New Roman"/>
           <w:b/>
+          <w:iCs/>
+          <w:sz w:val="44"/>
+          <w:szCs w:val="24"/>
+        </w:rPr>
+      </w:pPr>
+      <w:r>
+        <w:rPr>
+          <w:rFonts w:ascii="Times New Roman" w:hAnsi="Times New Roman" w:cs="Times New Roman"/>
+          <w:b/>
+          <w:iCs/>
+          <w:sz w:val="44"/>
+          <w:szCs w:val="24"/>
+          <w:lang w:val="es-ES_tradnl"/>
+        </w:rPr>
+        <w:t>Sistema Web y Móvil para la Gestión y Justificación de Inasistencias de la Universidad Privada de Tacna</w:t>
+      </w:r>
+      <w:r>
+        <w:rPr>
+          <w:rFonts w:ascii="Times New Roman" w:hAnsi="Times New Roman" w:cs="Times New Roman"/>
+          <w:b/>
+          <w:iCs/>
+          <w:sz w:val="44"/>
+          <w:szCs w:val="24"/>
+          <w:lang w:val="es-ES_tradnl"/>
+        </w:rPr>
+        <w:t>, Tacna</w:t>
+      </w:r>
+      <w:r>
+        <w:rPr>
+          <w:rFonts w:ascii="Times New Roman" w:hAnsi="Times New Roman" w:cs="Times New Roman"/>
+          <w:b/>
+          <w:iCs/>
+          <w:sz w:val="44"/>
+          <w:szCs w:val="24"/>
+          <w:lang w:val="es-ES_tradnl"/>
+        </w:rPr>
+        <w:t xml:space="preserve">, </w:t>
+      </w:r>
+      <w:r>
+        <w:rPr>
+          <w:rFonts w:ascii="Times New Roman" w:hAnsi="Times New Roman" w:cs="Times New Roman"/>
+          <w:b/>
+          <w:iCs/>
+          <w:sz w:val="44"/>
+          <w:szCs w:val="24"/>
+          <w:lang w:val="es-ES_tradnl"/>
+        </w:rPr>
+        <w:t>2024</w:t>
+      </w:r>
+    </w:p>
+    <w:p>
+      <w:pPr>
+        <w:spacing w:after="0" w:line="360" w:lineRule="auto"/>
+        <w:jc w:val="center"/>
+        <w:rPr>
+          <w:rFonts w:ascii="Times New Roman" w:hAnsi="Times New Roman" w:cs="Times New Roman"/>
+          <w:b/>
           <w:i/>
           <w:sz w:val="44"/>
           <w:szCs w:val="24"/>
-        </w:rPr>
-      </w:pPr>
-      <w:r>
-        <w:rPr>
-          <w:rFonts w:ascii="Times New Roman" w:hAnsi="Times New Roman" w:cs="Times New Roman"/>
-          <w:b/>
-          <w:i/>
-          <w:sz w:val="44"/>
-          <w:szCs w:val="24"/>
-          <w:lang w:val="es-ES_tradnl"/>
-        </w:rPr>
-        <w:t>{Nombre del Proyecto, lugar, a</w:t>
-      </w:r>
-      <w:proofErr w:type="spellStart"/>
-      <w:r>
-        <w:rPr>
-          <w:rFonts w:ascii="Times New Roman" w:hAnsi="Times New Roman" w:cs="Times New Roman"/>
-          <w:b/>
-          <w:i/>
-          <w:sz w:val="44"/>
-          <w:szCs w:val="24"/>
-        </w:rPr>
-        <w:t>ño</w:t>
-      </w:r>
-      <w:proofErr w:type="spellEnd"/>
-      <w:r>
-        <w:rPr>
-          <w:rFonts w:ascii="Times New Roman" w:hAnsi="Times New Roman" w:cs="Times New Roman"/>
-          <w:b/>
-          <w:i/>
-          <w:sz w:val="44"/>
-          <w:szCs w:val="24"/>
-        </w:rPr>
-        <w:t>}</w:t>
-      </w:r>
-    </w:p>
-    <w:p>
-      <w:pPr>
-        <w:spacing w:after="0" w:line="360" w:lineRule="auto"/>
-        <w:jc w:val="center"/>
-        <w:rPr>
-          <w:rFonts w:ascii="Times New Roman" w:hAnsi="Times New Roman" w:cs="Times New Roman"/>
-          <w:b/>
-          <w:i/>
-          <w:sz w:val="44"/>
-          <w:szCs w:val="24"/>
           <w:lang w:val="es-ES_tradnl"/>
         </w:rPr>
       </w:pPr>
@@ -975,7 +876,17 @@
           <w:sz w:val="24"/>
           <w:szCs w:val="24"/>
         </w:rPr>
-        <w:t>{Nombre de autor(es)}</w:t>
+        <w:t>Chávez Linares, César Fabián</w:t>
+      </w:r>
+      <w:r>
+        <w:rPr>
+          <w:rFonts w:ascii="Times New Roman" w:hAnsi="Times New Roman" w:cs="Times New Roman"/>
+          <w:b/>
+          <w:i/>
+          <w:sz w:val="24"/>
+          <w:szCs w:val="24"/>
+        </w:rPr>
+        <w:t xml:space="preserve"> </w:t>
       </w:r>
     </w:p>
     <w:p>
@@ -1020,7 +931,7 @@
           <w:sz w:val="24"/>
           <w:szCs w:val="24"/>
         </w:rPr>
-        <w:t xml:space="preserve">{Fecha} </w:t>
+        <w:t>24/11/2024</w:t>
       </w:r>
     </w:p>
     <w:p>
@@ -1399,15 +1310,7 @@
                 <w:sz w:val="14"/>
                 <w:szCs w:val="24"/>
               </w:rPr>
-              <w:t>MP</w:t>
-            </w:r>
-            <w:r>
-              <w:rPr>
-                <w:rFonts w:cs="Times-Roman"/>
-                <w:sz w:val="14"/>
-                <w:szCs w:val="24"/>
-              </w:rPr>
-              <w:t>V</w:t>
+              <w:t>CCL</w:t>
             </w:r>
           </w:p>
         </w:tc>
@@ -1430,7 +1333,7 @@
                 <w:sz w:val="14"/>
                 <w:szCs w:val="24"/>
               </w:rPr>
-              <w:t>ELV</w:t>
+              <w:t>PCQ</w:t>
             </w:r>
           </w:p>
         </w:tc>
@@ -1453,7 +1356,7 @@
                 <w:sz w:val="14"/>
                 <w:szCs w:val="24"/>
               </w:rPr>
-              <w:t>ARV</w:t>
+              <w:t>PCQ</w:t>
             </w:r>
           </w:p>
         </w:tc>
@@ -1477,7 +1380,7 @@
                 <w:sz w:val="14"/>
                 <w:szCs w:val="24"/>
               </w:rPr>
-              <w:t>10/10/2020</w:t>
+              <w:t>24/11/2024</w:t>
             </w:r>
           </w:p>
         </w:tc>
@@ -1489,6 +1392,7 @@
           </w:tcPr>
           <w:p>
             <w:pPr>
+              <w:jc w:val="center"/>
               <w:rPr>
                 <w:rFonts w:cs="Times-Roman"/>
                 <w:sz w:val="14"/>
@@ -1520,15 +1424,9 @@
     <w:sdt>
       <w:sdtPr>
         <w:rPr>
-          <w:rFonts w:asciiTheme="minorHAnsi" w:eastAsiaTheme="minorHAnsi" w:hAnsiTheme="minorHAnsi" w:cstheme="minorBidi"/>
-          <w:b w:val="0"/>
-          <w:bCs w:val="0"/>
-          <w:color w:val="auto"/>
-          <w:sz w:val="22"/>
-          <w:szCs w:val="22"/>
-          <w:lang w:val="es-ES" w:eastAsia="en-US"/>
-        </w:rPr>
-        <w:id w:val="492310098"/>
+          <w:lang w:val="es-ES"/>
+        </w:rPr>
+        <w:id w:val="1206064985"/>
         <w:docPartObj>
           <w:docPartGallery w:val="Table of Contents"/>
           <w:docPartUnique/>
@@ -1536,929 +1434,2285 @@
       </w:sdtPr>
       <w:sdtEndPr>
         <w:rPr>
-          <w:lang w:val="es-PE"/>
+          <w:rFonts w:asciiTheme="minorHAnsi" w:eastAsiaTheme="minorHAnsi" w:hAnsiTheme="minorHAnsi" w:cstheme="minorBidi"/>
+          <w:color w:val="auto"/>
+          <w:sz w:val="22"/>
+          <w:szCs w:val="22"/>
+          <w:lang w:eastAsia="en-US"/>
         </w:rPr>
       </w:sdtEndPr>
       <w:sdtContent>
         <w:p>
           <w:pPr>
-            <w:pStyle w:val="TtulodeTDC"/>
-            <w:spacing w:before="0" w:line="360" w:lineRule="auto"/>
+            <w:pStyle w:val="TtuloTDC"/>
+            <w:jc w:val="center"/>
+            <w:rPr>
+              <w:color w:val="auto"/>
+            </w:rPr>
           </w:pPr>
           <w:r>
             <w:rPr>
+              <w:color w:val="auto"/>
               <w:lang w:val="es-ES"/>
             </w:rPr>
-            <w:t>Tabla de contenido</w:t>
+            <w:t>Índice</w:t>
           </w:r>
         </w:p>
         <w:p>
           <w:pPr>
             <w:pStyle w:val="TDC1"/>
-            <w:spacing w:after="0" w:line="360" w:lineRule="auto"/>
+            <w:tabs>
+              <w:tab w:val="right" w:leader="dot" w:pos="8494"/>
+            </w:tabs>
             <w:rPr>
+              <w:rFonts w:eastAsiaTheme="minorEastAsia" w:cstheme="minorBidi"/>
+              <w:b w:val="0"/>
+              <w:bCs w:val="0"/>
+              <w:caps w:val="0"/>
+              <w:noProof/>
+              <w:kern w:val="2"/>
               <w:sz w:val="24"/>
+              <w:szCs w:val="24"/>
+              <w:lang w:val="es-419" w:eastAsia="es-419"/>
+              <w14:ligatures w14:val="standardContextual"/>
             </w:rPr>
           </w:pPr>
           <w:r>
             <w:rPr>
-              <w:sz w:val="24"/>
+              <w:b w:val="0"/>
+              <w:bCs w:val="0"/>
             </w:rPr>
-            <w:t>Resumen Ejecutivo</w:t>
+            <w:fldChar w:fldCharType="begin"/>
           </w:r>
           <w:r>
             <w:rPr>
-              <w:sz w:val="24"/>
+              <w:b w:val="0"/>
+              <w:bCs w:val="0"/>
             </w:rPr>
-            <w:ptab w:relativeTo="margin" w:alignment="right" w:leader="dot"/>
+            <w:instrText xml:space="preserve"> TOC \o "1-3" \h \z \u </w:instrText>
           </w:r>
           <w:r>
             <w:rPr>
-              <w:sz w:val="24"/>
+              <w:b w:val="0"/>
+              <w:bCs w:val="0"/>
             </w:rPr>
-            <w:t>3</w:t>
+            <w:fldChar w:fldCharType="separate"/>
           </w:r>
+          <w:hyperlink w:anchor="_Toc183387944" w:history="1">
+            <w:r>
+              <w:rPr>
+                <w:rStyle w:val="Hipervnculo"/>
+                <w:rFonts w:ascii="Arial" w:hAnsi="Arial" w:cs="Arial"/>
+                <w:noProof/>
+              </w:rPr>
+              <w:t>Resumen Ejecutivo</w:t>
+            </w:r>
+            <w:r>
+              <w:rPr>
+                <w:noProof/>
+                <w:webHidden/>
+              </w:rPr>
+              <w:tab/>
+            </w:r>
+            <w:r>
+              <w:rPr>
+                <w:noProof/>
+                <w:webHidden/>
+              </w:rPr>
+              <w:fldChar w:fldCharType="begin"/>
+            </w:r>
+            <w:r>
+              <w:rPr>
+                <w:noProof/>
+                <w:webHidden/>
+              </w:rPr>
+              <w:instrText xml:space="preserve"> PAGEREF _Toc183387944 \h </w:instrText>
+            </w:r>
+            <w:r>
+              <w:rPr>
+                <w:noProof/>
+                <w:webHidden/>
+              </w:rPr>
+            </w:r>
+            <w:r>
+              <w:rPr>
+                <w:noProof/>
+                <w:webHidden/>
+              </w:rPr>
+              <w:fldChar w:fldCharType="separate"/>
+            </w:r>
+            <w:r>
+              <w:rPr>
+                <w:noProof/>
+                <w:webHidden/>
+              </w:rPr>
+              <w:t>4</w:t>
+            </w:r>
+            <w:r>
+              <w:rPr>
+                <w:noProof/>
+                <w:webHidden/>
+              </w:rPr>
+              <w:fldChar w:fldCharType="end"/>
+            </w:r>
+          </w:hyperlink>
         </w:p>
         <w:p>
           <w:pPr>
             <w:pStyle w:val="TDC1"/>
-            <w:spacing w:after="0" w:line="360" w:lineRule="auto"/>
+            <w:tabs>
+              <w:tab w:val="left" w:pos="440"/>
+              <w:tab w:val="right" w:leader="dot" w:pos="8494"/>
+            </w:tabs>
             <w:rPr>
+              <w:rFonts w:eastAsiaTheme="minorEastAsia" w:cstheme="minorBidi"/>
+              <w:b w:val="0"/>
+              <w:bCs w:val="0"/>
+              <w:caps w:val="0"/>
+              <w:noProof/>
+              <w:kern w:val="2"/>
               <w:sz w:val="24"/>
+              <w:szCs w:val="24"/>
+              <w:lang w:val="es-419" w:eastAsia="es-419"/>
+              <w14:ligatures w14:val="standardContextual"/>
             </w:rPr>
           </w:pPr>
-          <w:r>
-            <w:rPr>
-              <w:sz w:val="24"/>
-            </w:rPr>
-            <w:t xml:space="preserve"> </w:t>
-          </w:r>
-          <w:r>
-            <w:rPr>
-              <w:sz w:val="24"/>
-            </w:rPr>
-            <w:t>I</w:t>
-          </w:r>
-          <w:r>
-            <w:rPr>
-              <w:sz w:val="24"/>
-            </w:rPr>
-            <w:t xml:space="preserve"> Propuesta narrativa</w:t>
-          </w:r>
-          <w:r>
-            <w:rPr>
-              <w:sz w:val="24"/>
-            </w:rPr>
-            <w:ptab w:relativeTo="margin" w:alignment="right" w:leader="dot"/>
-          </w:r>
-          <w:r>
-            <w:rPr>
-              <w:sz w:val="24"/>
-            </w:rPr>
-            <w:t>4</w:t>
-          </w:r>
+          <w:hyperlink w:anchor="_Toc183387945" w:history="1">
+            <w:r>
+              <w:rPr>
+                <w:rStyle w:val="Hipervnculo"/>
+                <w:rFonts w:ascii="Arial" w:hAnsi="Arial" w:cs="Arial"/>
+                <w:noProof/>
+              </w:rPr>
+              <w:t>I.</w:t>
+            </w:r>
+            <w:r>
+              <w:rPr>
+                <w:rFonts w:eastAsiaTheme="minorEastAsia" w:cstheme="minorBidi"/>
+                <w:b w:val="0"/>
+                <w:bCs w:val="0"/>
+                <w:caps w:val="0"/>
+                <w:noProof/>
+                <w:kern w:val="2"/>
+                <w:sz w:val="24"/>
+                <w:szCs w:val="24"/>
+                <w:lang w:val="es-419" w:eastAsia="es-419"/>
+                <w14:ligatures w14:val="standardContextual"/>
+              </w:rPr>
+              <w:tab/>
+            </w:r>
+            <w:r>
+              <w:rPr>
+                <w:rStyle w:val="Hipervnculo"/>
+                <w:rFonts w:ascii="Arial" w:hAnsi="Arial" w:cs="Arial"/>
+                <w:noProof/>
+              </w:rPr>
+              <w:t>Propuesta narrativa</w:t>
+            </w:r>
+            <w:r>
+              <w:rPr>
+                <w:noProof/>
+                <w:webHidden/>
+              </w:rPr>
+              <w:tab/>
+            </w:r>
+            <w:r>
+              <w:rPr>
+                <w:noProof/>
+                <w:webHidden/>
+              </w:rPr>
+              <w:fldChar w:fldCharType="begin"/>
+            </w:r>
+            <w:r>
+              <w:rPr>
+                <w:noProof/>
+                <w:webHidden/>
+              </w:rPr>
+              <w:instrText xml:space="preserve"> PAGEREF _Toc183387945 \h </w:instrText>
+            </w:r>
+            <w:r>
+              <w:rPr>
+                <w:noProof/>
+                <w:webHidden/>
+              </w:rPr>
+            </w:r>
+            <w:r>
+              <w:rPr>
+                <w:noProof/>
+                <w:webHidden/>
+              </w:rPr>
+              <w:fldChar w:fldCharType="separate"/>
+            </w:r>
+            <w:r>
+              <w:rPr>
+                <w:noProof/>
+                <w:webHidden/>
+              </w:rPr>
+              <w:t>5</w:t>
+            </w:r>
+            <w:r>
+              <w:rPr>
+                <w:noProof/>
+                <w:webHidden/>
+              </w:rPr>
+              <w:fldChar w:fldCharType="end"/>
+            </w:r>
+          </w:hyperlink>
         </w:p>
         <w:p>
           <w:pPr>
             <w:pStyle w:val="TDC2"/>
-            <w:numPr>
-              <w:ilvl w:val="0"/>
-              <w:numId w:val="3"/>
-            </w:numPr>
-            <w:spacing w:after="0" w:line="360" w:lineRule="auto"/>
-            <w:jc w:val="left"/>
+            <w:tabs>
+              <w:tab w:val="left" w:pos="660"/>
+              <w:tab w:val="right" w:leader="dot" w:pos="8494"/>
+            </w:tabs>
             <w:rPr>
+              <w:rFonts w:eastAsiaTheme="minorEastAsia" w:cstheme="minorBidi"/>
+              <w:smallCaps w:val="0"/>
+              <w:noProof/>
+              <w:kern w:val="2"/>
               <w:sz w:val="24"/>
+              <w:szCs w:val="24"/>
+              <w:lang w:val="es-419" w:eastAsia="es-419"/>
+              <w14:ligatures w14:val="standardContextual"/>
             </w:rPr>
           </w:pPr>
-          <w:r>
-            <w:rPr>
-              <w:sz w:val="24"/>
-            </w:rPr>
-            <w:t>Planteamiento del Problema………………………………………………………………………………4</w:t>
-          </w:r>
+          <w:hyperlink w:anchor="_Toc183387946" w:history="1">
+            <w:r>
+              <w:rPr>
+                <w:rStyle w:val="Hipervnculo"/>
+                <w:rFonts w:ascii="Arial" w:hAnsi="Arial" w:cs="Arial"/>
+                <w:noProof/>
+              </w:rPr>
+              <w:t>1.</w:t>
+            </w:r>
+            <w:r>
+              <w:rPr>
+                <w:rFonts w:eastAsiaTheme="minorEastAsia" w:cstheme="minorBidi"/>
+                <w:smallCaps w:val="0"/>
+                <w:noProof/>
+                <w:kern w:val="2"/>
+                <w:sz w:val="24"/>
+                <w:szCs w:val="24"/>
+                <w:lang w:val="es-419" w:eastAsia="es-419"/>
+                <w14:ligatures w14:val="standardContextual"/>
+              </w:rPr>
+              <w:tab/>
+            </w:r>
+            <w:r>
+              <w:rPr>
+                <w:rStyle w:val="Hipervnculo"/>
+                <w:rFonts w:ascii="Arial" w:hAnsi="Arial" w:cs="Arial"/>
+                <w:noProof/>
+              </w:rPr>
+              <w:t>Planteamiento del Problema</w:t>
+            </w:r>
+            <w:r>
+              <w:rPr>
+                <w:noProof/>
+                <w:webHidden/>
+              </w:rPr>
+              <w:tab/>
+            </w:r>
+            <w:r>
+              <w:rPr>
+                <w:noProof/>
+                <w:webHidden/>
+              </w:rPr>
+              <w:fldChar w:fldCharType="begin"/>
+            </w:r>
+            <w:r>
+              <w:rPr>
+                <w:noProof/>
+                <w:webHidden/>
+              </w:rPr>
+              <w:instrText xml:space="preserve"> PAGEREF _Toc183387946 \h </w:instrText>
+            </w:r>
+            <w:r>
+              <w:rPr>
+                <w:noProof/>
+                <w:webHidden/>
+              </w:rPr>
+            </w:r>
+            <w:r>
+              <w:rPr>
+                <w:noProof/>
+                <w:webHidden/>
+              </w:rPr>
+              <w:fldChar w:fldCharType="separate"/>
+            </w:r>
+            <w:r>
+              <w:rPr>
+                <w:noProof/>
+                <w:webHidden/>
+              </w:rPr>
+              <w:t>5</w:t>
+            </w:r>
+            <w:r>
+              <w:rPr>
+                <w:noProof/>
+                <w:webHidden/>
+              </w:rPr>
+              <w:fldChar w:fldCharType="end"/>
+            </w:r>
+          </w:hyperlink>
         </w:p>
         <w:p>
           <w:pPr>
             <w:pStyle w:val="TDC2"/>
-            <w:numPr>
-              <w:ilvl w:val="0"/>
-              <w:numId w:val="3"/>
-            </w:numPr>
-            <w:spacing w:after="0" w:line="360" w:lineRule="auto"/>
-            <w:jc w:val="left"/>
+            <w:tabs>
+              <w:tab w:val="left" w:pos="660"/>
+              <w:tab w:val="right" w:leader="dot" w:pos="8494"/>
+            </w:tabs>
             <w:rPr>
+              <w:rFonts w:eastAsiaTheme="minorEastAsia" w:cstheme="minorBidi"/>
+              <w:smallCaps w:val="0"/>
+              <w:noProof/>
+              <w:kern w:val="2"/>
               <w:sz w:val="24"/>
+              <w:szCs w:val="24"/>
+              <w:lang w:val="es-419" w:eastAsia="es-419"/>
+              <w14:ligatures w14:val="standardContextual"/>
             </w:rPr>
           </w:pPr>
-          <w:r>
-            <w:rPr>
-              <w:sz w:val="24"/>
-            </w:rPr>
-            <w:t>Justificación del proyecto</w:t>
-          </w:r>
-          <w:r>
-            <w:rPr>
-              <w:sz w:val="24"/>
-            </w:rPr>
-            <w:tab/>
-          </w:r>
-          <w:r>
-            <w:rPr>
-              <w:sz w:val="24"/>
-            </w:rPr>
-            <w:ptab w:relativeTo="margin" w:alignment="right" w:leader="dot"/>
-          </w:r>
-          <w:r>
-            <w:rPr>
-              <w:sz w:val="24"/>
-            </w:rPr>
-            <w:t>4</w:t>
-          </w:r>
+          <w:hyperlink w:anchor="_Toc183387947" w:history="1">
+            <w:r>
+              <w:rPr>
+                <w:rStyle w:val="Hipervnculo"/>
+                <w:rFonts w:ascii="Arial" w:hAnsi="Arial" w:cs="Arial"/>
+                <w:noProof/>
+              </w:rPr>
+              <w:t>2.</w:t>
+            </w:r>
+            <w:r>
+              <w:rPr>
+                <w:rFonts w:eastAsiaTheme="minorEastAsia" w:cstheme="minorBidi"/>
+                <w:smallCaps w:val="0"/>
+                <w:noProof/>
+                <w:kern w:val="2"/>
+                <w:sz w:val="24"/>
+                <w:szCs w:val="24"/>
+                <w:lang w:val="es-419" w:eastAsia="es-419"/>
+                <w14:ligatures w14:val="standardContextual"/>
+              </w:rPr>
+              <w:tab/>
+            </w:r>
+            <w:r>
+              <w:rPr>
+                <w:rStyle w:val="Hipervnculo"/>
+                <w:rFonts w:ascii="Arial" w:hAnsi="Arial" w:cs="Arial"/>
+                <w:noProof/>
+              </w:rPr>
+              <w:t>Justificación del proyecto</w:t>
+            </w:r>
+            <w:r>
+              <w:rPr>
+                <w:noProof/>
+                <w:webHidden/>
+              </w:rPr>
+              <w:tab/>
+            </w:r>
+            <w:r>
+              <w:rPr>
+                <w:noProof/>
+                <w:webHidden/>
+              </w:rPr>
+              <w:fldChar w:fldCharType="begin"/>
+            </w:r>
+            <w:r>
+              <w:rPr>
+                <w:noProof/>
+                <w:webHidden/>
+              </w:rPr>
+              <w:instrText xml:space="preserve"> PAGEREF _Toc183387947 \h </w:instrText>
+            </w:r>
+            <w:r>
+              <w:rPr>
+                <w:noProof/>
+                <w:webHidden/>
+              </w:rPr>
+            </w:r>
+            <w:r>
+              <w:rPr>
+                <w:noProof/>
+                <w:webHidden/>
+              </w:rPr>
+              <w:fldChar w:fldCharType="separate"/>
+            </w:r>
+            <w:r>
+              <w:rPr>
+                <w:noProof/>
+                <w:webHidden/>
+              </w:rPr>
+              <w:t>5</w:t>
+            </w:r>
+            <w:r>
+              <w:rPr>
+                <w:noProof/>
+                <w:webHidden/>
+              </w:rPr>
+              <w:fldChar w:fldCharType="end"/>
+            </w:r>
+          </w:hyperlink>
         </w:p>
         <w:p>
           <w:pPr>
             <w:pStyle w:val="TDC2"/>
-            <w:numPr>
-              <w:ilvl w:val="0"/>
-              <w:numId w:val="3"/>
-            </w:numPr>
-            <w:spacing w:after="0" w:line="360" w:lineRule="auto"/>
-            <w:jc w:val="left"/>
+            <w:tabs>
+              <w:tab w:val="left" w:pos="660"/>
+              <w:tab w:val="right" w:leader="dot" w:pos="8494"/>
+            </w:tabs>
             <w:rPr>
+              <w:rFonts w:eastAsiaTheme="minorEastAsia" w:cstheme="minorBidi"/>
+              <w:smallCaps w:val="0"/>
+              <w:noProof/>
+              <w:kern w:val="2"/>
               <w:sz w:val="24"/>
+              <w:szCs w:val="24"/>
+              <w:lang w:val="es-419" w:eastAsia="es-419"/>
+              <w14:ligatures w14:val="standardContextual"/>
             </w:rPr>
           </w:pPr>
-          <w:r>
-            <w:rPr>
-              <w:sz w:val="24"/>
-            </w:rPr>
-            <w:t>O</w:t>
-          </w:r>
-          <w:r>
-            <w:rPr>
-              <w:sz w:val="24"/>
-            </w:rPr>
-            <w:t>bjetivo general</w:t>
-          </w:r>
-          <w:r>
-            <w:rPr>
-              <w:sz w:val="24"/>
-            </w:rPr>
-            <w:tab/>
-          </w:r>
-          <w:r>
-            <w:rPr>
-              <w:sz w:val="24"/>
-            </w:rPr>
-            <w:ptab w:relativeTo="margin" w:alignment="right" w:leader="dot"/>
-          </w:r>
-          <w:r>
-            <w:rPr>
-              <w:sz w:val="24"/>
-            </w:rPr>
-            <w:t>5</w:t>
-          </w:r>
+          <w:hyperlink w:anchor="_Toc183387948" w:history="1">
+            <w:r>
+              <w:rPr>
+                <w:rStyle w:val="Hipervnculo"/>
+                <w:rFonts w:ascii="Arial" w:hAnsi="Arial" w:cs="Arial"/>
+                <w:noProof/>
+              </w:rPr>
+              <w:t>3.</w:t>
+            </w:r>
+            <w:r>
+              <w:rPr>
+                <w:rFonts w:eastAsiaTheme="minorEastAsia" w:cstheme="minorBidi"/>
+                <w:smallCaps w:val="0"/>
+                <w:noProof/>
+                <w:kern w:val="2"/>
+                <w:sz w:val="24"/>
+                <w:szCs w:val="24"/>
+                <w:lang w:val="es-419" w:eastAsia="es-419"/>
+                <w14:ligatures w14:val="standardContextual"/>
+              </w:rPr>
+              <w:tab/>
+            </w:r>
+            <w:r>
+              <w:rPr>
+                <w:rStyle w:val="Hipervnculo"/>
+                <w:rFonts w:ascii="Arial" w:hAnsi="Arial" w:cs="Arial"/>
+                <w:noProof/>
+              </w:rPr>
+              <w:t>Objetivo General</w:t>
+            </w:r>
+            <w:r>
+              <w:rPr>
+                <w:noProof/>
+                <w:webHidden/>
+              </w:rPr>
+              <w:tab/>
+            </w:r>
+            <w:r>
+              <w:rPr>
+                <w:noProof/>
+                <w:webHidden/>
+              </w:rPr>
+              <w:fldChar w:fldCharType="begin"/>
+            </w:r>
+            <w:r>
+              <w:rPr>
+                <w:noProof/>
+                <w:webHidden/>
+              </w:rPr>
+              <w:instrText xml:space="preserve"> PAGEREF _Toc183387948 \h </w:instrText>
+            </w:r>
+            <w:r>
+              <w:rPr>
+                <w:noProof/>
+                <w:webHidden/>
+              </w:rPr>
+            </w:r>
+            <w:r>
+              <w:rPr>
+                <w:noProof/>
+                <w:webHidden/>
+              </w:rPr>
+              <w:fldChar w:fldCharType="separate"/>
+            </w:r>
+            <w:r>
+              <w:rPr>
+                <w:noProof/>
+                <w:webHidden/>
+              </w:rPr>
+              <w:t>5</w:t>
+            </w:r>
+            <w:r>
+              <w:rPr>
+                <w:noProof/>
+                <w:webHidden/>
+              </w:rPr>
+              <w:fldChar w:fldCharType="end"/>
+            </w:r>
+          </w:hyperlink>
         </w:p>
         <w:p>
           <w:pPr>
             <w:pStyle w:val="TDC2"/>
-            <w:numPr>
-              <w:ilvl w:val="0"/>
-              <w:numId w:val="3"/>
-            </w:numPr>
-            <w:spacing w:after="0" w:line="360" w:lineRule="auto"/>
-            <w:jc w:val="left"/>
+            <w:tabs>
+              <w:tab w:val="left" w:pos="660"/>
+              <w:tab w:val="right" w:leader="dot" w:pos="8494"/>
+            </w:tabs>
             <w:rPr>
+              <w:rFonts w:eastAsiaTheme="minorEastAsia" w:cstheme="minorBidi"/>
+              <w:smallCaps w:val="0"/>
+              <w:noProof/>
+              <w:kern w:val="2"/>
               <w:sz w:val="24"/>
+              <w:szCs w:val="24"/>
+              <w:lang w:val="es-419" w:eastAsia="es-419"/>
+              <w14:ligatures w14:val="standardContextual"/>
             </w:rPr>
           </w:pPr>
-          <w:r>
-            <w:rPr>
-              <w:sz w:val="24"/>
-            </w:rPr>
-            <w:t>Beneficios</w:t>
-          </w:r>
-          <w:r>
-            <w:rPr>
-              <w:sz w:val="24"/>
-            </w:rPr>
-            <w:tab/>
-          </w:r>
-          <w:r>
-            <w:rPr>
-              <w:sz w:val="24"/>
-            </w:rPr>
-            <w:ptab w:relativeTo="margin" w:alignment="right" w:leader="dot"/>
-          </w:r>
-          <w:r>
-            <w:rPr>
-              <w:sz w:val="24"/>
-            </w:rPr>
-            <w:t>6</w:t>
-          </w:r>
+          <w:hyperlink w:anchor="_Toc183387949" w:history="1">
+            <w:r>
+              <w:rPr>
+                <w:rStyle w:val="Hipervnculo"/>
+                <w:rFonts w:ascii="Arial" w:hAnsi="Arial" w:cs="Arial"/>
+                <w:noProof/>
+              </w:rPr>
+              <w:t>4.</w:t>
+            </w:r>
+            <w:r>
+              <w:rPr>
+                <w:rFonts w:eastAsiaTheme="minorEastAsia" w:cstheme="minorBidi"/>
+                <w:smallCaps w:val="0"/>
+                <w:noProof/>
+                <w:kern w:val="2"/>
+                <w:sz w:val="24"/>
+                <w:szCs w:val="24"/>
+                <w:lang w:val="es-419" w:eastAsia="es-419"/>
+                <w14:ligatures w14:val="standardContextual"/>
+              </w:rPr>
+              <w:tab/>
+            </w:r>
+            <w:r>
+              <w:rPr>
+                <w:rStyle w:val="Hipervnculo"/>
+                <w:rFonts w:ascii="Arial" w:hAnsi="Arial" w:cs="Arial"/>
+                <w:noProof/>
+              </w:rPr>
+              <w:t>Beneficios</w:t>
+            </w:r>
+            <w:r>
+              <w:rPr>
+                <w:noProof/>
+                <w:webHidden/>
+              </w:rPr>
+              <w:tab/>
+            </w:r>
+            <w:r>
+              <w:rPr>
+                <w:noProof/>
+                <w:webHidden/>
+              </w:rPr>
+              <w:fldChar w:fldCharType="begin"/>
+            </w:r>
+            <w:r>
+              <w:rPr>
+                <w:noProof/>
+                <w:webHidden/>
+              </w:rPr>
+              <w:instrText xml:space="preserve"> PAGEREF _Toc183387949 \h </w:instrText>
+            </w:r>
+            <w:r>
+              <w:rPr>
+                <w:noProof/>
+                <w:webHidden/>
+              </w:rPr>
+            </w:r>
+            <w:r>
+              <w:rPr>
+                <w:noProof/>
+                <w:webHidden/>
+              </w:rPr>
+              <w:fldChar w:fldCharType="separate"/>
+            </w:r>
+            <w:r>
+              <w:rPr>
+                <w:noProof/>
+                <w:webHidden/>
+              </w:rPr>
+              <w:t>5</w:t>
+            </w:r>
+            <w:r>
+              <w:rPr>
+                <w:noProof/>
+                <w:webHidden/>
+              </w:rPr>
+              <w:fldChar w:fldCharType="end"/>
+            </w:r>
+          </w:hyperlink>
         </w:p>
         <w:p>
           <w:pPr>
             <w:pStyle w:val="TDC2"/>
-            <w:numPr>
-              <w:ilvl w:val="0"/>
-              <w:numId w:val="3"/>
-            </w:numPr>
-            <w:spacing w:after="0" w:line="360" w:lineRule="auto"/>
-            <w:jc w:val="left"/>
+            <w:tabs>
+              <w:tab w:val="left" w:pos="660"/>
+              <w:tab w:val="right" w:leader="dot" w:pos="8494"/>
+            </w:tabs>
             <w:rPr>
+              <w:rFonts w:eastAsiaTheme="minorEastAsia" w:cstheme="minorBidi"/>
+              <w:smallCaps w:val="0"/>
+              <w:noProof/>
+              <w:kern w:val="2"/>
               <w:sz w:val="24"/>
+              <w:szCs w:val="24"/>
+              <w:lang w:val="es-419" w:eastAsia="es-419"/>
+              <w14:ligatures w14:val="standardContextual"/>
             </w:rPr>
           </w:pPr>
-          <w:r>
-            <w:rPr>
-              <w:sz w:val="24"/>
-            </w:rPr>
-            <w:t>Alcance</w:t>
-          </w:r>
-          <w:r>
-            <w:rPr>
-              <w:sz w:val="24"/>
-            </w:rPr>
-            <w:tab/>
-          </w:r>
-          <w:r>
-            <w:rPr>
-              <w:sz w:val="24"/>
-            </w:rPr>
-            <w:ptab w:relativeTo="margin" w:alignment="right" w:leader="dot"/>
-          </w:r>
-          <w:r>
-            <w:rPr>
-              <w:sz w:val="24"/>
-            </w:rPr>
-            <w:t>7</w:t>
-          </w:r>
+          <w:hyperlink w:anchor="_Toc183387950" w:history="1">
+            <w:r>
+              <w:rPr>
+                <w:rStyle w:val="Hipervnculo"/>
+                <w:rFonts w:ascii="Arial" w:hAnsi="Arial" w:cs="Arial"/>
+                <w:noProof/>
+              </w:rPr>
+              <w:t>5.</w:t>
+            </w:r>
+            <w:r>
+              <w:rPr>
+                <w:rFonts w:eastAsiaTheme="minorEastAsia" w:cstheme="minorBidi"/>
+                <w:smallCaps w:val="0"/>
+                <w:noProof/>
+                <w:kern w:val="2"/>
+                <w:sz w:val="24"/>
+                <w:szCs w:val="24"/>
+                <w:lang w:val="es-419" w:eastAsia="es-419"/>
+                <w14:ligatures w14:val="standardContextual"/>
+              </w:rPr>
+              <w:tab/>
+            </w:r>
+            <w:r>
+              <w:rPr>
+                <w:rStyle w:val="Hipervnculo"/>
+                <w:rFonts w:ascii="Arial" w:hAnsi="Arial" w:cs="Arial"/>
+                <w:noProof/>
+              </w:rPr>
+              <w:t>Alcance</w:t>
+            </w:r>
+            <w:r>
+              <w:rPr>
+                <w:noProof/>
+                <w:webHidden/>
+              </w:rPr>
+              <w:tab/>
+            </w:r>
+            <w:r>
+              <w:rPr>
+                <w:noProof/>
+                <w:webHidden/>
+              </w:rPr>
+              <w:fldChar w:fldCharType="begin"/>
+            </w:r>
+            <w:r>
+              <w:rPr>
+                <w:noProof/>
+                <w:webHidden/>
+              </w:rPr>
+              <w:instrText xml:space="preserve"> PAGEREF _Toc183387950 \h </w:instrText>
+            </w:r>
+            <w:r>
+              <w:rPr>
+                <w:noProof/>
+                <w:webHidden/>
+              </w:rPr>
+            </w:r>
+            <w:r>
+              <w:rPr>
+                <w:noProof/>
+                <w:webHidden/>
+              </w:rPr>
+              <w:fldChar w:fldCharType="separate"/>
+            </w:r>
+            <w:r>
+              <w:rPr>
+                <w:noProof/>
+                <w:webHidden/>
+              </w:rPr>
+              <w:t>5</w:t>
+            </w:r>
+            <w:r>
+              <w:rPr>
+                <w:noProof/>
+                <w:webHidden/>
+              </w:rPr>
+              <w:fldChar w:fldCharType="end"/>
+            </w:r>
+          </w:hyperlink>
         </w:p>
         <w:p>
           <w:pPr>
             <w:pStyle w:val="TDC2"/>
-            <w:numPr>
-              <w:ilvl w:val="0"/>
-              <w:numId w:val="3"/>
-            </w:numPr>
-            <w:spacing w:after="0" w:line="360" w:lineRule="auto"/>
-            <w:jc w:val="left"/>
+            <w:tabs>
+              <w:tab w:val="left" w:pos="660"/>
+              <w:tab w:val="right" w:leader="dot" w:pos="8494"/>
+            </w:tabs>
             <w:rPr>
+              <w:rFonts w:eastAsiaTheme="minorEastAsia" w:cstheme="minorBidi"/>
+              <w:smallCaps w:val="0"/>
+              <w:noProof/>
+              <w:kern w:val="2"/>
               <w:sz w:val="24"/>
+              <w:szCs w:val="24"/>
+              <w:lang w:val="es-419" w:eastAsia="es-419"/>
+              <w14:ligatures w14:val="standardContextual"/>
             </w:rPr>
           </w:pPr>
-          <w:r>
-            <w:rPr>
-              <w:sz w:val="24"/>
-            </w:rPr>
-            <w:t>Requerimientos del sistema</w:t>
-          </w:r>
-          <w:r>
-            <w:rPr>
-              <w:sz w:val="24"/>
-            </w:rPr>
-            <w:tab/>
-          </w:r>
-          <w:r>
-            <w:rPr>
-              <w:sz w:val="24"/>
-            </w:rPr>
-            <w:ptab w:relativeTo="margin" w:alignment="right" w:leader="dot"/>
-          </w:r>
-          <w:r>
-            <w:rPr>
-              <w:sz w:val="24"/>
-            </w:rPr>
-            <w:t>7</w:t>
-          </w:r>
+          <w:hyperlink w:anchor="_Toc183387951" w:history="1">
+            <w:r>
+              <w:rPr>
+                <w:rStyle w:val="Hipervnculo"/>
+                <w:rFonts w:ascii="Arial" w:hAnsi="Arial" w:cs="Arial"/>
+                <w:noProof/>
+              </w:rPr>
+              <w:t>6.</w:t>
+            </w:r>
+            <w:r>
+              <w:rPr>
+                <w:rFonts w:eastAsiaTheme="minorEastAsia" w:cstheme="minorBidi"/>
+                <w:smallCaps w:val="0"/>
+                <w:noProof/>
+                <w:kern w:val="2"/>
+                <w:sz w:val="24"/>
+                <w:szCs w:val="24"/>
+                <w:lang w:val="es-419" w:eastAsia="es-419"/>
+                <w14:ligatures w14:val="standardContextual"/>
+              </w:rPr>
+              <w:tab/>
+            </w:r>
+            <w:r>
+              <w:rPr>
+                <w:rStyle w:val="Hipervnculo"/>
+                <w:rFonts w:ascii="Arial" w:hAnsi="Arial" w:cs="Arial"/>
+                <w:noProof/>
+              </w:rPr>
+              <w:t>Requerimientos del sistema</w:t>
+            </w:r>
+            <w:r>
+              <w:rPr>
+                <w:noProof/>
+                <w:webHidden/>
+              </w:rPr>
+              <w:tab/>
+            </w:r>
+            <w:r>
+              <w:rPr>
+                <w:noProof/>
+                <w:webHidden/>
+              </w:rPr>
+              <w:fldChar w:fldCharType="begin"/>
+            </w:r>
+            <w:r>
+              <w:rPr>
+                <w:noProof/>
+                <w:webHidden/>
+              </w:rPr>
+              <w:instrText xml:space="preserve"> PAGEREF _Toc183387951 \h </w:instrText>
+            </w:r>
+            <w:r>
+              <w:rPr>
+                <w:noProof/>
+                <w:webHidden/>
+              </w:rPr>
+            </w:r>
+            <w:r>
+              <w:rPr>
+                <w:noProof/>
+                <w:webHidden/>
+              </w:rPr>
+              <w:fldChar w:fldCharType="separate"/>
+            </w:r>
+            <w:r>
+              <w:rPr>
+                <w:noProof/>
+                <w:webHidden/>
+              </w:rPr>
+              <w:t>5</w:t>
+            </w:r>
+            <w:r>
+              <w:rPr>
+                <w:noProof/>
+                <w:webHidden/>
+              </w:rPr>
+              <w:fldChar w:fldCharType="end"/>
+            </w:r>
+          </w:hyperlink>
         </w:p>
         <w:p>
           <w:pPr>
             <w:pStyle w:val="TDC2"/>
-            <w:numPr>
-              <w:ilvl w:val="0"/>
-              <w:numId w:val="3"/>
-            </w:numPr>
-            <w:spacing w:after="0" w:line="360" w:lineRule="auto"/>
-            <w:jc w:val="left"/>
+            <w:tabs>
+              <w:tab w:val="left" w:pos="660"/>
+              <w:tab w:val="right" w:leader="dot" w:pos="8494"/>
+            </w:tabs>
             <w:rPr>
+              <w:rFonts w:eastAsiaTheme="minorEastAsia" w:cstheme="minorBidi"/>
+              <w:smallCaps w:val="0"/>
+              <w:noProof/>
+              <w:kern w:val="2"/>
               <w:sz w:val="24"/>
+              <w:szCs w:val="24"/>
+              <w:lang w:val="es-419" w:eastAsia="es-419"/>
+              <w14:ligatures w14:val="standardContextual"/>
             </w:rPr>
           </w:pPr>
-          <w:r>
-            <w:rPr>
-              <w:sz w:val="24"/>
-            </w:rPr>
-            <w:t>Restricciones</w:t>
-          </w:r>
-          <w:r>
-            <w:rPr>
-              <w:sz w:val="24"/>
-            </w:rPr>
-            <w:tab/>
-          </w:r>
-          <w:r>
-            <w:rPr>
-              <w:sz w:val="24"/>
-            </w:rPr>
-            <w:ptab w:relativeTo="margin" w:alignment="right" w:leader="dot"/>
-          </w:r>
-          <w:r>
-            <w:rPr>
-              <w:sz w:val="24"/>
-            </w:rPr>
-            <w:t>7</w:t>
-          </w:r>
+          <w:hyperlink w:anchor="_Toc183387952" w:history="1">
+            <w:r>
+              <w:rPr>
+                <w:rStyle w:val="Hipervnculo"/>
+                <w:rFonts w:ascii="Arial" w:hAnsi="Arial" w:cs="Arial"/>
+                <w:noProof/>
+              </w:rPr>
+              <w:t>7.</w:t>
+            </w:r>
+            <w:r>
+              <w:rPr>
+                <w:rFonts w:eastAsiaTheme="minorEastAsia" w:cstheme="minorBidi"/>
+                <w:smallCaps w:val="0"/>
+                <w:noProof/>
+                <w:kern w:val="2"/>
+                <w:sz w:val="24"/>
+                <w:szCs w:val="24"/>
+                <w:lang w:val="es-419" w:eastAsia="es-419"/>
+                <w14:ligatures w14:val="standardContextual"/>
+              </w:rPr>
+              <w:tab/>
+            </w:r>
+            <w:r>
+              <w:rPr>
+                <w:rStyle w:val="Hipervnculo"/>
+                <w:rFonts w:ascii="Arial" w:hAnsi="Arial" w:cs="Arial"/>
+                <w:noProof/>
+              </w:rPr>
+              <w:t>Restricciones</w:t>
+            </w:r>
+            <w:r>
+              <w:rPr>
+                <w:noProof/>
+                <w:webHidden/>
+              </w:rPr>
+              <w:tab/>
+            </w:r>
+            <w:r>
+              <w:rPr>
+                <w:noProof/>
+                <w:webHidden/>
+              </w:rPr>
+              <w:fldChar w:fldCharType="begin"/>
+            </w:r>
+            <w:r>
+              <w:rPr>
+                <w:noProof/>
+                <w:webHidden/>
+              </w:rPr>
+              <w:instrText xml:space="preserve"> PAGEREF _Toc183387952 \h </w:instrText>
+            </w:r>
+            <w:r>
+              <w:rPr>
+                <w:noProof/>
+                <w:webHidden/>
+              </w:rPr>
+            </w:r>
+            <w:r>
+              <w:rPr>
+                <w:noProof/>
+                <w:webHidden/>
+              </w:rPr>
+              <w:fldChar w:fldCharType="separate"/>
+            </w:r>
+            <w:r>
+              <w:rPr>
+                <w:noProof/>
+                <w:webHidden/>
+              </w:rPr>
+              <w:t>5</w:t>
+            </w:r>
+            <w:r>
+              <w:rPr>
+                <w:noProof/>
+                <w:webHidden/>
+              </w:rPr>
+              <w:fldChar w:fldCharType="end"/>
+            </w:r>
+          </w:hyperlink>
         </w:p>
         <w:p>
           <w:pPr>
             <w:pStyle w:val="TDC2"/>
-            <w:numPr>
-              <w:ilvl w:val="0"/>
-              <w:numId w:val="3"/>
-            </w:numPr>
-            <w:spacing w:after="0" w:line="360" w:lineRule="auto"/>
-            <w:jc w:val="left"/>
+            <w:tabs>
+              <w:tab w:val="left" w:pos="660"/>
+              <w:tab w:val="right" w:leader="dot" w:pos="8494"/>
+            </w:tabs>
             <w:rPr>
+              <w:rFonts w:eastAsiaTheme="minorEastAsia" w:cstheme="minorBidi"/>
+              <w:smallCaps w:val="0"/>
+              <w:noProof/>
+              <w:kern w:val="2"/>
               <w:sz w:val="24"/>
+              <w:szCs w:val="24"/>
+              <w:lang w:val="es-419" w:eastAsia="es-419"/>
+              <w14:ligatures w14:val="standardContextual"/>
             </w:rPr>
           </w:pPr>
-          <w:r>
-            <w:rPr>
-              <w:sz w:val="24"/>
-            </w:rPr>
-            <w:t>Supuestos</w:t>
-          </w:r>
-          <w:r>
-            <w:rPr>
-              <w:sz w:val="24"/>
-            </w:rPr>
-            <w:ptab w:relativeTo="margin" w:alignment="right" w:leader="dot"/>
-          </w:r>
-          <w:r>
-            <w:rPr>
-              <w:sz w:val="24"/>
-            </w:rPr>
-            <w:t>7</w:t>
-          </w:r>
+          <w:hyperlink w:anchor="_Toc183387953" w:history="1">
+            <w:r>
+              <w:rPr>
+                <w:rStyle w:val="Hipervnculo"/>
+                <w:rFonts w:ascii="Arial" w:hAnsi="Arial" w:cs="Arial"/>
+                <w:noProof/>
+              </w:rPr>
+              <w:t>8.</w:t>
+            </w:r>
+            <w:r>
+              <w:rPr>
+                <w:rFonts w:eastAsiaTheme="minorEastAsia" w:cstheme="minorBidi"/>
+                <w:smallCaps w:val="0"/>
+                <w:noProof/>
+                <w:kern w:val="2"/>
+                <w:sz w:val="24"/>
+                <w:szCs w:val="24"/>
+                <w:lang w:val="es-419" w:eastAsia="es-419"/>
+                <w14:ligatures w14:val="standardContextual"/>
+              </w:rPr>
+              <w:tab/>
+            </w:r>
+            <w:r>
+              <w:rPr>
+                <w:rStyle w:val="Hipervnculo"/>
+                <w:rFonts w:ascii="Arial" w:hAnsi="Arial" w:cs="Arial"/>
+                <w:noProof/>
+              </w:rPr>
+              <w:t>Supuestos</w:t>
+            </w:r>
+            <w:r>
+              <w:rPr>
+                <w:noProof/>
+                <w:webHidden/>
+              </w:rPr>
+              <w:tab/>
+            </w:r>
+            <w:r>
+              <w:rPr>
+                <w:noProof/>
+                <w:webHidden/>
+              </w:rPr>
+              <w:fldChar w:fldCharType="begin"/>
+            </w:r>
+            <w:r>
+              <w:rPr>
+                <w:noProof/>
+                <w:webHidden/>
+              </w:rPr>
+              <w:instrText xml:space="preserve"> PAGEREF _Toc183387953 \h </w:instrText>
+            </w:r>
+            <w:r>
+              <w:rPr>
+                <w:noProof/>
+                <w:webHidden/>
+              </w:rPr>
+            </w:r>
+            <w:r>
+              <w:rPr>
+                <w:noProof/>
+                <w:webHidden/>
+              </w:rPr>
+              <w:fldChar w:fldCharType="separate"/>
+            </w:r>
+            <w:r>
+              <w:rPr>
+                <w:noProof/>
+                <w:webHidden/>
+              </w:rPr>
+              <w:t>5</w:t>
+            </w:r>
+            <w:r>
+              <w:rPr>
+                <w:noProof/>
+                <w:webHidden/>
+              </w:rPr>
+              <w:fldChar w:fldCharType="end"/>
+            </w:r>
+          </w:hyperlink>
         </w:p>
         <w:p>
           <w:pPr>
             <w:pStyle w:val="TDC2"/>
-            <w:numPr>
-              <w:ilvl w:val="0"/>
-              <w:numId w:val="3"/>
-            </w:numPr>
-            <w:spacing w:after="0" w:line="360" w:lineRule="auto"/>
-            <w:jc w:val="left"/>
+            <w:tabs>
+              <w:tab w:val="left" w:pos="660"/>
+              <w:tab w:val="right" w:leader="dot" w:pos="8494"/>
+            </w:tabs>
             <w:rPr>
+              <w:rFonts w:eastAsiaTheme="minorEastAsia" w:cstheme="minorBidi"/>
+              <w:smallCaps w:val="0"/>
+              <w:noProof/>
+              <w:kern w:val="2"/>
               <w:sz w:val="24"/>
+              <w:szCs w:val="24"/>
+              <w:lang w:val="es-419" w:eastAsia="es-419"/>
+              <w14:ligatures w14:val="standardContextual"/>
             </w:rPr>
           </w:pPr>
-          <w:r>
-            <w:rPr>
-              <w:sz w:val="24"/>
-            </w:rPr>
-            <w:t>R</w:t>
-          </w:r>
-          <w:r>
-            <w:rPr>
-              <w:sz w:val="24"/>
-            </w:rPr>
-            <w:t>esultados esperados</w:t>
-          </w:r>
-          <w:r>
-            <w:rPr>
-              <w:sz w:val="24"/>
-            </w:rPr>
-            <w:tab/>
-          </w:r>
-          <w:r>
-            <w:rPr>
-              <w:sz w:val="24"/>
-            </w:rPr>
-            <w:ptab w:relativeTo="margin" w:alignment="right" w:leader="dot"/>
-          </w:r>
-          <w:r>
-            <w:rPr>
-              <w:sz w:val="24"/>
-            </w:rPr>
-            <w:t>8</w:t>
-          </w:r>
+          <w:hyperlink w:anchor="_Toc183387954" w:history="1">
+            <w:r>
+              <w:rPr>
+                <w:rStyle w:val="Hipervnculo"/>
+                <w:rFonts w:ascii="Arial" w:hAnsi="Arial" w:cs="Arial"/>
+                <w:noProof/>
+              </w:rPr>
+              <w:t>9.</w:t>
+            </w:r>
+            <w:r>
+              <w:rPr>
+                <w:rFonts w:eastAsiaTheme="minorEastAsia" w:cstheme="minorBidi"/>
+                <w:smallCaps w:val="0"/>
+                <w:noProof/>
+                <w:kern w:val="2"/>
+                <w:sz w:val="24"/>
+                <w:szCs w:val="24"/>
+                <w:lang w:val="es-419" w:eastAsia="es-419"/>
+                <w14:ligatures w14:val="standardContextual"/>
+              </w:rPr>
+              <w:tab/>
+            </w:r>
+            <w:r>
+              <w:rPr>
+                <w:rStyle w:val="Hipervnculo"/>
+                <w:rFonts w:ascii="Arial" w:hAnsi="Arial" w:cs="Arial"/>
+                <w:noProof/>
+              </w:rPr>
+              <w:t>Resultados esperados</w:t>
+            </w:r>
+            <w:r>
+              <w:rPr>
+                <w:noProof/>
+                <w:webHidden/>
+              </w:rPr>
+              <w:tab/>
+            </w:r>
+            <w:r>
+              <w:rPr>
+                <w:noProof/>
+                <w:webHidden/>
+              </w:rPr>
+              <w:fldChar w:fldCharType="begin"/>
+            </w:r>
+            <w:r>
+              <w:rPr>
+                <w:noProof/>
+                <w:webHidden/>
+              </w:rPr>
+              <w:instrText xml:space="preserve"> PAGEREF _Toc183387954 \h </w:instrText>
+            </w:r>
+            <w:r>
+              <w:rPr>
+                <w:noProof/>
+                <w:webHidden/>
+              </w:rPr>
+            </w:r>
+            <w:r>
+              <w:rPr>
+                <w:noProof/>
+                <w:webHidden/>
+              </w:rPr>
+              <w:fldChar w:fldCharType="separate"/>
+            </w:r>
+            <w:r>
+              <w:rPr>
+                <w:noProof/>
+                <w:webHidden/>
+              </w:rPr>
+              <w:t>5</w:t>
+            </w:r>
+            <w:r>
+              <w:rPr>
+                <w:noProof/>
+                <w:webHidden/>
+              </w:rPr>
+              <w:fldChar w:fldCharType="end"/>
+            </w:r>
+          </w:hyperlink>
         </w:p>
         <w:p>
           <w:pPr>
             <w:pStyle w:val="TDC2"/>
-            <w:numPr>
-              <w:ilvl w:val="0"/>
-              <w:numId w:val="3"/>
-            </w:numPr>
-            <w:spacing w:after="0" w:line="360" w:lineRule="auto"/>
-            <w:jc w:val="left"/>
+            <w:tabs>
+              <w:tab w:val="left" w:pos="880"/>
+              <w:tab w:val="right" w:leader="dot" w:pos="8494"/>
+            </w:tabs>
             <w:rPr>
+              <w:rFonts w:eastAsiaTheme="minorEastAsia" w:cstheme="minorBidi"/>
+              <w:smallCaps w:val="0"/>
+              <w:noProof/>
+              <w:kern w:val="2"/>
               <w:sz w:val="24"/>
+              <w:szCs w:val="24"/>
+              <w:lang w:val="es-419" w:eastAsia="es-419"/>
+              <w14:ligatures w14:val="standardContextual"/>
             </w:rPr>
           </w:pPr>
-          <w:r>
-            <w:rPr>
-              <w:sz w:val="24"/>
-            </w:rPr>
-            <w:t>M</w:t>
-          </w:r>
-          <w:r>
-            <w:rPr>
-              <w:sz w:val="24"/>
-            </w:rPr>
-            <w:t>etodología de implementación</w:t>
-          </w:r>
-          <w:r>
-            <w:rPr>
-              <w:sz w:val="24"/>
-            </w:rPr>
-            <w:tab/>
-          </w:r>
-          <w:r>
-            <w:rPr>
-              <w:sz w:val="24"/>
-            </w:rPr>
-            <w:ptab w:relativeTo="margin" w:alignment="right" w:leader="dot"/>
-          </w:r>
-          <w:r>
-            <w:rPr>
-              <w:sz w:val="24"/>
-            </w:rPr>
-            <w:t>8</w:t>
-          </w:r>
+          <w:hyperlink w:anchor="_Toc183387955" w:history="1">
+            <w:r>
+              <w:rPr>
+                <w:rStyle w:val="Hipervnculo"/>
+                <w:rFonts w:ascii="Arial" w:hAnsi="Arial" w:cs="Arial"/>
+                <w:noProof/>
+              </w:rPr>
+              <w:t>10.</w:t>
+            </w:r>
+            <w:r>
+              <w:rPr>
+                <w:rFonts w:eastAsiaTheme="minorEastAsia" w:cstheme="minorBidi"/>
+                <w:smallCaps w:val="0"/>
+                <w:noProof/>
+                <w:kern w:val="2"/>
+                <w:sz w:val="24"/>
+                <w:szCs w:val="24"/>
+                <w:lang w:val="es-419" w:eastAsia="es-419"/>
+                <w14:ligatures w14:val="standardContextual"/>
+              </w:rPr>
+              <w:tab/>
+            </w:r>
+            <w:r>
+              <w:rPr>
+                <w:rStyle w:val="Hipervnculo"/>
+                <w:rFonts w:ascii="Arial" w:hAnsi="Arial" w:cs="Arial"/>
+                <w:noProof/>
+              </w:rPr>
+              <w:t>Metodología de implementación</w:t>
+            </w:r>
+            <w:r>
+              <w:rPr>
+                <w:noProof/>
+                <w:webHidden/>
+              </w:rPr>
+              <w:tab/>
+            </w:r>
+            <w:r>
+              <w:rPr>
+                <w:noProof/>
+                <w:webHidden/>
+              </w:rPr>
+              <w:fldChar w:fldCharType="begin"/>
+            </w:r>
+            <w:r>
+              <w:rPr>
+                <w:noProof/>
+                <w:webHidden/>
+              </w:rPr>
+              <w:instrText xml:space="preserve"> PAGEREF _Toc183387955 \h </w:instrText>
+            </w:r>
+            <w:r>
+              <w:rPr>
+                <w:noProof/>
+                <w:webHidden/>
+              </w:rPr>
+            </w:r>
+            <w:r>
+              <w:rPr>
+                <w:noProof/>
+                <w:webHidden/>
+              </w:rPr>
+              <w:fldChar w:fldCharType="separate"/>
+            </w:r>
+            <w:r>
+              <w:rPr>
+                <w:noProof/>
+                <w:webHidden/>
+              </w:rPr>
+              <w:t>5</w:t>
+            </w:r>
+            <w:r>
+              <w:rPr>
+                <w:noProof/>
+                <w:webHidden/>
+              </w:rPr>
+              <w:fldChar w:fldCharType="end"/>
+            </w:r>
+          </w:hyperlink>
         </w:p>
         <w:p>
           <w:pPr>
             <w:pStyle w:val="TDC2"/>
-            <w:numPr>
-              <w:ilvl w:val="0"/>
-              <w:numId w:val="3"/>
-            </w:numPr>
-            <w:spacing w:after="0" w:line="360" w:lineRule="auto"/>
-            <w:jc w:val="left"/>
+            <w:tabs>
+              <w:tab w:val="left" w:pos="880"/>
+              <w:tab w:val="right" w:leader="dot" w:pos="8494"/>
+            </w:tabs>
             <w:rPr>
+              <w:rFonts w:eastAsiaTheme="minorEastAsia" w:cstheme="minorBidi"/>
+              <w:smallCaps w:val="0"/>
+              <w:noProof/>
+              <w:kern w:val="2"/>
               <w:sz w:val="24"/>
+              <w:szCs w:val="24"/>
+              <w:lang w:val="es-419" w:eastAsia="es-419"/>
+              <w14:ligatures w14:val="standardContextual"/>
             </w:rPr>
           </w:pPr>
-          <w:r>
-            <w:rPr>
-              <w:sz w:val="24"/>
-            </w:rPr>
-            <w:t>A</w:t>
-          </w:r>
-          <w:r>
-            <w:rPr>
-              <w:sz w:val="24"/>
-            </w:rPr>
-            <w:t>ctores claves</w:t>
-          </w:r>
-          <w:r>
-            <w:rPr>
-              <w:sz w:val="24"/>
-            </w:rPr>
-            <w:tab/>
-          </w:r>
-          <w:r>
-            <w:rPr>
-              <w:sz w:val="24"/>
-            </w:rPr>
-            <w:ptab w:relativeTo="margin" w:alignment="right" w:leader="dot"/>
-          </w:r>
-          <w:r>
-            <w:rPr>
-              <w:sz w:val="24"/>
-            </w:rPr>
-            <w:t>9</w:t>
-          </w:r>
+          <w:hyperlink w:anchor="_Toc183387956" w:history="1">
+            <w:r>
+              <w:rPr>
+                <w:rStyle w:val="Hipervnculo"/>
+                <w:rFonts w:ascii="Arial" w:hAnsi="Arial" w:cs="Arial"/>
+                <w:noProof/>
+              </w:rPr>
+              <w:t>11.</w:t>
+            </w:r>
+            <w:r>
+              <w:rPr>
+                <w:rFonts w:eastAsiaTheme="minorEastAsia" w:cstheme="minorBidi"/>
+                <w:smallCaps w:val="0"/>
+                <w:noProof/>
+                <w:kern w:val="2"/>
+                <w:sz w:val="24"/>
+                <w:szCs w:val="24"/>
+                <w:lang w:val="es-419" w:eastAsia="es-419"/>
+                <w14:ligatures w14:val="standardContextual"/>
+              </w:rPr>
+              <w:tab/>
+            </w:r>
+            <w:r>
+              <w:rPr>
+                <w:rStyle w:val="Hipervnculo"/>
+                <w:rFonts w:ascii="Arial" w:hAnsi="Arial" w:cs="Arial"/>
+                <w:noProof/>
+              </w:rPr>
+              <w:t>Actores claves</w:t>
+            </w:r>
+            <w:r>
+              <w:rPr>
+                <w:noProof/>
+                <w:webHidden/>
+              </w:rPr>
+              <w:tab/>
+            </w:r>
+            <w:r>
+              <w:rPr>
+                <w:noProof/>
+                <w:webHidden/>
+              </w:rPr>
+              <w:fldChar w:fldCharType="begin"/>
+            </w:r>
+            <w:r>
+              <w:rPr>
+                <w:noProof/>
+                <w:webHidden/>
+              </w:rPr>
+              <w:instrText xml:space="preserve"> PAGEREF _Toc183387956 \h </w:instrText>
+            </w:r>
+            <w:r>
+              <w:rPr>
+                <w:noProof/>
+                <w:webHidden/>
+              </w:rPr>
+            </w:r>
+            <w:r>
+              <w:rPr>
+                <w:noProof/>
+                <w:webHidden/>
+              </w:rPr>
+              <w:fldChar w:fldCharType="separate"/>
+            </w:r>
+            <w:r>
+              <w:rPr>
+                <w:noProof/>
+                <w:webHidden/>
+              </w:rPr>
+              <w:t>5</w:t>
+            </w:r>
+            <w:r>
+              <w:rPr>
+                <w:noProof/>
+                <w:webHidden/>
+              </w:rPr>
+              <w:fldChar w:fldCharType="end"/>
+            </w:r>
+          </w:hyperlink>
         </w:p>
         <w:p>
           <w:pPr>
             <w:pStyle w:val="TDC2"/>
-            <w:numPr>
-              <w:ilvl w:val="0"/>
-              <w:numId w:val="3"/>
-            </w:numPr>
-            <w:spacing w:after="0" w:line="360" w:lineRule="auto"/>
-            <w:jc w:val="left"/>
+            <w:tabs>
+              <w:tab w:val="left" w:pos="880"/>
+              <w:tab w:val="right" w:leader="dot" w:pos="8494"/>
+            </w:tabs>
             <w:rPr>
+              <w:rFonts w:eastAsiaTheme="minorEastAsia" w:cstheme="minorBidi"/>
+              <w:smallCaps w:val="0"/>
+              <w:noProof/>
+              <w:kern w:val="2"/>
               <w:sz w:val="24"/>
+              <w:szCs w:val="24"/>
+              <w:lang w:val="es-419" w:eastAsia="es-419"/>
+              <w14:ligatures w14:val="standardContextual"/>
             </w:rPr>
           </w:pPr>
-          <w:r>
-            <w:rPr>
-              <w:sz w:val="24"/>
-            </w:rPr>
-            <w:t>P</w:t>
-          </w:r>
-          <w:r>
-            <w:rPr>
-              <w:sz w:val="24"/>
-            </w:rPr>
-            <w:t>apel y responsabilidades del personal</w:t>
-          </w:r>
-          <w:r>
-            <w:rPr>
-              <w:sz w:val="24"/>
-            </w:rPr>
-            <w:tab/>
-          </w:r>
-          <w:r>
-            <w:rPr>
-              <w:sz w:val="24"/>
-            </w:rPr>
-            <w:ptab w:relativeTo="margin" w:alignment="right" w:leader="dot"/>
-          </w:r>
-          <w:r>
-            <w:rPr>
-              <w:sz w:val="24"/>
-            </w:rPr>
-            <w:t>10</w:t>
-          </w:r>
+          <w:hyperlink w:anchor="_Toc183387957" w:history="1">
+            <w:r>
+              <w:rPr>
+                <w:rStyle w:val="Hipervnculo"/>
+                <w:rFonts w:ascii="Arial" w:hAnsi="Arial" w:cs="Arial"/>
+                <w:noProof/>
+              </w:rPr>
+              <w:t>12.</w:t>
+            </w:r>
+            <w:r>
+              <w:rPr>
+                <w:rFonts w:eastAsiaTheme="minorEastAsia" w:cstheme="minorBidi"/>
+                <w:smallCaps w:val="0"/>
+                <w:noProof/>
+                <w:kern w:val="2"/>
+                <w:sz w:val="24"/>
+                <w:szCs w:val="24"/>
+                <w:lang w:val="es-419" w:eastAsia="es-419"/>
+                <w14:ligatures w14:val="standardContextual"/>
+              </w:rPr>
+              <w:tab/>
+            </w:r>
+            <w:r>
+              <w:rPr>
+                <w:rStyle w:val="Hipervnculo"/>
+                <w:rFonts w:ascii="Arial" w:hAnsi="Arial" w:cs="Arial"/>
+                <w:noProof/>
+              </w:rPr>
+              <w:t>Papel y responsabilidades del personal</w:t>
+            </w:r>
+            <w:r>
+              <w:rPr>
+                <w:noProof/>
+                <w:webHidden/>
+              </w:rPr>
+              <w:tab/>
+            </w:r>
+            <w:r>
+              <w:rPr>
+                <w:noProof/>
+                <w:webHidden/>
+              </w:rPr>
+              <w:fldChar w:fldCharType="begin"/>
+            </w:r>
+            <w:r>
+              <w:rPr>
+                <w:noProof/>
+                <w:webHidden/>
+              </w:rPr>
+              <w:instrText xml:space="preserve"> PAGEREF _Toc183387957 \h </w:instrText>
+            </w:r>
+            <w:r>
+              <w:rPr>
+                <w:noProof/>
+                <w:webHidden/>
+              </w:rPr>
+            </w:r>
+            <w:r>
+              <w:rPr>
+                <w:noProof/>
+                <w:webHidden/>
+              </w:rPr>
+              <w:fldChar w:fldCharType="separate"/>
+            </w:r>
+            <w:r>
+              <w:rPr>
+                <w:noProof/>
+                <w:webHidden/>
+              </w:rPr>
+              <w:t>5</w:t>
+            </w:r>
+            <w:r>
+              <w:rPr>
+                <w:noProof/>
+                <w:webHidden/>
+              </w:rPr>
+              <w:fldChar w:fldCharType="end"/>
+            </w:r>
+          </w:hyperlink>
         </w:p>
         <w:p>
           <w:pPr>
             <w:pStyle w:val="TDC2"/>
-            <w:numPr>
-              <w:ilvl w:val="0"/>
-              <w:numId w:val="3"/>
-            </w:numPr>
-            <w:spacing w:after="0" w:line="360" w:lineRule="auto"/>
-            <w:jc w:val="left"/>
+            <w:tabs>
+              <w:tab w:val="left" w:pos="880"/>
+              <w:tab w:val="right" w:leader="dot" w:pos="8494"/>
+            </w:tabs>
             <w:rPr>
+              <w:rFonts w:eastAsiaTheme="minorEastAsia" w:cstheme="minorBidi"/>
+              <w:smallCaps w:val="0"/>
+              <w:noProof/>
+              <w:kern w:val="2"/>
               <w:sz w:val="24"/>
+              <w:szCs w:val="24"/>
+              <w:lang w:val="es-419" w:eastAsia="es-419"/>
+              <w14:ligatures w14:val="standardContextual"/>
             </w:rPr>
           </w:pPr>
-          <w:r>
-            <w:rPr>
-              <w:sz w:val="24"/>
-            </w:rPr>
-            <w:t>P</w:t>
-          </w:r>
-          <w:r>
-            <w:rPr>
-              <w:sz w:val="24"/>
-            </w:rPr>
-            <w:t>lan de monitoreo y evaluación</w:t>
-          </w:r>
-          <w:r>
-            <w:rPr>
-              <w:sz w:val="24"/>
-            </w:rPr>
-            <w:tab/>
-          </w:r>
-          <w:r>
-            <w:rPr>
-              <w:sz w:val="24"/>
-            </w:rPr>
-            <w:ptab w:relativeTo="margin" w:alignment="right" w:leader="dot"/>
-          </w:r>
-          <w:r>
-            <w:rPr>
-              <w:sz w:val="24"/>
-            </w:rPr>
-            <w:t>12</w:t>
-          </w:r>
+          <w:hyperlink w:anchor="_Toc183387958" w:history="1">
+            <w:r>
+              <w:rPr>
+                <w:rStyle w:val="Hipervnculo"/>
+                <w:rFonts w:ascii="Arial" w:hAnsi="Arial" w:cs="Arial"/>
+                <w:noProof/>
+              </w:rPr>
+              <w:t>13.</w:t>
+            </w:r>
+            <w:r>
+              <w:rPr>
+                <w:rFonts w:eastAsiaTheme="minorEastAsia" w:cstheme="minorBidi"/>
+                <w:smallCaps w:val="0"/>
+                <w:noProof/>
+                <w:kern w:val="2"/>
+                <w:sz w:val="24"/>
+                <w:szCs w:val="24"/>
+                <w:lang w:val="es-419" w:eastAsia="es-419"/>
+                <w14:ligatures w14:val="standardContextual"/>
+              </w:rPr>
+              <w:tab/>
+            </w:r>
+            <w:r>
+              <w:rPr>
+                <w:rStyle w:val="Hipervnculo"/>
+                <w:rFonts w:ascii="Arial" w:hAnsi="Arial" w:cs="Arial"/>
+                <w:noProof/>
+              </w:rPr>
+              <w:t>Plan de monitoreo y evaluación</w:t>
+            </w:r>
+            <w:r>
+              <w:rPr>
+                <w:noProof/>
+                <w:webHidden/>
+              </w:rPr>
+              <w:tab/>
+            </w:r>
+            <w:r>
+              <w:rPr>
+                <w:noProof/>
+                <w:webHidden/>
+              </w:rPr>
+              <w:fldChar w:fldCharType="begin"/>
+            </w:r>
+            <w:r>
+              <w:rPr>
+                <w:noProof/>
+                <w:webHidden/>
+              </w:rPr>
+              <w:instrText xml:space="preserve"> PAGEREF _Toc183387958 \h </w:instrText>
+            </w:r>
+            <w:r>
+              <w:rPr>
+                <w:noProof/>
+                <w:webHidden/>
+              </w:rPr>
+            </w:r>
+            <w:r>
+              <w:rPr>
+                <w:noProof/>
+                <w:webHidden/>
+              </w:rPr>
+              <w:fldChar w:fldCharType="separate"/>
+            </w:r>
+            <w:r>
+              <w:rPr>
+                <w:noProof/>
+                <w:webHidden/>
+              </w:rPr>
+              <w:t>5</w:t>
+            </w:r>
+            <w:r>
+              <w:rPr>
+                <w:noProof/>
+                <w:webHidden/>
+              </w:rPr>
+              <w:fldChar w:fldCharType="end"/>
+            </w:r>
+          </w:hyperlink>
         </w:p>
         <w:p>
           <w:pPr>
             <w:pStyle w:val="TDC2"/>
-            <w:numPr>
-              <w:ilvl w:val="0"/>
-              <w:numId w:val="3"/>
-            </w:numPr>
-            <w:spacing w:after="0" w:line="360" w:lineRule="auto"/>
-            <w:jc w:val="left"/>
+            <w:tabs>
+              <w:tab w:val="left" w:pos="880"/>
+              <w:tab w:val="right" w:leader="dot" w:pos="8494"/>
+            </w:tabs>
             <w:rPr>
+              <w:rFonts w:eastAsiaTheme="minorEastAsia" w:cstheme="minorBidi"/>
+              <w:smallCaps w:val="0"/>
+              <w:noProof/>
+              <w:kern w:val="2"/>
               <w:sz w:val="24"/>
+              <w:szCs w:val="24"/>
+              <w:lang w:val="es-419" w:eastAsia="es-419"/>
+              <w14:ligatures w14:val="standardContextual"/>
             </w:rPr>
           </w:pPr>
-          <w:r>
-            <w:rPr>
-              <w:sz w:val="24"/>
-            </w:rPr>
-            <w:t>C</w:t>
-          </w:r>
-          <w:r>
-            <w:rPr>
-              <w:sz w:val="24"/>
-            </w:rPr>
-            <w:t xml:space="preserve">ronograma del proyecto </w:t>
-          </w:r>
-          <w:r>
-            <w:rPr>
-              <w:sz w:val="24"/>
-            </w:rPr>
-            <w:ptab w:relativeTo="margin" w:alignment="right" w:leader="dot"/>
-          </w:r>
-          <w:r>
-            <w:rPr>
-              <w:sz w:val="24"/>
-            </w:rPr>
-            <w:t>15</w:t>
-          </w:r>
+          <w:hyperlink w:anchor="_Toc183387959" w:history="1">
+            <w:r>
+              <w:rPr>
+                <w:rStyle w:val="Hipervnculo"/>
+                <w:rFonts w:ascii="Arial" w:hAnsi="Arial" w:cs="Arial"/>
+                <w:noProof/>
+              </w:rPr>
+              <w:t>14.</w:t>
+            </w:r>
+            <w:r>
+              <w:rPr>
+                <w:rFonts w:eastAsiaTheme="minorEastAsia" w:cstheme="minorBidi"/>
+                <w:smallCaps w:val="0"/>
+                <w:noProof/>
+                <w:kern w:val="2"/>
+                <w:sz w:val="24"/>
+                <w:szCs w:val="24"/>
+                <w:lang w:val="es-419" w:eastAsia="es-419"/>
+                <w14:ligatures w14:val="standardContextual"/>
+              </w:rPr>
+              <w:tab/>
+            </w:r>
+            <w:r>
+              <w:rPr>
+                <w:rStyle w:val="Hipervnculo"/>
+                <w:rFonts w:ascii="Arial" w:hAnsi="Arial" w:cs="Arial"/>
+                <w:noProof/>
+              </w:rPr>
+              <w:t>Cronograma del proyecto</w:t>
+            </w:r>
+            <w:r>
+              <w:rPr>
+                <w:noProof/>
+                <w:webHidden/>
+              </w:rPr>
+              <w:tab/>
+            </w:r>
+            <w:r>
+              <w:rPr>
+                <w:noProof/>
+                <w:webHidden/>
+              </w:rPr>
+              <w:fldChar w:fldCharType="begin"/>
+            </w:r>
+            <w:r>
+              <w:rPr>
+                <w:noProof/>
+                <w:webHidden/>
+              </w:rPr>
+              <w:instrText xml:space="preserve"> PAGEREF _Toc183387959 \h </w:instrText>
+            </w:r>
+            <w:r>
+              <w:rPr>
+                <w:noProof/>
+                <w:webHidden/>
+              </w:rPr>
+            </w:r>
+            <w:r>
+              <w:rPr>
+                <w:noProof/>
+                <w:webHidden/>
+              </w:rPr>
+              <w:fldChar w:fldCharType="separate"/>
+            </w:r>
+            <w:r>
+              <w:rPr>
+                <w:noProof/>
+                <w:webHidden/>
+              </w:rPr>
+              <w:t>5</w:t>
+            </w:r>
+            <w:r>
+              <w:rPr>
+                <w:noProof/>
+                <w:webHidden/>
+              </w:rPr>
+              <w:fldChar w:fldCharType="end"/>
+            </w:r>
+          </w:hyperlink>
         </w:p>
         <w:p>
           <w:pPr>
             <w:pStyle w:val="TDC2"/>
-            <w:numPr>
-              <w:ilvl w:val="0"/>
-              <w:numId w:val="3"/>
-            </w:numPr>
-            <w:spacing w:after="0" w:line="360" w:lineRule="auto"/>
-            <w:jc w:val="left"/>
+            <w:tabs>
+              <w:tab w:val="left" w:pos="880"/>
+              <w:tab w:val="right" w:leader="dot" w:pos="8494"/>
+            </w:tabs>
             <w:rPr>
+              <w:rFonts w:eastAsiaTheme="minorEastAsia" w:cstheme="minorBidi"/>
+              <w:smallCaps w:val="0"/>
+              <w:noProof/>
+              <w:kern w:val="2"/>
               <w:sz w:val="24"/>
+              <w:szCs w:val="24"/>
+              <w:lang w:val="es-419" w:eastAsia="es-419"/>
+              <w14:ligatures w14:val="standardContextual"/>
             </w:rPr>
           </w:pPr>
-          <w:r>
-            <w:rPr>
-              <w:sz w:val="24"/>
-            </w:rPr>
-            <w:t>Hitos de entregables</w:t>
-          </w:r>
-          <w:r>
-            <w:rPr>
-              <w:sz w:val="24"/>
-            </w:rPr>
-            <w:tab/>
-          </w:r>
-          <w:r>
-            <w:rPr>
-              <w:sz w:val="24"/>
-            </w:rPr>
-            <w:ptab w:relativeTo="margin" w:alignment="right" w:leader="dot"/>
-          </w:r>
-          <w:r>
-            <w:rPr>
-              <w:sz w:val="24"/>
-            </w:rPr>
-            <w:t>17</w:t>
-          </w:r>
+          <w:hyperlink w:anchor="_Toc183387960" w:history="1">
+            <w:r>
+              <w:rPr>
+                <w:rStyle w:val="Hipervnculo"/>
+                <w:rFonts w:ascii="Arial" w:hAnsi="Arial" w:cs="Arial"/>
+                <w:noProof/>
+              </w:rPr>
+              <w:t>15.</w:t>
+            </w:r>
+            <w:r>
+              <w:rPr>
+                <w:rFonts w:eastAsiaTheme="minorEastAsia" w:cstheme="minorBidi"/>
+                <w:smallCaps w:val="0"/>
+                <w:noProof/>
+                <w:kern w:val="2"/>
+                <w:sz w:val="24"/>
+                <w:szCs w:val="24"/>
+                <w:lang w:val="es-419" w:eastAsia="es-419"/>
+                <w14:ligatures w14:val="standardContextual"/>
+              </w:rPr>
+              <w:tab/>
+            </w:r>
+            <w:r>
+              <w:rPr>
+                <w:rStyle w:val="Hipervnculo"/>
+                <w:rFonts w:ascii="Arial" w:hAnsi="Arial" w:cs="Arial"/>
+                <w:noProof/>
+              </w:rPr>
+              <w:t>Hitos de entregables</w:t>
+            </w:r>
+            <w:r>
+              <w:rPr>
+                <w:noProof/>
+                <w:webHidden/>
+              </w:rPr>
+              <w:tab/>
+            </w:r>
+            <w:r>
+              <w:rPr>
+                <w:noProof/>
+                <w:webHidden/>
+              </w:rPr>
+              <w:fldChar w:fldCharType="begin"/>
+            </w:r>
+            <w:r>
+              <w:rPr>
+                <w:noProof/>
+                <w:webHidden/>
+              </w:rPr>
+              <w:instrText xml:space="preserve"> PAGEREF _Toc183387960 \h </w:instrText>
+            </w:r>
+            <w:r>
+              <w:rPr>
+                <w:noProof/>
+                <w:webHidden/>
+              </w:rPr>
+            </w:r>
+            <w:r>
+              <w:rPr>
+                <w:noProof/>
+                <w:webHidden/>
+              </w:rPr>
+              <w:fldChar w:fldCharType="separate"/>
+            </w:r>
+            <w:r>
+              <w:rPr>
+                <w:noProof/>
+                <w:webHidden/>
+              </w:rPr>
+              <w:t>5</w:t>
+            </w:r>
+            <w:r>
+              <w:rPr>
+                <w:noProof/>
+                <w:webHidden/>
+              </w:rPr>
+              <w:fldChar w:fldCharType="end"/>
+            </w:r>
+          </w:hyperlink>
         </w:p>
         <w:p>
           <w:pPr>
             <w:pStyle w:val="TDC1"/>
-            <w:spacing w:after="0" w:line="360" w:lineRule="auto"/>
+            <w:tabs>
+              <w:tab w:val="left" w:pos="440"/>
+              <w:tab w:val="right" w:leader="dot" w:pos="8494"/>
+            </w:tabs>
             <w:rPr>
+              <w:rFonts w:eastAsiaTheme="minorEastAsia" w:cstheme="minorBidi"/>
+              <w:b w:val="0"/>
+              <w:bCs w:val="0"/>
+              <w:caps w:val="0"/>
+              <w:noProof/>
+              <w:kern w:val="2"/>
               <w:sz w:val="24"/>
+              <w:szCs w:val="24"/>
+              <w:lang w:val="es-419" w:eastAsia="es-419"/>
+              <w14:ligatures w14:val="standardContextual"/>
             </w:rPr>
           </w:pPr>
-          <w:bookmarkStart w:id="0" w:name="_GoBack"/>
-          <w:bookmarkEnd w:id="0"/>
+          <w:hyperlink w:anchor="_Toc183387961" w:history="1">
+            <w:r>
+              <w:rPr>
+                <w:rStyle w:val="Hipervnculo"/>
+                <w:rFonts w:ascii="Arial" w:hAnsi="Arial" w:cs="Arial"/>
+                <w:noProof/>
+              </w:rPr>
+              <w:t>II.</w:t>
+            </w:r>
+            <w:r>
+              <w:rPr>
+                <w:rFonts w:eastAsiaTheme="minorEastAsia" w:cstheme="minorBidi"/>
+                <w:b w:val="0"/>
+                <w:bCs w:val="0"/>
+                <w:caps w:val="0"/>
+                <w:noProof/>
+                <w:kern w:val="2"/>
+                <w:sz w:val="24"/>
+                <w:szCs w:val="24"/>
+                <w:lang w:val="es-419" w:eastAsia="es-419"/>
+                <w14:ligatures w14:val="standardContextual"/>
+              </w:rPr>
+              <w:tab/>
+            </w:r>
+            <w:r>
+              <w:rPr>
+                <w:rStyle w:val="Hipervnculo"/>
+                <w:rFonts w:ascii="Arial" w:hAnsi="Arial" w:cs="Arial"/>
+                <w:noProof/>
+              </w:rPr>
+              <w:t>Presupuesto</w:t>
+            </w:r>
+            <w:r>
+              <w:rPr>
+                <w:noProof/>
+                <w:webHidden/>
+              </w:rPr>
+              <w:tab/>
+            </w:r>
+            <w:r>
+              <w:rPr>
+                <w:noProof/>
+                <w:webHidden/>
+              </w:rPr>
+              <w:fldChar w:fldCharType="begin"/>
+            </w:r>
+            <w:r>
+              <w:rPr>
+                <w:noProof/>
+                <w:webHidden/>
+              </w:rPr>
+              <w:instrText xml:space="preserve"> PAGEREF _Toc183387961 \h </w:instrText>
+            </w:r>
+            <w:r>
+              <w:rPr>
+                <w:noProof/>
+                <w:webHidden/>
+              </w:rPr>
+            </w:r>
+            <w:r>
+              <w:rPr>
+                <w:noProof/>
+                <w:webHidden/>
+              </w:rPr>
+              <w:fldChar w:fldCharType="separate"/>
+            </w:r>
+            <w:r>
+              <w:rPr>
+                <w:noProof/>
+                <w:webHidden/>
+              </w:rPr>
+              <w:t>5</w:t>
+            </w:r>
+            <w:r>
+              <w:rPr>
+                <w:noProof/>
+                <w:webHidden/>
+              </w:rPr>
+              <w:fldChar w:fldCharType="end"/>
+            </w:r>
+          </w:hyperlink>
+        </w:p>
+        <w:p>
+          <w:pPr>
+            <w:pStyle w:val="TDC2"/>
+            <w:tabs>
+              <w:tab w:val="left" w:pos="660"/>
+              <w:tab w:val="right" w:leader="dot" w:pos="8494"/>
+            </w:tabs>
+            <w:rPr>
+              <w:rFonts w:eastAsiaTheme="minorEastAsia" w:cstheme="minorBidi"/>
+              <w:smallCaps w:val="0"/>
+              <w:noProof/>
+              <w:kern w:val="2"/>
+              <w:sz w:val="24"/>
+              <w:szCs w:val="24"/>
+              <w:lang w:val="es-419" w:eastAsia="es-419"/>
+              <w14:ligatures w14:val="standardContextual"/>
+            </w:rPr>
+          </w:pPr>
+          <w:hyperlink w:anchor="_Toc183387962" w:history="1">
+            <w:r>
+              <w:rPr>
+                <w:rStyle w:val="Hipervnculo"/>
+                <w:rFonts w:ascii="Arial" w:hAnsi="Arial" w:cs="Arial"/>
+                <w:noProof/>
+              </w:rPr>
+              <w:t>1.</w:t>
+            </w:r>
+            <w:r>
+              <w:rPr>
+                <w:rFonts w:eastAsiaTheme="minorEastAsia" w:cstheme="minorBidi"/>
+                <w:smallCaps w:val="0"/>
+                <w:noProof/>
+                <w:kern w:val="2"/>
+                <w:sz w:val="24"/>
+                <w:szCs w:val="24"/>
+                <w:lang w:val="es-419" w:eastAsia="es-419"/>
+                <w14:ligatures w14:val="standardContextual"/>
+              </w:rPr>
+              <w:tab/>
+            </w:r>
+            <w:r>
+              <w:rPr>
+                <w:rStyle w:val="Hipervnculo"/>
+                <w:rFonts w:ascii="Arial" w:hAnsi="Arial" w:cs="Arial"/>
+                <w:noProof/>
+              </w:rPr>
+              <w:t>Planteamiento de aplicación del presupuesto</w:t>
+            </w:r>
+            <w:r>
+              <w:rPr>
+                <w:noProof/>
+                <w:webHidden/>
+              </w:rPr>
+              <w:tab/>
+            </w:r>
+            <w:r>
+              <w:rPr>
+                <w:noProof/>
+                <w:webHidden/>
+              </w:rPr>
+              <w:fldChar w:fldCharType="begin"/>
+            </w:r>
+            <w:r>
+              <w:rPr>
+                <w:noProof/>
+                <w:webHidden/>
+              </w:rPr>
+              <w:instrText xml:space="preserve"> PAGEREF _Toc183387962 \h </w:instrText>
+            </w:r>
+            <w:r>
+              <w:rPr>
+                <w:noProof/>
+                <w:webHidden/>
+              </w:rPr>
+            </w:r>
+            <w:r>
+              <w:rPr>
+                <w:noProof/>
+                <w:webHidden/>
+              </w:rPr>
+              <w:fldChar w:fldCharType="separate"/>
+            </w:r>
+            <w:r>
+              <w:rPr>
+                <w:noProof/>
+                <w:webHidden/>
+              </w:rPr>
+              <w:t>5</w:t>
+            </w:r>
+            <w:r>
+              <w:rPr>
+                <w:noProof/>
+                <w:webHidden/>
+              </w:rPr>
+              <w:fldChar w:fldCharType="end"/>
+            </w:r>
+          </w:hyperlink>
+        </w:p>
+        <w:p>
+          <w:pPr>
+            <w:pStyle w:val="TDC2"/>
+            <w:tabs>
+              <w:tab w:val="left" w:pos="660"/>
+              <w:tab w:val="right" w:leader="dot" w:pos="8494"/>
+            </w:tabs>
+            <w:rPr>
+              <w:rFonts w:eastAsiaTheme="minorEastAsia" w:cstheme="minorBidi"/>
+              <w:smallCaps w:val="0"/>
+              <w:noProof/>
+              <w:kern w:val="2"/>
+              <w:sz w:val="24"/>
+              <w:szCs w:val="24"/>
+              <w:lang w:val="es-419" w:eastAsia="es-419"/>
+              <w14:ligatures w14:val="standardContextual"/>
+            </w:rPr>
+          </w:pPr>
+          <w:hyperlink w:anchor="_Toc183387963" w:history="1">
+            <w:r>
+              <w:rPr>
+                <w:rStyle w:val="Hipervnculo"/>
+                <w:rFonts w:ascii="Arial" w:hAnsi="Arial" w:cs="Arial"/>
+                <w:noProof/>
+              </w:rPr>
+              <w:t>2.</w:t>
+            </w:r>
+            <w:r>
+              <w:rPr>
+                <w:rFonts w:eastAsiaTheme="minorEastAsia" w:cstheme="minorBidi"/>
+                <w:smallCaps w:val="0"/>
+                <w:noProof/>
+                <w:kern w:val="2"/>
+                <w:sz w:val="24"/>
+                <w:szCs w:val="24"/>
+                <w:lang w:val="es-419" w:eastAsia="es-419"/>
+                <w14:ligatures w14:val="standardContextual"/>
+              </w:rPr>
+              <w:tab/>
+            </w:r>
+            <w:r>
+              <w:rPr>
+                <w:rStyle w:val="Hipervnculo"/>
+                <w:rFonts w:ascii="Arial" w:hAnsi="Arial" w:cs="Arial"/>
+                <w:noProof/>
+              </w:rPr>
+              <w:t>Presupuesto</w:t>
+            </w:r>
+            <w:r>
+              <w:rPr>
+                <w:noProof/>
+                <w:webHidden/>
+              </w:rPr>
+              <w:tab/>
+            </w:r>
+            <w:r>
+              <w:rPr>
+                <w:noProof/>
+                <w:webHidden/>
+              </w:rPr>
+              <w:fldChar w:fldCharType="begin"/>
+            </w:r>
+            <w:r>
+              <w:rPr>
+                <w:noProof/>
+                <w:webHidden/>
+              </w:rPr>
+              <w:instrText xml:space="preserve"> PAGEREF _Toc183387963 \h </w:instrText>
+            </w:r>
+            <w:r>
+              <w:rPr>
+                <w:noProof/>
+                <w:webHidden/>
+              </w:rPr>
+            </w:r>
+            <w:r>
+              <w:rPr>
+                <w:noProof/>
+                <w:webHidden/>
+              </w:rPr>
+              <w:fldChar w:fldCharType="separate"/>
+            </w:r>
+            <w:r>
+              <w:rPr>
+                <w:noProof/>
+                <w:webHidden/>
+              </w:rPr>
+              <w:t>5</w:t>
+            </w:r>
+            <w:r>
+              <w:rPr>
+                <w:noProof/>
+                <w:webHidden/>
+              </w:rPr>
+              <w:fldChar w:fldCharType="end"/>
+            </w:r>
+          </w:hyperlink>
+        </w:p>
+        <w:p>
+          <w:pPr>
+            <w:pStyle w:val="TDC2"/>
+            <w:tabs>
+              <w:tab w:val="left" w:pos="660"/>
+              <w:tab w:val="right" w:leader="dot" w:pos="8494"/>
+            </w:tabs>
+            <w:rPr>
+              <w:rFonts w:eastAsiaTheme="minorEastAsia" w:cstheme="minorBidi"/>
+              <w:smallCaps w:val="0"/>
+              <w:noProof/>
+              <w:kern w:val="2"/>
+              <w:sz w:val="24"/>
+              <w:szCs w:val="24"/>
+              <w:lang w:val="es-419" w:eastAsia="es-419"/>
+              <w14:ligatures w14:val="standardContextual"/>
+            </w:rPr>
+          </w:pPr>
+          <w:hyperlink w:anchor="_Toc183387964" w:history="1">
+            <w:r>
+              <w:rPr>
+                <w:rStyle w:val="Hipervnculo"/>
+                <w:rFonts w:ascii="Arial" w:hAnsi="Arial" w:cs="Arial"/>
+                <w:noProof/>
+              </w:rPr>
+              <w:t>3.</w:t>
+            </w:r>
+            <w:r>
+              <w:rPr>
+                <w:rFonts w:eastAsiaTheme="minorEastAsia" w:cstheme="minorBidi"/>
+                <w:smallCaps w:val="0"/>
+                <w:noProof/>
+                <w:kern w:val="2"/>
+                <w:sz w:val="24"/>
+                <w:szCs w:val="24"/>
+                <w:lang w:val="es-419" w:eastAsia="es-419"/>
+                <w14:ligatures w14:val="standardContextual"/>
+              </w:rPr>
+              <w:tab/>
+            </w:r>
+            <w:r>
+              <w:rPr>
+                <w:rStyle w:val="Hipervnculo"/>
+                <w:rFonts w:ascii="Arial" w:hAnsi="Arial" w:cs="Arial"/>
+                <w:noProof/>
+              </w:rPr>
+              <w:t>Análisis de Factibilidad</w:t>
+            </w:r>
+            <w:r>
+              <w:rPr>
+                <w:noProof/>
+                <w:webHidden/>
+              </w:rPr>
+              <w:tab/>
+            </w:r>
+            <w:r>
+              <w:rPr>
+                <w:noProof/>
+                <w:webHidden/>
+              </w:rPr>
+              <w:fldChar w:fldCharType="begin"/>
+            </w:r>
+            <w:r>
+              <w:rPr>
+                <w:noProof/>
+                <w:webHidden/>
+              </w:rPr>
+              <w:instrText xml:space="preserve"> PAGEREF _Toc183387964 \h </w:instrText>
+            </w:r>
+            <w:r>
+              <w:rPr>
+                <w:noProof/>
+                <w:webHidden/>
+              </w:rPr>
+            </w:r>
+            <w:r>
+              <w:rPr>
+                <w:noProof/>
+                <w:webHidden/>
+              </w:rPr>
+              <w:fldChar w:fldCharType="separate"/>
+            </w:r>
+            <w:r>
+              <w:rPr>
+                <w:noProof/>
+                <w:webHidden/>
+              </w:rPr>
+              <w:t>5</w:t>
+            </w:r>
+            <w:r>
+              <w:rPr>
+                <w:noProof/>
+                <w:webHidden/>
+              </w:rPr>
+              <w:fldChar w:fldCharType="end"/>
+            </w:r>
+          </w:hyperlink>
+        </w:p>
+        <w:p>
+          <w:pPr>
+            <w:pStyle w:val="TDC2"/>
+            <w:tabs>
+              <w:tab w:val="left" w:pos="660"/>
+              <w:tab w:val="right" w:leader="dot" w:pos="8494"/>
+            </w:tabs>
+            <w:rPr>
+              <w:rFonts w:eastAsiaTheme="minorEastAsia" w:cstheme="minorBidi"/>
+              <w:smallCaps w:val="0"/>
+              <w:noProof/>
+              <w:kern w:val="2"/>
+              <w:sz w:val="24"/>
+              <w:szCs w:val="24"/>
+              <w:lang w:val="es-419" w:eastAsia="es-419"/>
+              <w14:ligatures w14:val="standardContextual"/>
+            </w:rPr>
+          </w:pPr>
+          <w:hyperlink w:anchor="_Toc183387965" w:history="1">
+            <w:r>
+              <w:rPr>
+                <w:rStyle w:val="Hipervnculo"/>
+                <w:rFonts w:ascii="Arial" w:hAnsi="Arial" w:cs="Arial"/>
+                <w:noProof/>
+              </w:rPr>
+              <w:t>4.</w:t>
+            </w:r>
+            <w:r>
+              <w:rPr>
+                <w:rFonts w:eastAsiaTheme="minorEastAsia" w:cstheme="minorBidi"/>
+                <w:smallCaps w:val="0"/>
+                <w:noProof/>
+                <w:kern w:val="2"/>
+                <w:sz w:val="24"/>
+                <w:szCs w:val="24"/>
+                <w:lang w:val="es-419" w:eastAsia="es-419"/>
+                <w14:ligatures w14:val="standardContextual"/>
+              </w:rPr>
+              <w:tab/>
+            </w:r>
+            <w:r>
+              <w:rPr>
+                <w:rStyle w:val="Hipervnculo"/>
+                <w:rFonts w:ascii="Arial" w:hAnsi="Arial" w:cs="Arial"/>
+                <w:noProof/>
+              </w:rPr>
+              <w:t>Evaluación Financiera</w:t>
+            </w:r>
+            <w:r>
+              <w:rPr>
+                <w:noProof/>
+                <w:webHidden/>
+              </w:rPr>
+              <w:tab/>
+            </w:r>
+            <w:r>
+              <w:rPr>
+                <w:noProof/>
+                <w:webHidden/>
+              </w:rPr>
+              <w:fldChar w:fldCharType="begin"/>
+            </w:r>
+            <w:r>
+              <w:rPr>
+                <w:noProof/>
+                <w:webHidden/>
+              </w:rPr>
+              <w:instrText xml:space="preserve"> PAGEREF _Toc183387965 \h </w:instrText>
+            </w:r>
+            <w:r>
+              <w:rPr>
+                <w:noProof/>
+                <w:webHidden/>
+              </w:rPr>
+            </w:r>
+            <w:r>
+              <w:rPr>
+                <w:noProof/>
+                <w:webHidden/>
+              </w:rPr>
+              <w:fldChar w:fldCharType="separate"/>
+            </w:r>
+            <w:r>
+              <w:rPr>
+                <w:noProof/>
+                <w:webHidden/>
+              </w:rPr>
+              <w:t>5</w:t>
+            </w:r>
+            <w:r>
+              <w:rPr>
+                <w:noProof/>
+                <w:webHidden/>
+              </w:rPr>
+              <w:fldChar w:fldCharType="end"/>
+            </w:r>
+          </w:hyperlink>
         </w:p>
         <w:p>
           <w:pPr>
             <w:pStyle w:val="TDC1"/>
-            <w:spacing w:after="0" w:line="360" w:lineRule="auto"/>
+            <w:tabs>
+              <w:tab w:val="right" w:leader="dot" w:pos="8494"/>
+            </w:tabs>
             <w:rPr>
+              <w:rFonts w:eastAsiaTheme="minorEastAsia" w:cstheme="minorBidi"/>
+              <w:b w:val="0"/>
+              <w:bCs w:val="0"/>
+              <w:caps w:val="0"/>
+              <w:noProof/>
+              <w:kern w:val="2"/>
               <w:sz w:val="24"/>
+              <w:szCs w:val="24"/>
+              <w:lang w:val="es-419" w:eastAsia="es-419"/>
+              <w14:ligatures w14:val="standardContextual"/>
             </w:rPr>
           </w:pPr>
-          <w:r>
-            <w:rPr>
-              <w:sz w:val="24"/>
-            </w:rPr>
-            <w:t>II</w:t>
-          </w:r>
-          <w:r>
-            <w:rPr>
-              <w:sz w:val="24"/>
-            </w:rPr>
-            <w:t xml:space="preserve"> </w:t>
-          </w:r>
-          <w:r>
-            <w:rPr>
-              <w:sz w:val="24"/>
-            </w:rPr>
-            <w:t>P</w:t>
-          </w:r>
-          <w:r>
-            <w:rPr>
-              <w:sz w:val="24"/>
-            </w:rPr>
-            <w:t>resupuesto</w:t>
-          </w:r>
-          <w:r>
-            <w:rPr>
-              <w:sz w:val="24"/>
-            </w:rPr>
-            <w:ptab w:relativeTo="margin" w:alignment="right" w:leader="dot"/>
-          </w:r>
-          <w:r>
-            <w:rPr>
-              <w:sz w:val="24"/>
-            </w:rPr>
-            <w:t>18</w:t>
-          </w:r>
+          <w:hyperlink w:anchor="_Toc183387966" w:history="1">
+            <w:r>
+              <w:rPr>
+                <w:rStyle w:val="Hipervnculo"/>
+                <w:rFonts w:ascii="Arial" w:hAnsi="Arial" w:cs="Arial"/>
+                <w:noProof/>
+              </w:rPr>
+              <w:t>Anexo 01: Requerimientos del Sistema Web y Móvil para la Gestión y Justificación de Inasistencias de la Universidad Privada de Tacna</w:t>
+            </w:r>
+            <w:r>
+              <w:rPr>
+                <w:noProof/>
+                <w:webHidden/>
+              </w:rPr>
+              <w:tab/>
+            </w:r>
+            <w:r>
+              <w:rPr>
+                <w:noProof/>
+                <w:webHidden/>
+              </w:rPr>
+              <w:fldChar w:fldCharType="begin"/>
+            </w:r>
+            <w:r>
+              <w:rPr>
+                <w:noProof/>
+                <w:webHidden/>
+              </w:rPr>
+              <w:instrText xml:space="preserve"> PAGEREF _Toc183387966 \h </w:instrText>
+            </w:r>
+            <w:r>
+              <w:rPr>
+                <w:noProof/>
+                <w:webHidden/>
+              </w:rPr>
+            </w:r>
+            <w:r>
+              <w:rPr>
+                <w:noProof/>
+                <w:webHidden/>
+              </w:rPr>
+              <w:fldChar w:fldCharType="separate"/>
+            </w:r>
+            <w:r>
+              <w:rPr>
+                <w:noProof/>
+                <w:webHidden/>
+              </w:rPr>
+              <w:t>5</w:t>
+            </w:r>
+            <w:r>
+              <w:rPr>
+                <w:noProof/>
+                <w:webHidden/>
+              </w:rPr>
+              <w:fldChar w:fldCharType="end"/>
+            </w:r>
+          </w:hyperlink>
         </w:p>
         <w:p>
-          <w:pPr>
-            <w:pStyle w:val="TDC2"/>
-            <w:numPr>
-              <w:ilvl w:val="0"/>
-              <w:numId w:val="4"/>
-            </w:numPr>
-            <w:spacing w:after="0" w:line="360" w:lineRule="auto"/>
-            <w:jc w:val="left"/>
-            <w:rPr>
-              <w:sz w:val="24"/>
-            </w:rPr>
-          </w:pPr>
-          <w:r>
-            <w:rPr>
-              <w:sz w:val="24"/>
-            </w:rPr>
-            <w:t>P</w:t>
-          </w:r>
-          <w:r>
-            <w:rPr>
-              <w:sz w:val="24"/>
-            </w:rPr>
-            <w:t>lanteamiento de</w:t>
-          </w:r>
-          <w:r>
-            <w:rPr>
-              <w:sz w:val="24"/>
-            </w:rPr>
-            <w:t xml:space="preserve"> aplicación de</w:t>
-          </w:r>
-          <w:r>
-            <w:rPr>
-              <w:sz w:val="24"/>
-            </w:rPr>
-            <w:t>l</w:t>
-          </w:r>
-          <w:r>
-            <w:rPr>
-              <w:sz w:val="24"/>
-            </w:rPr>
-            <w:t xml:space="preserve"> presupuesto</w:t>
-          </w:r>
-          <w:r>
-            <w:rPr>
-              <w:sz w:val="24"/>
-            </w:rPr>
-            <w:ptab w:relativeTo="margin" w:alignment="right" w:leader="dot"/>
-          </w:r>
-          <w:r>
-            <w:rPr>
-              <w:sz w:val="24"/>
-            </w:rPr>
-            <w:t>18</w:t>
-          </w:r>
-        </w:p>
-        <w:p>
-          <w:pPr>
-            <w:pStyle w:val="TDC2"/>
-            <w:numPr>
-              <w:ilvl w:val="0"/>
-              <w:numId w:val="4"/>
-            </w:numPr>
-            <w:spacing w:after="0" w:line="360" w:lineRule="auto"/>
-            <w:jc w:val="left"/>
-            <w:rPr>
-              <w:sz w:val="24"/>
-            </w:rPr>
-          </w:pPr>
-          <w:r>
-            <w:rPr>
-              <w:sz w:val="24"/>
-            </w:rPr>
-            <w:t>P</w:t>
-          </w:r>
-          <w:r>
-            <w:rPr>
-              <w:sz w:val="24"/>
-            </w:rPr>
-            <w:t xml:space="preserve">resupuesto </w:t>
-          </w:r>
-          <w:r>
-            <w:rPr>
-              <w:sz w:val="24"/>
-            </w:rPr>
-            <w:ptab w:relativeTo="margin" w:alignment="right" w:leader="dot"/>
-          </w:r>
-          <w:r>
-            <w:rPr>
-              <w:sz w:val="24"/>
-            </w:rPr>
-            <w:t>18</w:t>
-          </w:r>
-        </w:p>
-        <w:p>
-          <w:pPr>
-            <w:rPr>
-              <w:lang w:val="es-ES"/>
-            </w:rPr>
-          </w:pPr>
           <w:r>
             <w:rPr>
               <w:lang w:val="es-ES"/>
             </w:rPr>
-            <w:t xml:space="preserve">     3.   Análisis de Factibilidad</w:t>
+            <w:fldChar w:fldCharType="end"/>
           </w:r>
-          <w:r>
-            <w:rPr>
-              <w:sz w:val="24"/>
-            </w:rPr>
-            <w:ptab w:relativeTo="margin" w:alignment="right" w:leader="dot"/>
-          </w:r>
-          <w:r>
-            <w:rPr>
-              <w:sz w:val="24"/>
-            </w:rPr>
-            <w:t>18</w:t>
-          </w:r>
-        </w:p>
-        <w:p>
-          <w:pPr>
-            <w:rPr>
-              <w:lang w:val="es-ES"/>
-            </w:rPr>
-          </w:pPr>
-          <w:r>
-            <w:rPr>
-              <w:lang w:val="es-ES"/>
-            </w:rPr>
-            <w:t xml:space="preserve">     4.   Evaluación Financiera</w:t>
-          </w:r>
-          <w:r>
-            <w:rPr>
-              <w:sz w:val="24"/>
-            </w:rPr>
-            <w:ptab w:relativeTo="margin" w:alignment="right" w:leader="dot"/>
-          </w:r>
-          <w:r>
-            <w:rPr>
-              <w:sz w:val="24"/>
-            </w:rPr>
-            <w:t>18</w:t>
-          </w:r>
-        </w:p>
-        <w:p>
-          <w:pPr>
-            <w:rPr>
-              <w:lang w:val="es-ES"/>
-            </w:rPr>
-          </w:pPr>
-        </w:p>
-        <w:p>
-          <w:pPr>
-            <w:pStyle w:val="TDC2"/>
-            <w:spacing w:line="360" w:lineRule="auto"/>
-          </w:pPr>
-          <w:r>
-            <w:rPr>
-              <w:sz w:val="24"/>
-            </w:rPr>
-            <w:t xml:space="preserve">Anexo 01 – Requerimientos del Sistema </w:t>
-          </w:r>
-          <w:r>
-            <w:rPr>
-              <w:i/>
-              <w:sz w:val="24"/>
-            </w:rPr>
-            <w:t>{nombre del sistema}</w:t>
-          </w:r>
-          <w:r>
-            <w:rPr>
-              <w:sz w:val="24"/>
-            </w:rPr>
-            <w:ptab w:relativeTo="margin" w:alignment="right" w:leader="dot"/>
-          </w:r>
-          <w:r>
-            <w:rPr>
-              <w:sz w:val="24"/>
-            </w:rPr>
-            <w:t>19</w:t>
-          </w:r>
-        </w:p>
-        <w:p>
-          <w:pPr>
-            <w:spacing w:after="0" w:line="360" w:lineRule="auto"/>
-            <w:rPr>
-              <w:lang w:val="es-ES"/>
-            </w:rPr>
-          </w:pPr>
-        </w:p>
-        <w:p>
-          <w:pPr>
-            <w:spacing w:after="0" w:line="360" w:lineRule="auto"/>
-            <w:rPr>
-              <w:lang w:val="es-ES"/>
-            </w:rPr>
-          </w:pPr>
         </w:p>
       </w:sdtContent>
     </w:sdt>
     <w:p>
       <w:pPr>
-        <w:spacing w:after="0" w:line="360" w:lineRule="auto"/>
         <w:rPr>
           <w:rFonts w:ascii="Times New Roman" w:hAnsi="Times New Roman" w:cs="Times New Roman"/>
           <w:b/>
@@ -2475,13 +3729,41 @@
         </w:rPr>
         <w:br w:type="page"/>
       </w:r>
+    </w:p>
+    <w:p>
+      <w:pPr>
+        <w:pStyle w:val="Ttulo1"/>
+        <w:rPr>
+          <w:rFonts w:ascii="Arial" w:hAnsi="Arial" w:cs="Arial"/>
+          <w:b/>
+          <w:color w:val="auto"/>
+          <w:sz w:val="20"/>
+          <w:szCs w:val="20"/>
+        </w:rPr>
+      </w:pPr>
+      <w:bookmarkStart w:id="0" w:name="_Toc183387674"/>
+      <w:bookmarkStart w:id="1" w:name="_Toc183387944"/>
       <w:r>
         <w:rPr>
-          <w:sz w:val="28"/>
+          <w:rFonts w:ascii="Arial" w:hAnsi="Arial" w:cs="Arial"/>
+          <w:color w:val="auto"/>
+          <w:sz w:val="24"/>
+          <w:szCs w:val="24"/>
         </w:rPr>
         <w:lastRenderedPageBreak/>
-        <w:t>RESUMEN EJECUTIVO</w:t>
+        <w:t>R</w:t>
       </w:r>
+      <w:r>
+        <w:rPr>
+          <w:rFonts w:ascii="Arial" w:hAnsi="Arial" w:cs="Arial"/>
+          <w:color w:val="auto"/>
+          <w:sz w:val="24"/>
+          <w:szCs w:val="24"/>
+        </w:rPr>
+        <w:t>esumen Ejecutivo</w:t>
+      </w:r>
+      <w:bookmarkEnd w:id="0"/>
+      <w:bookmarkEnd w:id="1"/>
     </w:p>
     <w:p>
       <w:pPr>
@@ -2593,7 +3875,6 @@
               </w:rPr>
               <w:t>, lugar y a</w:t>
             </w:r>
-            <w:proofErr w:type="spellStart"/>
             <w:r>
               <w:rPr>
                 <w:rFonts w:ascii="Times New Roman" w:hAnsi="Times New Roman" w:cs="Times New Roman"/>
@@ -2603,7 +3884,6 @@
               </w:rPr>
               <w:t>ño</w:t>
             </w:r>
-            <w:proofErr w:type="spellEnd"/>
             <w:r>
               <w:rPr>
                 <w:rFonts w:ascii="Times New Roman" w:hAnsi="Times New Roman" w:cs="Times New Roman"/>
@@ -3107,6 +4387,650 @@
         </w:rPr>
       </w:pPr>
     </w:p>
+    <w:p>
+      <w:pPr>
+        <w:pStyle w:val="Ttulo1"/>
+        <w:numPr>
+          <w:ilvl w:val="0"/>
+          <w:numId w:val="6"/>
+        </w:numPr>
+        <w:ind w:left="567" w:hanging="229"/>
+        <w:jc w:val="both"/>
+        <w:rPr>
+          <w:rFonts w:ascii="Arial" w:hAnsi="Arial" w:cs="Arial"/>
+          <w:color w:val="auto"/>
+          <w:sz w:val="24"/>
+          <w:szCs w:val="24"/>
+        </w:rPr>
+      </w:pPr>
+      <w:bookmarkStart w:id="2" w:name="_Toc183387675"/>
+      <w:bookmarkStart w:id="3" w:name="_Toc183387945"/>
+      <w:r>
+        <w:rPr>
+          <w:rFonts w:ascii="Arial" w:hAnsi="Arial" w:cs="Arial"/>
+          <w:color w:val="auto"/>
+          <w:sz w:val="24"/>
+          <w:szCs w:val="24"/>
+        </w:rPr>
+        <w:lastRenderedPageBreak/>
+        <w:t>Propuesta narrativa</w:t>
+      </w:r>
+      <w:bookmarkEnd w:id="2"/>
+      <w:bookmarkEnd w:id="3"/>
+    </w:p>
+    <w:p>
+      <w:pPr>
+        <w:pStyle w:val="Ttulo2"/>
+        <w:numPr>
+          <w:ilvl w:val="0"/>
+          <w:numId w:val="7"/>
+        </w:numPr>
+        <w:jc w:val="both"/>
+        <w:rPr>
+          <w:rFonts w:ascii="Arial" w:hAnsi="Arial" w:cs="Arial"/>
+          <w:color w:val="auto"/>
+          <w:sz w:val="24"/>
+          <w:szCs w:val="24"/>
+        </w:rPr>
+      </w:pPr>
+      <w:bookmarkStart w:id="4" w:name="_Toc183387676"/>
+      <w:bookmarkStart w:id="5" w:name="_Toc183387946"/>
+      <w:r>
+        <w:rPr>
+          <w:rFonts w:ascii="Arial" w:hAnsi="Arial" w:cs="Arial"/>
+          <w:color w:val="auto"/>
+          <w:sz w:val="24"/>
+          <w:szCs w:val="24"/>
+        </w:rPr>
+        <w:t>Planteamiento del Problema</w:t>
+      </w:r>
+      <w:bookmarkEnd w:id="4"/>
+      <w:bookmarkEnd w:id="5"/>
+    </w:p>
+    <w:p>
+      <w:pPr>
+        <w:pStyle w:val="Ttulo2"/>
+        <w:numPr>
+          <w:ilvl w:val="0"/>
+          <w:numId w:val="7"/>
+        </w:numPr>
+        <w:jc w:val="both"/>
+        <w:rPr>
+          <w:rFonts w:ascii="Arial" w:hAnsi="Arial" w:cs="Arial"/>
+          <w:color w:val="auto"/>
+          <w:sz w:val="24"/>
+          <w:szCs w:val="24"/>
+        </w:rPr>
+      </w:pPr>
+      <w:bookmarkStart w:id="6" w:name="_Toc183387677"/>
+      <w:bookmarkStart w:id="7" w:name="_Toc183387947"/>
+      <w:r>
+        <w:rPr>
+          <w:rFonts w:ascii="Arial" w:hAnsi="Arial" w:cs="Arial"/>
+          <w:color w:val="auto"/>
+          <w:sz w:val="24"/>
+          <w:szCs w:val="24"/>
+        </w:rPr>
+        <w:t>Justificación del proyecto</w:t>
+      </w:r>
+      <w:bookmarkEnd w:id="6"/>
+      <w:bookmarkEnd w:id="7"/>
+    </w:p>
+    <w:p>
+      <w:pPr>
+        <w:pStyle w:val="Ttulo2"/>
+        <w:numPr>
+          <w:ilvl w:val="0"/>
+          <w:numId w:val="7"/>
+        </w:numPr>
+        <w:jc w:val="both"/>
+        <w:rPr>
+          <w:rFonts w:ascii="Arial" w:hAnsi="Arial" w:cs="Arial"/>
+          <w:color w:val="auto"/>
+          <w:sz w:val="24"/>
+          <w:szCs w:val="24"/>
+        </w:rPr>
+      </w:pPr>
+      <w:bookmarkStart w:id="8" w:name="_Toc183387678"/>
+      <w:bookmarkStart w:id="9" w:name="_Toc183387948"/>
+      <w:r>
+        <w:rPr>
+          <w:rFonts w:ascii="Arial" w:hAnsi="Arial" w:cs="Arial"/>
+          <w:color w:val="auto"/>
+          <w:sz w:val="24"/>
+          <w:szCs w:val="24"/>
+        </w:rPr>
+        <w:t>Objetivo General</w:t>
+      </w:r>
+      <w:bookmarkEnd w:id="8"/>
+      <w:bookmarkEnd w:id="9"/>
+    </w:p>
+    <w:p>
+      <w:pPr>
+        <w:pStyle w:val="Ttulo2"/>
+        <w:numPr>
+          <w:ilvl w:val="0"/>
+          <w:numId w:val="7"/>
+        </w:numPr>
+        <w:jc w:val="both"/>
+        <w:rPr>
+          <w:rFonts w:ascii="Arial" w:hAnsi="Arial" w:cs="Arial"/>
+          <w:color w:val="auto"/>
+          <w:sz w:val="24"/>
+          <w:szCs w:val="24"/>
+        </w:rPr>
+      </w:pPr>
+      <w:bookmarkStart w:id="10" w:name="_Toc183387679"/>
+      <w:bookmarkStart w:id="11" w:name="_Toc183387949"/>
+      <w:r>
+        <w:rPr>
+          <w:rFonts w:ascii="Arial" w:hAnsi="Arial" w:cs="Arial"/>
+          <w:color w:val="auto"/>
+          <w:sz w:val="24"/>
+          <w:szCs w:val="24"/>
+        </w:rPr>
+        <w:t>Beneficios</w:t>
+      </w:r>
+      <w:bookmarkEnd w:id="10"/>
+      <w:bookmarkEnd w:id="11"/>
+    </w:p>
+    <w:p>
+      <w:pPr>
+        <w:pStyle w:val="Ttulo2"/>
+        <w:numPr>
+          <w:ilvl w:val="0"/>
+          <w:numId w:val="7"/>
+        </w:numPr>
+        <w:jc w:val="both"/>
+        <w:rPr>
+          <w:rFonts w:ascii="Arial" w:hAnsi="Arial" w:cs="Arial"/>
+          <w:color w:val="auto"/>
+          <w:sz w:val="24"/>
+          <w:szCs w:val="24"/>
+        </w:rPr>
+      </w:pPr>
+      <w:bookmarkStart w:id="12" w:name="_Toc183387680"/>
+      <w:bookmarkStart w:id="13" w:name="_Toc183387950"/>
+      <w:r>
+        <w:rPr>
+          <w:rFonts w:ascii="Arial" w:hAnsi="Arial" w:cs="Arial"/>
+          <w:color w:val="auto"/>
+          <w:sz w:val="24"/>
+          <w:szCs w:val="24"/>
+        </w:rPr>
+        <w:t>Alcance</w:t>
+      </w:r>
+      <w:bookmarkEnd w:id="12"/>
+      <w:bookmarkEnd w:id="13"/>
+    </w:p>
+    <w:p>
+      <w:pPr>
+        <w:pStyle w:val="Ttulo2"/>
+        <w:numPr>
+          <w:ilvl w:val="0"/>
+          <w:numId w:val="7"/>
+        </w:numPr>
+        <w:jc w:val="both"/>
+        <w:rPr>
+          <w:rFonts w:ascii="Arial" w:hAnsi="Arial" w:cs="Arial"/>
+          <w:color w:val="auto"/>
+          <w:sz w:val="24"/>
+          <w:szCs w:val="24"/>
+        </w:rPr>
+      </w:pPr>
+      <w:bookmarkStart w:id="14" w:name="_Toc183387681"/>
+      <w:bookmarkStart w:id="15" w:name="_Toc183387951"/>
+      <w:r>
+        <w:rPr>
+          <w:rFonts w:ascii="Arial" w:hAnsi="Arial" w:cs="Arial"/>
+          <w:color w:val="auto"/>
+          <w:sz w:val="24"/>
+          <w:szCs w:val="24"/>
+        </w:rPr>
+        <w:t>Requerimientos del sistema</w:t>
+      </w:r>
+      <w:bookmarkEnd w:id="14"/>
+      <w:bookmarkEnd w:id="15"/>
+    </w:p>
+    <w:p>
+      <w:pPr>
+        <w:pStyle w:val="Ttulo2"/>
+        <w:numPr>
+          <w:ilvl w:val="0"/>
+          <w:numId w:val="7"/>
+        </w:numPr>
+        <w:jc w:val="both"/>
+        <w:rPr>
+          <w:rFonts w:ascii="Arial" w:hAnsi="Arial" w:cs="Arial"/>
+          <w:color w:val="auto"/>
+          <w:sz w:val="24"/>
+          <w:szCs w:val="24"/>
+        </w:rPr>
+      </w:pPr>
+      <w:bookmarkStart w:id="16" w:name="_Toc183387682"/>
+      <w:bookmarkStart w:id="17" w:name="_Toc183387952"/>
+      <w:r>
+        <w:rPr>
+          <w:rFonts w:ascii="Arial" w:hAnsi="Arial" w:cs="Arial"/>
+          <w:color w:val="auto"/>
+          <w:sz w:val="24"/>
+          <w:szCs w:val="24"/>
+        </w:rPr>
+        <w:t>Restricciones</w:t>
+      </w:r>
+      <w:bookmarkEnd w:id="16"/>
+      <w:bookmarkEnd w:id="17"/>
+    </w:p>
+    <w:p>
+      <w:pPr>
+        <w:pStyle w:val="Ttulo2"/>
+        <w:numPr>
+          <w:ilvl w:val="0"/>
+          <w:numId w:val="7"/>
+        </w:numPr>
+        <w:jc w:val="both"/>
+        <w:rPr>
+          <w:rFonts w:ascii="Arial" w:hAnsi="Arial" w:cs="Arial"/>
+          <w:color w:val="auto"/>
+          <w:sz w:val="24"/>
+          <w:szCs w:val="24"/>
+        </w:rPr>
+      </w:pPr>
+      <w:bookmarkStart w:id="18" w:name="_Toc183387683"/>
+      <w:bookmarkStart w:id="19" w:name="_Toc183387953"/>
+      <w:r>
+        <w:rPr>
+          <w:rFonts w:ascii="Arial" w:hAnsi="Arial" w:cs="Arial"/>
+          <w:color w:val="auto"/>
+          <w:sz w:val="24"/>
+          <w:szCs w:val="24"/>
+        </w:rPr>
+        <w:t>Supuestos</w:t>
+      </w:r>
+      <w:bookmarkEnd w:id="18"/>
+      <w:bookmarkEnd w:id="19"/>
+    </w:p>
+    <w:p>
+      <w:pPr>
+        <w:pStyle w:val="Ttulo2"/>
+        <w:numPr>
+          <w:ilvl w:val="0"/>
+          <w:numId w:val="7"/>
+        </w:numPr>
+        <w:jc w:val="both"/>
+        <w:rPr>
+          <w:rFonts w:ascii="Arial" w:hAnsi="Arial" w:cs="Arial"/>
+          <w:color w:val="auto"/>
+          <w:sz w:val="24"/>
+          <w:szCs w:val="24"/>
+        </w:rPr>
+      </w:pPr>
+      <w:bookmarkStart w:id="20" w:name="_Toc183387684"/>
+      <w:bookmarkStart w:id="21" w:name="_Toc183387954"/>
+      <w:r>
+        <w:rPr>
+          <w:rFonts w:ascii="Arial" w:hAnsi="Arial" w:cs="Arial"/>
+          <w:color w:val="auto"/>
+          <w:sz w:val="24"/>
+          <w:szCs w:val="24"/>
+        </w:rPr>
+        <w:t>Resultados esperados</w:t>
+      </w:r>
+      <w:bookmarkEnd w:id="20"/>
+      <w:bookmarkEnd w:id="21"/>
+    </w:p>
+    <w:p>
+      <w:pPr>
+        <w:pStyle w:val="Ttulo2"/>
+        <w:numPr>
+          <w:ilvl w:val="0"/>
+          <w:numId w:val="7"/>
+        </w:numPr>
+        <w:jc w:val="both"/>
+        <w:rPr>
+          <w:rFonts w:ascii="Arial" w:hAnsi="Arial" w:cs="Arial"/>
+          <w:color w:val="auto"/>
+          <w:sz w:val="24"/>
+          <w:szCs w:val="24"/>
+        </w:rPr>
+      </w:pPr>
+      <w:bookmarkStart w:id="22" w:name="_Toc183387685"/>
+      <w:bookmarkStart w:id="23" w:name="_Toc183387955"/>
+      <w:r>
+        <w:rPr>
+          <w:rFonts w:ascii="Arial" w:hAnsi="Arial" w:cs="Arial"/>
+          <w:color w:val="auto"/>
+          <w:sz w:val="24"/>
+          <w:szCs w:val="24"/>
+        </w:rPr>
+        <w:t>Metodología de implementación</w:t>
+      </w:r>
+      <w:bookmarkEnd w:id="22"/>
+      <w:bookmarkEnd w:id="23"/>
+    </w:p>
+    <w:p>
+      <w:pPr>
+        <w:pStyle w:val="Ttulo2"/>
+        <w:numPr>
+          <w:ilvl w:val="0"/>
+          <w:numId w:val="7"/>
+        </w:numPr>
+        <w:jc w:val="both"/>
+        <w:rPr>
+          <w:rFonts w:ascii="Arial" w:hAnsi="Arial" w:cs="Arial"/>
+          <w:color w:val="auto"/>
+          <w:sz w:val="24"/>
+          <w:szCs w:val="24"/>
+        </w:rPr>
+      </w:pPr>
+      <w:bookmarkStart w:id="24" w:name="_Toc183387686"/>
+      <w:bookmarkStart w:id="25" w:name="_Toc183387956"/>
+      <w:r>
+        <w:rPr>
+          <w:rFonts w:ascii="Arial" w:hAnsi="Arial" w:cs="Arial"/>
+          <w:color w:val="auto"/>
+          <w:sz w:val="24"/>
+          <w:szCs w:val="24"/>
+        </w:rPr>
+        <w:t>Actores claves</w:t>
+      </w:r>
+      <w:bookmarkEnd w:id="24"/>
+      <w:bookmarkEnd w:id="25"/>
+    </w:p>
+    <w:p>
+      <w:pPr>
+        <w:pStyle w:val="Ttulo2"/>
+        <w:numPr>
+          <w:ilvl w:val="0"/>
+          <w:numId w:val="7"/>
+        </w:numPr>
+        <w:jc w:val="both"/>
+        <w:rPr>
+          <w:rFonts w:ascii="Arial" w:hAnsi="Arial" w:cs="Arial"/>
+          <w:color w:val="auto"/>
+          <w:sz w:val="24"/>
+          <w:szCs w:val="24"/>
+        </w:rPr>
+      </w:pPr>
+      <w:bookmarkStart w:id="26" w:name="_Toc183387687"/>
+      <w:bookmarkStart w:id="27" w:name="_Toc183387957"/>
+      <w:r>
+        <w:rPr>
+          <w:rFonts w:ascii="Arial" w:hAnsi="Arial" w:cs="Arial"/>
+          <w:color w:val="auto"/>
+          <w:sz w:val="24"/>
+          <w:szCs w:val="24"/>
+        </w:rPr>
+        <w:t>Papel y responsabilidades del personal</w:t>
+      </w:r>
+      <w:bookmarkEnd w:id="26"/>
+      <w:bookmarkEnd w:id="27"/>
+    </w:p>
+    <w:p>
+      <w:pPr>
+        <w:pStyle w:val="Ttulo2"/>
+        <w:numPr>
+          <w:ilvl w:val="0"/>
+          <w:numId w:val="7"/>
+        </w:numPr>
+        <w:jc w:val="both"/>
+        <w:rPr>
+          <w:rFonts w:ascii="Arial" w:hAnsi="Arial" w:cs="Arial"/>
+          <w:color w:val="auto"/>
+          <w:sz w:val="24"/>
+          <w:szCs w:val="24"/>
+        </w:rPr>
+      </w:pPr>
+      <w:bookmarkStart w:id="28" w:name="_Toc183387688"/>
+      <w:bookmarkStart w:id="29" w:name="_Toc183387958"/>
+      <w:r>
+        <w:rPr>
+          <w:rFonts w:ascii="Arial" w:hAnsi="Arial" w:cs="Arial"/>
+          <w:color w:val="auto"/>
+          <w:sz w:val="24"/>
+          <w:szCs w:val="24"/>
+        </w:rPr>
+        <w:t>Plan de monitoreo y evaluación</w:t>
+      </w:r>
+      <w:bookmarkEnd w:id="28"/>
+      <w:bookmarkEnd w:id="29"/>
+    </w:p>
+    <w:p>
+      <w:pPr>
+        <w:pStyle w:val="Ttulo2"/>
+        <w:numPr>
+          <w:ilvl w:val="0"/>
+          <w:numId w:val="7"/>
+        </w:numPr>
+        <w:jc w:val="both"/>
+        <w:rPr>
+          <w:rFonts w:ascii="Arial" w:hAnsi="Arial" w:cs="Arial"/>
+          <w:color w:val="auto"/>
+          <w:sz w:val="24"/>
+          <w:szCs w:val="24"/>
+        </w:rPr>
+      </w:pPr>
+      <w:bookmarkStart w:id="30" w:name="_Toc183387689"/>
+      <w:bookmarkStart w:id="31" w:name="_Toc183387959"/>
+      <w:r>
+        <w:rPr>
+          <w:rFonts w:ascii="Arial" w:hAnsi="Arial" w:cs="Arial"/>
+          <w:color w:val="auto"/>
+          <w:sz w:val="24"/>
+          <w:szCs w:val="24"/>
+        </w:rPr>
+        <w:t>Cronograma del proyecto</w:t>
+      </w:r>
+      <w:bookmarkEnd w:id="30"/>
+      <w:bookmarkEnd w:id="31"/>
+    </w:p>
+    <w:p>
+      <w:pPr>
+        <w:pStyle w:val="Ttulo2"/>
+        <w:numPr>
+          <w:ilvl w:val="0"/>
+          <w:numId w:val="7"/>
+        </w:numPr>
+        <w:jc w:val="both"/>
+        <w:rPr>
+          <w:rFonts w:ascii="Arial" w:hAnsi="Arial" w:cs="Arial"/>
+          <w:color w:val="auto"/>
+          <w:sz w:val="24"/>
+          <w:szCs w:val="24"/>
+        </w:rPr>
+      </w:pPr>
+      <w:bookmarkStart w:id="32" w:name="_Toc183387690"/>
+      <w:bookmarkStart w:id="33" w:name="_Toc183387960"/>
+      <w:r>
+        <w:rPr>
+          <w:rFonts w:ascii="Arial" w:hAnsi="Arial" w:cs="Arial"/>
+          <w:color w:val="auto"/>
+          <w:sz w:val="24"/>
+          <w:szCs w:val="24"/>
+        </w:rPr>
+        <w:t>Hitos de entregables</w:t>
+      </w:r>
+      <w:bookmarkEnd w:id="32"/>
+      <w:bookmarkEnd w:id="33"/>
+    </w:p>
+    <w:p>
+      <w:pPr>
+        <w:pStyle w:val="Ttulo1"/>
+        <w:numPr>
+          <w:ilvl w:val="0"/>
+          <w:numId w:val="6"/>
+        </w:numPr>
+        <w:ind w:left="567" w:hanging="371"/>
+        <w:jc w:val="both"/>
+        <w:rPr>
+          <w:rFonts w:ascii="Arial" w:hAnsi="Arial" w:cs="Arial"/>
+          <w:color w:val="auto"/>
+          <w:sz w:val="24"/>
+          <w:szCs w:val="24"/>
+        </w:rPr>
+      </w:pPr>
+      <w:bookmarkStart w:id="34" w:name="_Toc183387691"/>
+      <w:bookmarkStart w:id="35" w:name="_Toc183387961"/>
+      <w:r>
+        <w:rPr>
+          <w:rFonts w:ascii="Arial" w:hAnsi="Arial" w:cs="Arial"/>
+          <w:color w:val="auto"/>
+          <w:sz w:val="24"/>
+          <w:szCs w:val="24"/>
+        </w:rPr>
+        <w:t>Presupuesto</w:t>
+      </w:r>
+      <w:bookmarkEnd w:id="34"/>
+      <w:bookmarkEnd w:id="35"/>
+    </w:p>
+    <w:p>
+      <w:pPr>
+        <w:pStyle w:val="Ttulo2"/>
+        <w:numPr>
+          <w:ilvl w:val="0"/>
+          <w:numId w:val="8"/>
+        </w:numPr>
+        <w:jc w:val="both"/>
+        <w:rPr>
+          <w:rFonts w:ascii="Arial" w:hAnsi="Arial" w:cs="Arial"/>
+          <w:color w:val="auto"/>
+          <w:sz w:val="24"/>
+          <w:szCs w:val="24"/>
+        </w:rPr>
+      </w:pPr>
+      <w:bookmarkStart w:id="36" w:name="_Toc183387692"/>
+      <w:bookmarkStart w:id="37" w:name="_Toc183387962"/>
+      <w:r>
+        <w:rPr>
+          <w:rFonts w:ascii="Arial" w:hAnsi="Arial" w:cs="Arial"/>
+          <w:color w:val="auto"/>
+          <w:sz w:val="24"/>
+          <w:szCs w:val="24"/>
+        </w:rPr>
+        <w:t>Planteamiento de aplicación del presupuesto</w:t>
+      </w:r>
+      <w:bookmarkEnd w:id="36"/>
+      <w:bookmarkEnd w:id="37"/>
+    </w:p>
+    <w:p>
+      <w:pPr>
+        <w:pStyle w:val="Ttulo2"/>
+        <w:numPr>
+          <w:ilvl w:val="0"/>
+          <w:numId w:val="8"/>
+        </w:numPr>
+        <w:jc w:val="both"/>
+        <w:rPr>
+          <w:rFonts w:ascii="Arial" w:hAnsi="Arial" w:cs="Arial"/>
+          <w:color w:val="auto"/>
+          <w:sz w:val="24"/>
+          <w:szCs w:val="24"/>
+        </w:rPr>
+      </w:pPr>
+      <w:bookmarkStart w:id="38" w:name="_Toc183387693"/>
+      <w:bookmarkStart w:id="39" w:name="_Toc183387963"/>
+      <w:r>
+        <w:rPr>
+          <w:rFonts w:ascii="Arial" w:hAnsi="Arial" w:cs="Arial"/>
+          <w:color w:val="auto"/>
+          <w:sz w:val="24"/>
+          <w:szCs w:val="24"/>
+        </w:rPr>
+        <w:t>Presupuesto</w:t>
+      </w:r>
+      <w:bookmarkEnd w:id="38"/>
+      <w:bookmarkEnd w:id="39"/>
+    </w:p>
+    <w:p>
+      <w:pPr>
+        <w:pStyle w:val="Ttulo2"/>
+        <w:numPr>
+          <w:ilvl w:val="0"/>
+          <w:numId w:val="8"/>
+        </w:numPr>
+        <w:jc w:val="both"/>
+        <w:rPr>
+          <w:rFonts w:ascii="Arial" w:hAnsi="Arial" w:cs="Arial"/>
+          <w:color w:val="auto"/>
+          <w:sz w:val="24"/>
+          <w:szCs w:val="24"/>
+        </w:rPr>
+      </w:pPr>
+      <w:bookmarkStart w:id="40" w:name="_Toc183387694"/>
+      <w:bookmarkStart w:id="41" w:name="_Toc183387964"/>
+      <w:r>
+        <w:rPr>
+          <w:rFonts w:ascii="Arial" w:hAnsi="Arial" w:cs="Arial"/>
+          <w:color w:val="auto"/>
+          <w:sz w:val="24"/>
+          <w:szCs w:val="24"/>
+        </w:rPr>
+        <w:t>Análisis de Factibilidad</w:t>
+      </w:r>
+      <w:bookmarkEnd w:id="40"/>
+      <w:bookmarkEnd w:id="41"/>
+    </w:p>
+    <w:p>
+      <w:pPr>
+        <w:pStyle w:val="Ttulo2"/>
+        <w:numPr>
+          <w:ilvl w:val="0"/>
+          <w:numId w:val="8"/>
+        </w:numPr>
+        <w:jc w:val="both"/>
+        <w:rPr>
+          <w:rFonts w:ascii="Arial" w:hAnsi="Arial" w:cs="Arial"/>
+          <w:color w:val="auto"/>
+          <w:sz w:val="24"/>
+          <w:szCs w:val="24"/>
+        </w:rPr>
+      </w:pPr>
+      <w:bookmarkStart w:id="42" w:name="_Toc183387695"/>
+      <w:bookmarkStart w:id="43" w:name="_Toc183387965"/>
+      <w:r>
+        <w:rPr>
+          <w:rFonts w:ascii="Arial" w:hAnsi="Arial" w:cs="Arial"/>
+          <w:color w:val="auto"/>
+          <w:sz w:val="24"/>
+          <w:szCs w:val="24"/>
+        </w:rPr>
+        <w:t>Evaluación Financiera</w:t>
+      </w:r>
+      <w:bookmarkEnd w:id="42"/>
+      <w:bookmarkEnd w:id="43"/>
+    </w:p>
+    <w:p>
+      <w:pPr>
+        <w:pStyle w:val="Ttulo1"/>
+        <w:jc w:val="both"/>
+        <w:rPr>
+          <w:rFonts w:ascii="Arial" w:hAnsi="Arial" w:cs="Arial"/>
+          <w:color w:val="auto"/>
+          <w:sz w:val="24"/>
+          <w:szCs w:val="24"/>
+        </w:rPr>
+      </w:pPr>
+      <w:bookmarkStart w:id="44" w:name="_Toc183387966"/>
+      <w:r>
+        <w:rPr>
+          <w:rFonts w:ascii="Arial" w:hAnsi="Arial" w:cs="Arial"/>
+          <w:color w:val="auto"/>
+          <w:sz w:val="24"/>
+          <w:szCs w:val="24"/>
+        </w:rPr>
+        <w:t>Anexo 01: Requerimientos del Sistema</w:t>
+      </w:r>
+      <w:r>
+        <w:rPr>
+          <w:rFonts w:ascii="Arial" w:hAnsi="Arial" w:cs="Arial"/>
+          <w:color w:val="auto"/>
+          <w:sz w:val="24"/>
+          <w:szCs w:val="24"/>
+        </w:rPr>
+        <w:t xml:space="preserve"> Web y Móvil para la Gestión y Justificación de Inasistencias de la Universidad Privada de Tacna</w:t>
+      </w:r>
+      <w:bookmarkEnd w:id="44"/>
+    </w:p>
     <w:sectPr>
       <w:headerReference w:type="default" r:id="rId8"/>
       <w:footerReference w:type="default" r:id="rId9"/>
@@ -3121,7 +5045,7 @@
 </file>
 
 <file path=word/endnotes.xml><?xml version="1.0" encoding="utf-8"?>
-<w:endnotes xmlns:wpc="http://schemas.microsoft.com/office/word/2010/wordprocessingCanvas" xmlns:mc="http://schemas.openxmlformats.org/markup-compatibility/2006" xmlns:o="urn:schemas-microsoft-com:office:office" xmlns:r="http://schemas.openxmlformats.org/officeDocument/2006/relationships" xmlns:m="http://schemas.openxmlformats.org/officeDocument/2006/math" xmlns:v="urn:schemas-microsoft-com:vml" xmlns:wp14="http://schemas.microsoft.com/office/word/2010/wordprocessingDrawing" xmlns:wp="http://schemas.openxmlformats.org/drawingml/2006/wordprocessingDrawing" xmlns:w10="urn:schemas-microsoft-com:office:word" xmlns:w="http://schemas.openxmlformats.org/wordprocessingml/2006/main" xmlns:w14="http://schemas.microsoft.com/office/word/2010/wordml" xmlns:w15="http://schemas.microsoft.com/office/word/2012/wordml" xmlns:wpg="http://schemas.microsoft.com/office/word/2010/wordprocessingGroup" xmlns:wpi="http://schemas.microsoft.com/office/word/2010/wordprocessingInk" xmlns:wne="http://schemas.microsoft.com/office/word/2006/wordml" xmlns:wps="http://schemas.microsoft.com/office/word/2010/wordprocessingShape" mc:Ignorable="w14 w15 wp14">
+<w:endnotes xmlns:wpc="http://schemas.microsoft.com/office/word/2010/wordprocessingCanvas" xmlns:cx="http://schemas.microsoft.com/office/drawing/2014/chartex" xmlns:cx1="http://schemas.microsoft.com/office/drawing/2015/9/8/chartex" xmlns:cx2="http://schemas.microsoft.com/office/drawing/2015/10/21/chartex" xmlns:cx3="http://schemas.microsoft.com/office/drawing/2016/5/9/chartex" xmlns:cx4="http://schemas.microsoft.com/office/drawing/2016/5/10/chartex" xmlns:cx5="http://schemas.microsoft.com/office/drawing/2016/5/11/chartex" xmlns:cx6="http://schemas.microsoft.com/office/drawing/2016/5/12/chartex" xmlns:cx7="http://schemas.microsoft.com/office/drawing/2016/5/13/chartex" xmlns:cx8="http://schemas.microsoft.com/office/drawing/2016/5/14/chartex" xmlns:mc="http://schemas.openxmlformats.org/markup-compatibility/2006" xmlns:aink="http://schemas.microsoft.com/office/drawing/2016/ink" xmlns:am3d="http://schemas.microsoft.com/office/drawing/2017/model3d" xmlns:o="urn:schemas-microsoft-com:office:office" xmlns:oel="http://schemas.microsoft.com/office/2019/extlst" xmlns:r="http://schemas.openxmlformats.org/officeDocument/2006/relationships" xmlns:m="http://schemas.openxmlformats.org/officeDocument/2006/math" xmlns:v="urn:schemas-microsoft-com:vml" xmlns:wp14="http://schemas.microsoft.com/office/word/2010/wordprocessingDrawing" xmlns:wp="http://schemas.openxmlformats.org/drawingml/2006/wordprocessingDrawing" xmlns:w10="urn:schemas-microsoft-com:office:word" xmlns:w="http://schemas.openxmlformats.org/wordprocessingml/2006/main" xmlns:w14="http://schemas.microsoft.com/office/word/2010/wordml" xmlns:w15="http://schemas.microsoft.com/office/word/2012/wordml" xmlns:w16cex="http://schemas.microsoft.com/office/word/2018/wordml/cex" xmlns:w16cid="http://schemas.microsoft.com/office/word/2016/wordml/cid" xmlns:w16="http://schemas.microsoft.com/office/word/2018/wordml" xmlns:w16du="http://schemas.microsoft.com/office/word/2023/wordml/word16du" xmlns:w16sdtdh="http://schemas.microsoft.com/office/word/2020/wordml/sdtdatahash" xmlns:w16se="http://schemas.microsoft.com/office/word/2015/wordml/symex" xmlns:wpg="http://schemas.microsoft.com/office/word/2010/wordprocessingGroup" xmlns:wpi="http://schemas.microsoft.com/office/word/2010/wordprocessingInk" xmlns:wne="http://schemas.microsoft.com/office/word/2006/wordml" xmlns:wps="http://schemas.microsoft.com/office/word/2010/wordprocessingShape" mc:Ignorable="w14 w15 w16se w16cid w16 w16cex w16sdtdh w16du wp14">
   <w:endnote w:type="separator" w:id="-1">
     <w:p>
       <w:pPr>
@@ -3146,7 +5070,7 @@
 </file>
 
 <file path=word/footer1.xml><?xml version="1.0" encoding="utf-8"?>
-<w:ftr xmlns:wpc="http://schemas.microsoft.com/office/word/2010/wordprocessingCanvas" xmlns:mc="http://schemas.openxmlformats.org/markup-compatibility/2006" xmlns:o="urn:schemas-microsoft-com:office:office" xmlns:r="http://schemas.openxmlformats.org/officeDocument/2006/relationships" xmlns:m="http://schemas.openxmlformats.org/officeDocument/2006/math" xmlns:v="urn:schemas-microsoft-com:vml" xmlns:wp14="http://schemas.microsoft.com/office/word/2010/wordprocessingDrawing" xmlns:wp="http://schemas.openxmlformats.org/drawingml/2006/wordprocessingDrawing" xmlns:w10="urn:schemas-microsoft-com:office:word" xmlns:w="http://schemas.openxmlformats.org/wordprocessingml/2006/main" xmlns:w14="http://schemas.microsoft.com/office/word/2010/wordml" xmlns:w15="http://schemas.microsoft.com/office/word/2012/wordml" xmlns:wpg="http://schemas.microsoft.com/office/word/2010/wordprocessingGroup" xmlns:wpi="http://schemas.microsoft.com/office/word/2010/wordprocessingInk" xmlns:wne="http://schemas.microsoft.com/office/word/2006/wordml" xmlns:wps="http://schemas.microsoft.com/office/word/2010/wordprocessingShape" mc:Ignorable="w14 w15 wp14">
+<w:ftr xmlns:wpc="http://schemas.microsoft.com/office/word/2010/wordprocessingCanvas" xmlns:cx="http://schemas.microsoft.com/office/drawing/2014/chartex" xmlns:cx1="http://schemas.microsoft.com/office/drawing/2015/9/8/chartex" xmlns:cx2="http://schemas.microsoft.com/office/drawing/2015/10/21/chartex" xmlns:cx3="http://schemas.microsoft.com/office/drawing/2016/5/9/chartex" xmlns:cx4="http://schemas.microsoft.com/office/drawing/2016/5/10/chartex" xmlns:cx5="http://schemas.microsoft.com/office/drawing/2016/5/11/chartex" xmlns:cx6="http://schemas.microsoft.com/office/drawing/2016/5/12/chartex" xmlns:cx7="http://schemas.microsoft.com/office/drawing/2016/5/13/chartex" xmlns:cx8="http://schemas.microsoft.com/office/drawing/2016/5/14/chartex" xmlns:mc="http://schemas.openxmlformats.org/markup-compatibility/2006" xmlns:aink="http://schemas.microsoft.com/office/drawing/2016/ink" xmlns:am3d="http://schemas.microsoft.com/office/drawing/2017/model3d" xmlns:o="urn:schemas-microsoft-com:office:office" xmlns:oel="http://schemas.microsoft.com/office/2019/extlst" xmlns:r="http://schemas.openxmlformats.org/officeDocument/2006/relationships" xmlns:m="http://schemas.openxmlformats.org/officeDocument/2006/math" xmlns:v="urn:schemas-microsoft-com:vml" xmlns:wp14="http://schemas.microsoft.com/office/word/2010/wordprocessingDrawing" xmlns:wp="http://schemas.openxmlformats.org/drawingml/2006/wordprocessingDrawing" xmlns:w10="urn:schemas-microsoft-com:office:word" xmlns:w="http://schemas.openxmlformats.org/wordprocessingml/2006/main" xmlns:w14="http://schemas.microsoft.com/office/word/2010/wordml" xmlns:w15="http://schemas.microsoft.com/office/word/2012/wordml" xmlns:w16cex="http://schemas.microsoft.com/office/word/2018/wordml/cex" xmlns:w16cid="http://schemas.microsoft.com/office/word/2016/wordml/cid" xmlns:w16="http://schemas.microsoft.com/office/word/2018/wordml" xmlns:w16du="http://schemas.microsoft.com/office/word/2023/wordml/word16du" xmlns:w16sdtdh="http://schemas.microsoft.com/office/word/2020/wordml/sdtdatahash" xmlns:w16se="http://schemas.microsoft.com/office/word/2015/wordml/symex" xmlns:wpg="http://schemas.microsoft.com/office/word/2010/wordprocessingGroup" xmlns:wpi="http://schemas.microsoft.com/office/word/2010/wordprocessingInk" xmlns:wne="http://schemas.microsoft.com/office/word/2006/wordml" xmlns:wps="http://schemas.microsoft.com/office/word/2010/wordprocessingShape" mc:Ignorable="w14 w15 w16se w16cid w16 w16cex w16sdtdh w16du wp14">
   <w:sdt>
     <w:sdtPr>
       <w:id w:val="-1014383162"/>
@@ -3155,7 +5079,6 @@
         <w:docPartUnique/>
       </w:docPartObj>
     </w:sdtPr>
-    <w:sdtEndPr/>
     <w:sdtContent>
       <w:p>
         <w:pPr>
@@ -3193,7 +5116,7 @@
 </file>
 
 <file path=word/footnotes.xml><?xml version="1.0" encoding="utf-8"?>
-<w:footnotes xmlns:wpc="http://schemas.microsoft.com/office/word/2010/wordprocessingCanvas" xmlns:mc="http://schemas.openxmlformats.org/markup-compatibility/2006" xmlns:o="urn:schemas-microsoft-com:office:office" xmlns:r="http://schemas.openxmlformats.org/officeDocument/2006/relationships" xmlns:m="http://schemas.openxmlformats.org/officeDocument/2006/math" xmlns:v="urn:schemas-microsoft-com:vml" xmlns:wp14="http://schemas.microsoft.com/office/word/2010/wordprocessingDrawing" xmlns:wp="http://schemas.openxmlformats.org/drawingml/2006/wordprocessingDrawing" xmlns:w10="urn:schemas-microsoft-com:office:word" xmlns:w="http://schemas.openxmlformats.org/wordprocessingml/2006/main" xmlns:w14="http://schemas.microsoft.com/office/word/2010/wordml" xmlns:w15="http://schemas.microsoft.com/office/word/2012/wordml" xmlns:wpg="http://schemas.microsoft.com/office/word/2010/wordprocessingGroup" xmlns:wpi="http://schemas.microsoft.com/office/word/2010/wordprocessingInk" xmlns:wne="http://schemas.microsoft.com/office/word/2006/wordml" xmlns:wps="http://schemas.microsoft.com/office/word/2010/wordprocessingShape" mc:Ignorable="w14 w15 wp14">
+<w:footnotes xmlns:wpc="http://schemas.microsoft.com/office/word/2010/wordprocessingCanvas" xmlns:cx="http://schemas.microsoft.com/office/drawing/2014/chartex" xmlns:cx1="http://schemas.microsoft.com/office/drawing/2015/9/8/chartex" xmlns:cx2="http://schemas.microsoft.com/office/drawing/2015/10/21/chartex" xmlns:cx3="http://schemas.microsoft.com/office/drawing/2016/5/9/chartex" xmlns:cx4="http://schemas.microsoft.com/office/drawing/2016/5/10/chartex" xmlns:cx5="http://schemas.microsoft.com/office/drawing/2016/5/11/chartex" xmlns:cx6="http://schemas.microsoft.com/office/drawing/2016/5/12/chartex" xmlns:cx7="http://schemas.microsoft.com/office/drawing/2016/5/13/chartex" xmlns:cx8="http://schemas.microsoft.com/office/drawing/2016/5/14/chartex" xmlns:mc="http://schemas.openxmlformats.org/markup-compatibility/2006" xmlns:aink="http://schemas.microsoft.com/office/drawing/2016/ink" xmlns:am3d="http://schemas.microsoft.com/office/drawing/2017/model3d" xmlns:o="urn:schemas-microsoft-com:office:office" xmlns:oel="http://schemas.microsoft.com/office/2019/extlst" xmlns:r="http://schemas.openxmlformats.org/officeDocument/2006/relationships" xmlns:m="http://schemas.openxmlformats.org/officeDocument/2006/math" xmlns:v="urn:schemas-microsoft-com:vml" xmlns:wp14="http://schemas.microsoft.com/office/word/2010/wordprocessingDrawing" xmlns:wp="http://schemas.openxmlformats.org/drawingml/2006/wordprocessingDrawing" xmlns:w10="urn:schemas-microsoft-com:office:word" xmlns:w="http://schemas.openxmlformats.org/wordprocessingml/2006/main" xmlns:w14="http://schemas.microsoft.com/office/word/2010/wordml" xmlns:w15="http://schemas.microsoft.com/office/word/2012/wordml" xmlns:w16cex="http://schemas.microsoft.com/office/word/2018/wordml/cex" xmlns:w16cid="http://schemas.microsoft.com/office/word/2016/wordml/cid" xmlns:w16="http://schemas.microsoft.com/office/word/2018/wordml" xmlns:w16du="http://schemas.microsoft.com/office/word/2023/wordml/word16du" xmlns:w16sdtdh="http://schemas.microsoft.com/office/word/2020/wordml/sdtdatahash" xmlns:w16se="http://schemas.microsoft.com/office/word/2015/wordml/symex" xmlns:wpg="http://schemas.microsoft.com/office/word/2010/wordprocessingGroup" xmlns:wpi="http://schemas.microsoft.com/office/word/2010/wordprocessingInk" xmlns:wne="http://schemas.microsoft.com/office/word/2006/wordml" xmlns:wps="http://schemas.microsoft.com/office/word/2010/wordprocessingShape" mc:Ignorable="w14 w15 w16se w16cid w16 w16cex w16sdtdh w16du wp14">
   <w:footnote w:type="separator" w:id="-1">
     <w:p>
       <w:pPr>
@@ -3218,7 +5141,7 @@
 </file>
 
 <file path=word/header1.xml><?xml version="1.0" encoding="utf-8"?>
-<w:hdr xmlns:wpc="http://schemas.microsoft.com/office/word/2010/wordprocessingCanvas" xmlns:mc="http://schemas.openxmlformats.org/markup-compatibility/2006" xmlns:o="urn:schemas-microsoft-com:office:office" xmlns:r="http://schemas.openxmlformats.org/officeDocument/2006/relationships" xmlns:m="http://schemas.openxmlformats.org/officeDocument/2006/math" xmlns:v="urn:schemas-microsoft-com:vml" xmlns:wp14="http://schemas.microsoft.com/office/word/2010/wordprocessingDrawing" xmlns:wp="http://schemas.openxmlformats.org/drawingml/2006/wordprocessingDrawing" xmlns:w10="urn:schemas-microsoft-com:office:word" xmlns:w="http://schemas.openxmlformats.org/wordprocessingml/2006/main" xmlns:w14="http://schemas.microsoft.com/office/word/2010/wordml" xmlns:w15="http://schemas.microsoft.com/office/word/2012/wordml" xmlns:wpg="http://schemas.microsoft.com/office/word/2010/wordprocessingGroup" xmlns:wpi="http://schemas.microsoft.com/office/word/2010/wordprocessingInk" xmlns:wne="http://schemas.microsoft.com/office/word/2006/wordml" xmlns:wps="http://schemas.microsoft.com/office/word/2010/wordprocessingShape" mc:Ignorable="w14 w15 wp14">
+<w:hdr xmlns:wpc="http://schemas.microsoft.com/office/word/2010/wordprocessingCanvas" xmlns:cx="http://schemas.microsoft.com/office/drawing/2014/chartex" xmlns:cx1="http://schemas.microsoft.com/office/drawing/2015/9/8/chartex" xmlns:cx2="http://schemas.microsoft.com/office/drawing/2015/10/21/chartex" xmlns:cx3="http://schemas.microsoft.com/office/drawing/2016/5/9/chartex" xmlns:cx4="http://schemas.microsoft.com/office/drawing/2016/5/10/chartex" xmlns:cx5="http://schemas.microsoft.com/office/drawing/2016/5/11/chartex" xmlns:cx6="http://schemas.microsoft.com/office/drawing/2016/5/12/chartex" xmlns:cx7="http://schemas.microsoft.com/office/drawing/2016/5/13/chartex" xmlns:cx8="http://schemas.microsoft.com/office/drawing/2016/5/14/chartex" xmlns:mc="http://schemas.openxmlformats.org/markup-compatibility/2006" xmlns:aink="http://schemas.microsoft.com/office/drawing/2016/ink" xmlns:am3d="http://schemas.microsoft.com/office/drawing/2017/model3d" xmlns:o="urn:schemas-microsoft-com:office:office" xmlns:oel="http://schemas.microsoft.com/office/2019/extlst" xmlns:r="http://schemas.openxmlformats.org/officeDocument/2006/relationships" xmlns:m="http://schemas.openxmlformats.org/officeDocument/2006/math" xmlns:v="urn:schemas-microsoft-com:vml" xmlns:wp14="http://schemas.microsoft.com/office/word/2010/wordprocessingDrawing" xmlns:wp="http://schemas.openxmlformats.org/drawingml/2006/wordprocessingDrawing" xmlns:w10="urn:schemas-microsoft-com:office:word" xmlns:w="http://schemas.openxmlformats.org/wordprocessingml/2006/main" xmlns:w14="http://schemas.microsoft.com/office/word/2010/wordml" xmlns:w15="http://schemas.microsoft.com/office/word/2012/wordml" xmlns:w16cex="http://schemas.microsoft.com/office/word/2018/wordml/cex" xmlns:w16cid="http://schemas.microsoft.com/office/word/2016/wordml/cid" xmlns:w16="http://schemas.microsoft.com/office/word/2018/wordml" xmlns:w16du="http://schemas.microsoft.com/office/word/2023/wordml/word16du" xmlns:w16sdtdh="http://schemas.microsoft.com/office/word/2020/wordml/sdtdatahash" xmlns:w16se="http://schemas.microsoft.com/office/word/2015/wordml/symex" xmlns:wpg="http://schemas.microsoft.com/office/word/2010/wordprocessingGroup" xmlns:wpi="http://schemas.microsoft.com/office/word/2010/wordprocessingInk" xmlns:wne="http://schemas.microsoft.com/office/word/2006/wordml" xmlns:wps="http://schemas.microsoft.com/office/word/2010/wordprocessingShape" mc:Ignorable="w14 w15 w16se w16cid w16 w16cex w16sdtdh w16du wp14">
   <w:p>
     <w:pPr>
       <w:pStyle w:val="Encabezado"/>
@@ -3238,8 +5161,8 @@
 </file>
 
 <file path=word/numbering.xml><?xml version="1.0" encoding="utf-8"?>
-<w:numbering xmlns:wpc="http://schemas.microsoft.com/office/word/2010/wordprocessingCanvas" xmlns:mc="http://schemas.openxmlformats.org/markup-compatibility/2006" xmlns:o="urn:schemas-microsoft-com:office:office" xmlns:r="http://schemas.openxmlformats.org/officeDocument/2006/relationships" xmlns:m="http://schemas.openxmlformats.org/officeDocument/2006/math" xmlns:v="urn:schemas-microsoft-com:vml" xmlns:wp14="http://schemas.microsoft.com/office/word/2010/wordprocessingDrawing" xmlns:wp="http://schemas.openxmlformats.org/drawingml/2006/wordprocessingDrawing" xmlns:w10="urn:schemas-microsoft-com:office:word" xmlns:w="http://schemas.openxmlformats.org/wordprocessingml/2006/main" xmlns:w14="http://schemas.microsoft.com/office/word/2010/wordml" xmlns:w15="http://schemas.microsoft.com/office/word/2012/wordml" xmlns:wpg="http://schemas.microsoft.com/office/word/2010/wordprocessingGroup" xmlns:wpi="http://schemas.microsoft.com/office/word/2010/wordprocessingInk" xmlns:wne="http://schemas.microsoft.com/office/word/2006/wordml" xmlns:wps="http://schemas.microsoft.com/office/word/2010/wordprocessingShape" mc:Ignorable="w14 w15 wp14">
-  <w:abstractNum w:abstractNumId="0">
+<w:numbering xmlns:wpc="http://schemas.microsoft.com/office/word/2010/wordprocessingCanvas" xmlns:cx="http://schemas.microsoft.com/office/drawing/2014/chartex" xmlns:cx1="http://schemas.microsoft.com/office/drawing/2015/9/8/chartex" xmlns:cx2="http://schemas.microsoft.com/office/drawing/2015/10/21/chartex" xmlns:cx3="http://schemas.microsoft.com/office/drawing/2016/5/9/chartex" xmlns:cx4="http://schemas.microsoft.com/office/drawing/2016/5/10/chartex" xmlns:cx5="http://schemas.microsoft.com/office/drawing/2016/5/11/chartex" xmlns:cx6="http://schemas.microsoft.com/office/drawing/2016/5/12/chartex" xmlns:cx7="http://schemas.microsoft.com/office/drawing/2016/5/13/chartex" xmlns:cx8="http://schemas.microsoft.com/office/drawing/2016/5/14/chartex" xmlns:mc="http://schemas.openxmlformats.org/markup-compatibility/2006" xmlns:aink="http://schemas.microsoft.com/office/drawing/2016/ink" xmlns:am3d="http://schemas.microsoft.com/office/drawing/2017/model3d" xmlns:o="urn:schemas-microsoft-com:office:office" xmlns:oel="http://schemas.microsoft.com/office/2019/extlst" xmlns:r="http://schemas.openxmlformats.org/officeDocument/2006/relationships" xmlns:m="http://schemas.openxmlformats.org/officeDocument/2006/math" xmlns:v="urn:schemas-microsoft-com:vml" xmlns:wp14="http://schemas.microsoft.com/office/word/2010/wordprocessingDrawing" xmlns:wp="http://schemas.openxmlformats.org/drawingml/2006/wordprocessingDrawing" xmlns:w10="urn:schemas-microsoft-com:office:word" xmlns:w="http://schemas.openxmlformats.org/wordprocessingml/2006/main" xmlns:w14="http://schemas.microsoft.com/office/word/2010/wordml" xmlns:w15="http://schemas.microsoft.com/office/word/2012/wordml" xmlns:w16cex="http://schemas.microsoft.com/office/word/2018/wordml/cex" xmlns:w16cid="http://schemas.microsoft.com/office/word/2016/wordml/cid" xmlns:w16="http://schemas.microsoft.com/office/word/2018/wordml" xmlns:w16du="http://schemas.microsoft.com/office/word/2023/wordml/word16du" xmlns:w16sdtdh="http://schemas.microsoft.com/office/word/2020/wordml/sdtdatahash" xmlns:w16se="http://schemas.microsoft.com/office/word/2015/wordml/symex" xmlns:wpg="http://schemas.microsoft.com/office/word/2010/wordprocessingGroup" xmlns:wpi="http://schemas.microsoft.com/office/word/2010/wordprocessingInk" xmlns:wne="http://schemas.microsoft.com/office/word/2006/wordml" xmlns:wps="http://schemas.microsoft.com/office/word/2010/wordprocessingShape" mc:Ignorable="w14 w15 w16se w16cid w16 w16cex w16sdtdh w16du wp14">
+  <w:abstractNum w:abstractNumId="0" w15:restartNumberingAfterBreak="0">
     <w:nsid w:val="15FB601E"/>
     <w:multiLevelType w:val="hybridMultilevel"/>
     <w:tmpl w:val="6E74E080"/>
@@ -3328,7 +5251,7 @@
       </w:pPr>
     </w:lvl>
   </w:abstractNum>
-  <w:abstractNum w:abstractNumId="1">
+  <w:abstractNum w:abstractNumId="1" w15:restartNumberingAfterBreak="0">
     <w:nsid w:val="27772C7A"/>
     <w:multiLevelType w:val="hybridMultilevel"/>
     <w:tmpl w:val="F9A847D6"/>
@@ -3441,7 +5364,274 @@
       </w:rPr>
     </w:lvl>
   </w:abstractNum>
-  <w:abstractNum w:abstractNumId="2">
+  <w:abstractNum w:abstractNumId="2" w15:restartNumberingAfterBreak="0">
+    <w:nsid w:val="293335B5"/>
+    <w:multiLevelType w:val="hybridMultilevel"/>
+    <w:tmpl w:val="C3EA9E42"/>
+    <w:lvl w:ilvl="0" w:tplc="580A000F">
+      <w:start w:val="1"/>
+      <w:numFmt w:val="decimal"/>
+      <w:lvlText w:val="%1."/>
+      <w:lvlJc w:val="left"/>
+      <w:pPr>
+        <w:ind w:left="720" w:hanging="360"/>
+      </w:pPr>
+      <w:rPr>
+        <w:rFonts w:hint="default"/>
+      </w:rPr>
+    </w:lvl>
+    <w:lvl w:ilvl="1" w:tplc="580A0019" w:tentative="1">
+      <w:start w:val="1"/>
+      <w:numFmt w:val="lowerLetter"/>
+      <w:lvlText w:val="%2."/>
+      <w:lvlJc w:val="left"/>
+      <w:pPr>
+        <w:ind w:left="1440" w:hanging="360"/>
+      </w:pPr>
+    </w:lvl>
+    <w:lvl w:ilvl="2" w:tplc="580A001B" w:tentative="1">
+      <w:start w:val="1"/>
+      <w:numFmt w:val="lowerRoman"/>
+      <w:lvlText w:val="%3."/>
+      <w:lvlJc w:val="right"/>
+      <w:pPr>
+        <w:ind w:left="2160" w:hanging="180"/>
+      </w:pPr>
+    </w:lvl>
+    <w:lvl w:ilvl="3" w:tplc="580A000F" w:tentative="1">
+      <w:start w:val="1"/>
+      <w:numFmt w:val="decimal"/>
+      <w:lvlText w:val="%4."/>
+      <w:lvlJc w:val="left"/>
+      <w:pPr>
+        <w:ind w:left="2880" w:hanging="360"/>
+      </w:pPr>
+    </w:lvl>
+    <w:lvl w:ilvl="4" w:tplc="580A0019" w:tentative="1">
+      <w:start w:val="1"/>
+      <w:numFmt w:val="lowerLetter"/>
+      <w:lvlText w:val="%5."/>
+      <w:lvlJc w:val="left"/>
+      <w:pPr>
+        <w:ind w:left="3600" w:hanging="360"/>
+      </w:pPr>
+    </w:lvl>
+    <w:lvl w:ilvl="5" w:tplc="580A001B" w:tentative="1">
+      <w:start w:val="1"/>
+      <w:numFmt w:val="lowerRoman"/>
+      <w:lvlText w:val="%6."/>
+      <w:lvlJc w:val="right"/>
+      <w:pPr>
+        <w:ind w:left="4320" w:hanging="180"/>
+      </w:pPr>
+    </w:lvl>
+    <w:lvl w:ilvl="6" w:tplc="580A000F" w:tentative="1">
+      <w:start w:val="1"/>
+      <w:numFmt w:val="decimal"/>
+      <w:lvlText w:val="%7."/>
+      <w:lvlJc w:val="left"/>
+      <w:pPr>
+        <w:ind w:left="5040" w:hanging="360"/>
+      </w:pPr>
+    </w:lvl>
+    <w:lvl w:ilvl="7" w:tplc="580A0019" w:tentative="1">
+      <w:start w:val="1"/>
+      <w:numFmt w:val="lowerLetter"/>
+      <w:lvlText w:val="%8."/>
+      <w:lvlJc w:val="left"/>
+      <w:pPr>
+        <w:ind w:left="5760" w:hanging="360"/>
+      </w:pPr>
+    </w:lvl>
+    <w:lvl w:ilvl="8" w:tplc="580A001B" w:tentative="1">
+      <w:start w:val="1"/>
+      <w:numFmt w:val="lowerRoman"/>
+      <w:lvlText w:val="%9."/>
+      <w:lvlJc w:val="right"/>
+      <w:pPr>
+        <w:ind w:left="6480" w:hanging="180"/>
+      </w:pPr>
+    </w:lvl>
+  </w:abstractNum>
+  <w:abstractNum w:abstractNumId="3" w15:restartNumberingAfterBreak="0">
+    <w:nsid w:val="3F9D339E"/>
+    <w:multiLevelType w:val="hybridMultilevel"/>
+    <w:tmpl w:val="9C26D43C"/>
+    <w:lvl w:ilvl="0" w:tplc="580A000F">
+      <w:start w:val="1"/>
+      <w:numFmt w:val="decimal"/>
+      <w:lvlText w:val="%1."/>
+      <w:lvlJc w:val="left"/>
+      <w:pPr>
+        <w:ind w:left="720" w:hanging="360"/>
+      </w:pPr>
+      <w:rPr>
+        <w:rFonts w:hint="default"/>
+      </w:rPr>
+    </w:lvl>
+    <w:lvl w:ilvl="1" w:tplc="580A0019" w:tentative="1">
+      <w:start w:val="1"/>
+      <w:numFmt w:val="lowerLetter"/>
+      <w:lvlText w:val="%2."/>
+      <w:lvlJc w:val="left"/>
+      <w:pPr>
+        <w:ind w:left="1440" w:hanging="360"/>
+      </w:pPr>
+    </w:lvl>
+    <w:lvl w:ilvl="2" w:tplc="580A001B" w:tentative="1">
+      <w:start w:val="1"/>
+      <w:numFmt w:val="lowerRoman"/>
+      <w:lvlText w:val="%3."/>
+      <w:lvlJc w:val="right"/>
+      <w:pPr>
+        <w:ind w:left="2160" w:hanging="180"/>
+      </w:pPr>
+    </w:lvl>
+    <w:lvl w:ilvl="3" w:tplc="580A000F" w:tentative="1">
+      <w:start w:val="1"/>
+      <w:numFmt w:val="decimal"/>
+      <w:lvlText w:val="%4."/>
+      <w:lvlJc w:val="left"/>
+      <w:pPr>
+        <w:ind w:left="2880" w:hanging="360"/>
+      </w:pPr>
+    </w:lvl>
+    <w:lvl w:ilvl="4" w:tplc="580A0019" w:tentative="1">
+      <w:start w:val="1"/>
+      <w:numFmt w:val="lowerLetter"/>
+      <w:lvlText w:val="%5."/>
+      <w:lvlJc w:val="left"/>
+      <w:pPr>
+        <w:ind w:left="3600" w:hanging="360"/>
+      </w:pPr>
+    </w:lvl>
+    <w:lvl w:ilvl="5" w:tplc="580A001B" w:tentative="1">
+      <w:start w:val="1"/>
+      <w:numFmt w:val="lowerRoman"/>
+      <w:lvlText w:val="%6."/>
+      <w:lvlJc w:val="right"/>
+      <w:pPr>
+        <w:ind w:left="4320" w:hanging="180"/>
+      </w:pPr>
+    </w:lvl>
+    <w:lvl w:ilvl="6" w:tplc="580A000F" w:tentative="1">
+      <w:start w:val="1"/>
+      <w:numFmt w:val="decimal"/>
+      <w:lvlText w:val="%7."/>
+      <w:lvlJc w:val="left"/>
+      <w:pPr>
+        <w:ind w:left="5040" w:hanging="360"/>
+      </w:pPr>
+    </w:lvl>
+    <w:lvl w:ilvl="7" w:tplc="580A0019" w:tentative="1">
+      <w:start w:val="1"/>
+      <w:numFmt w:val="lowerLetter"/>
+      <w:lvlText w:val="%8."/>
+      <w:lvlJc w:val="left"/>
+      <w:pPr>
+        <w:ind w:left="5760" w:hanging="360"/>
+      </w:pPr>
+    </w:lvl>
+    <w:lvl w:ilvl="8" w:tplc="580A001B" w:tentative="1">
+      <w:start w:val="1"/>
+      <w:numFmt w:val="lowerRoman"/>
+      <w:lvlText w:val="%9."/>
+      <w:lvlJc w:val="right"/>
+      <w:pPr>
+        <w:ind w:left="6480" w:hanging="180"/>
+      </w:pPr>
+    </w:lvl>
+  </w:abstractNum>
+  <w:abstractNum w:abstractNumId="4" w15:restartNumberingAfterBreak="0">
+    <w:nsid w:val="4F0B2F9E"/>
+    <w:multiLevelType w:val="hybridMultilevel"/>
+    <w:tmpl w:val="F25C79CE"/>
+    <w:lvl w:ilvl="0" w:tplc="59FC9984">
+      <w:start w:val="1"/>
+      <w:numFmt w:val="upperRoman"/>
+      <w:lvlText w:val="%1."/>
+      <w:lvlJc w:val="left"/>
+      <w:pPr>
+        <w:ind w:left="1080" w:hanging="720"/>
+      </w:pPr>
+      <w:rPr>
+        <w:rFonts w:hint="default"/>
+      </w:rPr>
+    </w:lvl>
+    <w:lvl w:ilvl="1" w:tplc="580A0019" w:tentative="1">
+      <w:start w:val="1"/>
+      <w:numFmt w:val="lowerLetter"/>
+      <w:lvlText w:val="%2."/>
+      <w:lvlJc w:val="left"/>
+      <w:pPr>
+        <w:ind w:left="1440" w:hanging="360"/>
+      </w:pPr>
+    </w:lvl>
+    <w:lvl w:ilvl="2" w:tplc="580A001B" w:tentative="1">
+      <w:start w:val="1"/>
+      <w:numFmt w:val="lowerRoman"/>
+      <w:lvlText w:val="%3."/>
+      <w:lvlJc w:val="right"/>
+      <w:pPr>
+        <w:ind w:left="2160" w:hanging="180"/>
+      </w:pPr>
+    </w:lvl>
+    <w:lvl w:ilvl="3" w:tplc="580A000F" w:tentative="1">
+      <w:start w:val="1"/>
+      <w:numFmt w:val="decimal"/>
+      <w:lvlText w:val="%4."/>
+      <w:lvlJc w:val="left"/>
+      <w:pPr>
+        <w:ind w:left="2880" w:hanging="360"/>
+      </w:pPr>
+    </w:lvl>
+    <w:lvl w:ilvl="4" w:tplc="580A0019" w:tentative="1">
+      <w:start w:val="1"/>
+      <w:numFmt w:val="lowerLetter"/>
+      <w:lvlText w:val="%5."/>
+      <w:lvlJc w:val="left"/>
+      <w:pPr>
+        <w:ind w:left="3600" w:hanging="360"/>
+      </w:pPr>
+    </w:lvl>
+    <w:lvl w:ilvl="5" w:tplc="580A001B" w:tentative="1">
+      <w:start w:val="1"/>
+      <w:numFmt w:val="lowerRoman"/>
+      <w:lvlText w:val="%6."/>
+      <w:lvlJc w:val="right"/>
+      <w:pPr>
+        <w:ind w:left="4320" w:hanging="180"/>
+      </w:pPr>
+    </w:lvl>
+    <w:lvl w:ilvl="6" w:tplc="580A000F" w:tentative="1">
+      <w:start w:val="1"/>
+      <w:numFmt w:val="decimal"/>
+      <w:lvlText w:val="%7."/>
+      <w:lvlJc w:val="left"/>
+      <w:pPr>
+        <w:ind w:left="5040" w:hanging="360"/>
+      </w:pPr>
+    </w:lvl>
+    <w:lvl w:ilvl="7" w:tplc="580A0019" w:tentative="1">
+      <w:start w:val="1"/>
+      <w:numFmt w:val="lowerLetter"/>
+      <w:lvlText w:val="%8."/>
+      <w:lvlJc w:val="left"/>
+      <w:pPr>
+        <w:ind w:left="5760" w:hanging="360"/>
+      </w:pPr>
+    </w:lvl>
+    <w:lvl w:ilvl="8" w:tplc="580A001B" w:tentative="1">
+      <w:start w:val="1"/>
+      <w:numFmt w:val="lowerRoman"/>
+      <w:lvlText w:val="%9."/>
+      <w:lvlJc w:val="right"/>
+      <w:pPr>
+        <w:ind w:left="6480" w:hanging="180"/>
+      </w:pPr>
+    </w:lvl>
+  </w:abstractNum>
+  <w:abstractNum w:abstractNumId="5" w15:restartNumberingAfterBreak="0">
     <w:nsid w:val="69A656A6"/>
     <w:multiLevelType w:val="hybridMultilevel"/>
     <w:tmpl w:val="BCE2E368"/>
@@ -3527,7 +5717,7 @@
       </w:pPr>
     </w:lvl>
   </w:abstractNum>
-  <w:abstractNum w:abstractNumId="3">
+  <w:abstractNum w:abstractNumId="6" w15:restartNumberingAfterBreak="0">
     <w:nsid w:val="6B352696"/>
     <w:multiLevelType w:val="hybridMultilevel"/>
     <w:tmpl w:val="6E74E080"/>
@@ -3616,24 +5806,125 @@
       </w:pPr>
     </w:lvl>
   </w:abstractNum>
-  <w:num w:numId="1">
-    <w:abstractNumId w:val="2"/>
+  <w:abstractNum w:abstractNumId="7" w15:restartNumberingAfterBreak="0">
+    <w:nsid w:val="731C3B2D"/>
+    <w:multiLevelType w:val="hybridMultilevel"/>
+    <w:tmpl w:val="78D87A66"/>
+    <w:lvl w:ilvl="0" w:tplc="2286BA94">
+      <w:start w:val="1"/>
+      <w:numFmt w:val="upperRoman"/>
+      <w:lvlText w:val="%1."/>
+      <w:lvlJc w:val="left"/>
+      <w:pPr>
+        <w:ind w:left="1080" w:hanging="720"/>
+      </w:pPr>
+      <w:rPr>
+        <w:rFonts w:hint="default"/>
+      </w:rPr>
+    </w:lvl>
+    <w:lvl w:ilvl="1" w:tplc="580A0019" w:tentative="1">
+      <w:start w:val="1"/>
+      <w:numFmt w:val="lowerLetter"/>
+      <w:lvlText w:val="%2."/>
+      <w:lvlJc w:val="left"/>
+      <w:pPr>
+        <w:ind w:left="1440" w:hanging="360"/>
+      </w:pPr>
+    </w:lvl>
+    <w:lvl w:ilvl="2" w:tplc="580A001B" w:tentative="1">
+      <w:start w:val="1"/>
+      <w:numFmt w:val="lowerRoman"/>
+      <w:lvlText w:val="%3."/>
+      <w:lvlJc w:val="right"/>
+      <w:pPr>
+        <w:ind w:left="2160" w:hanging="180"/>
+      </w:pPr>
+    </w:lvl>
+    <w:lvl w:ilvl="3" w:tplc="580A000F" w:tentative="1">
+      <w:start w:val="1"/>
+      <w:numFmt w:val="decimal"/>
+      <w:lvlText w:val="%4."/>
+      <w:lvlJc w:val="left"/>
+      <w:pPr>
+        <w:ind w:left="2880" w:hanging="360"/>
+      </w:pPr>
+    </w:lvl>
+    <w:lvl w:ilvl="4" w:tplc="580A0019" w:tentative="1">
+      <w:start w:val="1"/>
+      <w:numFmt w:val="lowerLetter"/>
+      <w:lvlText w:val="%5."/>
+      <w:lvlJc w:val="left"/>
+      <w:pPr>
+        <w:ind w:left="3600" w:hanging="360"/>
+      </w:pPr>
+    </w:lvl>
+    <w:lvl w:ilvl="5" w:tplc="580A001B" w:tentative="1">
+      <w:start w:val="1"/>
+      <w:numFmt w:val="lowerRoman"/>
+      <w:lvlText w:val="%6."/>
+      <w:lvlJc w:val="right"/>
+      <w:pPr>
+        <w:ind w:left="4320" w:hanging="180"/>
+      </w:pPr>
+    </w:lvl>
+    <w:lvl w:ilvl="6" w:tplc="580A000F" w:tentative="1">
+      <w:start w:val="1"/>
+      <w:numFmt w:val="decimal"/>
+      <w:lvlText w:val="%7."/>
+      <w:lvlJc w:val="left"/>
+      <w:pPr>
+        <w:ind w:left="5040" w:hanging="360"/>
+      </w:pPr>
+    </w:lvl>
+    <w:lvl w:ilvl="7" w:tplc="580A0019" w:tentative="1">
+      <w:start w:val="1"/>
+      <w:numFmt w:val="lowerLetter"/>
+      <w:lvlText w:val="%8."/>
+      <w:lvlJc w:val="left"/>
+      <w:pPr>
+        <w:ind w:left="5760" w:hanging="360"/>
+      </w:pPr>
+    </w:lvl>
+    <w:lvl w:ilvl="8" w:tplc="580A001B" w:tentative="1">
+      <w:start w:val="1"/>
+      <w:numFmt w:val="lowerRoman"/>
+      <w:lvlText w:val="%9."/>
+      <w:lvlJc w:val="right"/>
+      <w:pPr>
+        <w:ind w:left="6480" w:hanging="180"/>
+      </w:pPr>
+    </w:lvl>
+  </w:abstractNum>
+  <w:num w:numId="1" w16cid:durableId="1396005104">
+    <w:abstractNumId w:val="5"/>
   </w:num>
-  <w:num w:numId="2">
+  <w:num w:numId="2" w16cid:durableId="1481655331">
     <w:abstractNumId w:val="1"/>
   </w:num>
-  <w:num w:numId="3">
+  <w:num w:numId="3" w16cid:durableId="261962728">
     <w:abstractNumId w:val="0"/>
   </w:num>
-  <w:num w:numId="4">
+  <w:num w:numId="4" w16cid:durableId="131407287">
+    <w:abstractNumId w:val="6"/>
+  </w:num>
+  <w:num w:numId="5" w16cid:durableId="233400490">
+    <w:abstractNumId w:val="7"/>
+  </w:num>
+  <w:num w:numId="6" w16cid:durableId="1937515723">
+    <w:abstractNumId w:val="4"/>
+  </w:num>
+  <w:num w:numId="7" w16cid:durableId="706374221">
     <w:abstractNumId w:val="3"/>
+  </w:num>
+  <w:num w:numId="8" w16cid:durableId="789710039">
+    <w:abstractNumId w:val="2"/>
   </w:num>
   <w:numIdMacAtCleanup w:val="1"/>
 </w:numbering>
 </file>
 
 <file path=word/styles.xml><?xml version="1.0" encoding="utf-8"?>
-<w:styles xmlns:mc="http://schemas.openxmlformats.org/markup-compatibility/2006" xmlns:r="http://schemas.openxmlformats.org/officeDocument/2006/relationships" xmlns:w="http://schemas.openxmlformats.org/wordprocessingml/2006/main" xmlns:w14="http://schemas.microsoft.com/office/word/2010/wordml" xmlns:w15="http://schemas.microsoft.com/office/word/2012/wordml" mc:Ignorable="w14 w15">
+<w:styles xmlns:mc="http://schemas.openxmlformats.org/markup-compatibility/2006" xmlns:r="http://schemas.openxmlformats.org/officeDocument/2006/relationships" xmlns:w="http://schemas.openxmlformats.org/wordprocessingml/2006/main" xmlns:w14="http://schemas.microsoft.com/office/word/2010/wordml" xmlns:w15="http://schemas.microsoft.com/office/word/2012/wordml" xmlns:w16cex="http://schemas.microsoft.com/office/word/2018/wordml/cex" xmlns:w16cid="http://schemas.microsoft.com/office/word/2016/wordml/cid" xmlns:w16="http://schemas.microsoft.com/office/word/2018/wordml" xmlns:w16du="http://schemas.microsoft.com/office/word/2023/wordml/word16du" xmlns:w16sdtdh="http://schemas.microsoft.com/office/word/2020/wordml/sdtdatahash" xmlns:w16se="http://schemas.microsoft.com/office/word/2015/wordml/symex" mc:Ignorable="w14 w15 w16se w16cid w16 w16cex w16sdtdh w16du">
   <w:docDefaults>
     <w:rPrDefault>
       <w:rPr>
@@ -3649,7 +5940,7 @@
       </w:pPr>
     </w:pPrDefault>
   </w:docDefaults>
-  <w:latentStyles w:defLockedState="0" w:defUIPriority="99" w:defSemiHidden="0" w:defUnhideWhenUsed="0" w:defQFormat="0" w:count="371">
+  <w:latentStyles w:defLockedState="0" w:defUIPriority="99" w:defSemiHidden="0" w:defUnhideWhenUsed="0" w:defQFormat="0" w:count="376">
     <w:lsdException w:name="Normal" w:uiPriority="0" w:qFormat="1"/>
     <w:lsdException w:name="heading 1" w:uiPriority="9" w:qFormat="1"/>
     <w:lsdException w:name="heading 2" w:semiHidden="1" w:uiPriority="9" w:unhideWhenUsed="1" w:qFormat="1"/>
@@ -4021,6 +6312,11 @@
     <w:lsdException w:name="List Table 5 Dark Accent 6" w:uiPriority="50"/>
     <w:lsdException w:name="List Table 6 Colorful Accent 6" w:uiPriority="51"/>
     <w:lsdException w:name="List Table 7 Colorful Accent 6" w:uiPriority="52"/>
+    <w:lsdException w:name="Mention" w:semiHidden="1" w:unhideWhenUsed="1"/>
+    <w:lsdException w:name="Smart Hyperlink" w:semiHidden="1" w:unhideWhenUsed="1"/>
+    <w:lsdException w:name="Hashtag" w:semiHidden="1" w:unhideWhenUsed="1"/>
+    <w:lsdException w:name="Unresolved Mention" w:semiHidden="1" w:unhideWhenUsed="1"/>
+    <w:lsdException w:name="Smart Link" w:semiHidden="1" w:unhideWhenUsed="1"/>
   </w:latentStyles>
   <w:style w:type="paragraph" w:default="1" w:styleId="Normal">
     <w:name w:val="Normal"/>
@@ -4045,6 +6341,28 @@
       <w:color w:val="2E74B5" w:themeColor="accent1" w:themeShade="BF"/>
       <w:sz w:val="32"/>
       <w:szCs w:val="32"/>
+    </w:rPr>
+  </w:style>
+  <w:style w:type="paragraph" w:styleId="Ttulo2">
+    <w:name w:val="heading 2"/>
+    <w:basedOn w:val="Normal"/>
+    <w:next w:val="Normal"/>
+    <w:link w:val="Ttulo2Car"/>
+    <w:uiPriority w:val="9"/>
+    <w:unhideWhenUsed/>
+    <w:qFormat/>
+    <w:rsid w:val="00204C24"/>
+    <w:pPr>
+      <w:keepNext/>
+      <w:keepLines/>
+      <w:spacing w:before="40" w:after="0"/>
+      <w:outlineLvl w:val="1"/>
+    </w:pPr>
+    <w:rPr>
+      <w:rFonts w:asciiTheme="majorHAnsi" w:eastAsiaTheme="majorEastAsia" w:hAnsiTheme="majorHAnsi" w:cstheme="majorBidi"/>
+      <w:color w:val="2E74B5" w:themeColor="accent1" w:themeShade="BF"/>
+      <w:sz w:val="26"/>
+      <w:szCs w:val="26"/>
     </w:rPr>
   </w:style>
   <w:style w:type="character" w:default="1" w:styleId="Fuentedeprrafopredeter">
@@ -4173,7 +6491,7 @@
       <w:szCs w:val="32"/>
     </w:rPr>
   </w:style>
-  <w:style w:type="paragraph" w:styleId="TtulodeTDC">
+  <w:style w:type="paragraph" w:styleId="TtuloTDC">
     <w:name w:val="TOC Heading"/>
     <w:basedOn w:val="Ttulo1"/>
     <w:next w:val="Normal"/>
@@ -4203,11 +6521,15 @@
     <w:qFormat/>
     <w:rsid w:val="008055BC"/>
     <w:pPr>
-      <w:spacing w:after="100" w:line="240" w:lineRule="auto"/>
-      <w:jc w:val="both"/>
+      <w:spacing w:before="120" w:after="120"/>
     </w:pPr>
     <w:rPr>
-      <w:rFonts w:ascii="Calibri" w:eastAsia="Calibri" w:hAnsi="Calibri" w:cs="Times New Roman"/>
+      <w:rFonts w:cstheme="minorHAnsi"/>
+      <w:b/>
+      <w:bCs/>
+      <w:caps/>
+      <w:sz w:val="20"/>
+      <w:szCs w:val="20"/>
     </w:rPr>
   </w:style>
   <w:style w:type="paragraph" w:styleId="TDC2">
@@ -4220,12 +6542,14 @@
     <w:qFormat/>
     <w:rsid w:val="008055BC"/>
     <w:pPr>
-      <w:spacing w:after="100" w:line="240" w:lineRule="auto"/>
+      <w:spacing w:after="0"/>
       <w:ind w:left="220"/>
-      <w:jc w:val="both"/>
     </w:pPr>
     <w:rPr>
-      <w:rFonts w:ascii="Calibri" w:eastAsia="Calibri" w:hAnsi="Calibri" w:cs="Times New Roman"/>
+      <w:rFonts w:cstheme="minorHAnsi"/>
+      <w:smallCaps/>
+      <w:sz w:val="20"/>
+      <w:szCs w:val="20"/>
     </w:rPr>
   </w:style>
   <w:style w:type="character" w:styleId="Hipervnculo">
@@ -4239,11 +6563,11 @@
       <w:u w:val="single"/>
     </w:rPr>
   </w:style>
-  <w:style w:type="paragraph" w:styleId="Puesto">
+  <w:style w:type="paragraph" w:styleId="Ttulo">
     <w:name w:val="Title"/>
     <w:basedOn w:val="Normal"/>
     <w:next w:val="Normal"/>
-    <w:link w:val="PuestoCar"/>
+    <w:link w:val="TtuloCar"/>
     <w:qFormat/>
     <w:rsid w:val="001D3AB5"/>
     <w:pPr>
@@ -4259,10 +6583,10 @@
       <w:lang w:val="en-US"/>
     </w:rPr>
   </w:style>
-  <w:style w:type="character" w:customStyle="1" w:styleId="PuestoCar">
-    <w:name w:val="Puesto Car"/>
+  <w:style w:type="character" w:customStyle="1" w:styleId="TtuloCar">
+    <w:name w:val="Título Car"/>
     <w:basedOn w:val="Fuentedeprrafopredeter"/>
-    <w:link w:val="Puesto"/>
+    <w:link w:val="Ttulo"/>
     <w:rsid w:val="001D3AB5"/>
     <w:rPr>
       <w:rFonts w:ascii="Arial" w:eastAsia="Times New Roman" w:hAnsi="Arial" w:cs="Times New Roman"/>
@@ -4278,13 +6602,19 @@
     <w:next w:val="Normal"/>
     <w:autoRedefine/>
     <w:uiPriority w:val="39"/>
-    <w:semiHidden/>
     <w:unhideWhenUsed/>
     <w:rsid w:val="001541EA"/>
     <w:pPr>
-      <w:spacing w:after="100"/>
+      <w:spacing w:after="0"/>
       <w:ind w:left="440"/>
     </w:pPr>
+    <w:rPr>
+      <w:rFonts w:cstheme="minorHAnsi"/>
+      <w:i/>
+      <w:iCs/>
+      <w:sz w:val="20"/>
+      <w:szCs w:val="20"/>
+    </w:rPr>
   </w:style>
   <w:style w:type="table" w:styleId="Tablaconcuadrcula">
     <w:name w:val="Table Grid"/>
@@ -4295,7 +6625,6 @@
       <w:spacing w:after="0" w:line="240" w:lineRule="auto"/>
     </w:pPr>
     <w:tblPr>
-      <w:tblInd w:w="0" w:type="dxa"/>
       <w:tblBorders>
         <w:top w:val="single" w:sz="4" w:space="0" w:color="auto"/>
         <w:left w:val="single" w:sz="4" w:space="0" w:color="auto"/>
@@ -4304,12 +6633,6 @@
         <w:insideH w:val="single" w:sz="4" w:space="0" w:color="auto"/>
         <w:insideV w:val="single" w:sz="4" w:space="0" w:color="auto"/>
       </w:tblBorders>
-      <w:tblCellMar>
-        <w:top w:w="0" w:type="dxa"/>
-        <w:left w:w="108" w:type="dxa"/>
-        <w:bottom w:w="0" w:type="dxa"/>
-        <w:right w:w="108" w:type="dxa"/>
-      </w:tblCellMar>
     </w:tblPr>
   </w:style>
   <w:style w:type="paragraph" w:styleId="Citadestacada">
@@ -4347,6 +6670,127 @@
       <w:i/>
       <w:iCs/>
       <w:color w:val="5B9BD5" w:themeColor="accent1"/>
+    </w:rPr>
+  </w:style>
+  <w:style w:type="character" w:customStyle="1" w:styleId="Ttulo2Car">
+    <w:name w:val="Título 2 Car"/>
+    <w:basedOn w:val="Fuentedeprrafopredeter"/>
+    <w:link w:val="Ttulo2"/>
+    <w:uiPriority w:val="9"/>
+    <w:rsid w:val="00204C24"/>
+    <w:rPr>
+      <w:rFonts w:asciiTheme="majorHAnsi" w:eastAsiaTheme="majorEastAsia" w:hAnsiTheme="majorHAnsi" w:cstheme="majorBidi"/>
+      <w:color w:val="2E74B5" w:themeColor="accent1" w:themeShade="BF"/>
+      <w:sz w:val="26"/>
+      <w:szCs w:val="26"/>
+    </w:rPr>
+  </w:style>
+  <w:style w:type="paragraph" w:styleId="TDC4">
+    <w:name w:val="toc 4"/>
+    <w:basedOn w:val="Normal"/>
+    <w:next w:val="Normal"/>
+    <w:autoRedefine/>
+    <w:uiPriority w:val="39"/>
+    <w:unhideWhenUsed/>
+    <w:rsid w:val="00204C24"/>
+    <w:pPr>
+      <w:spacing w:after="0"/>
+      <w:ind w:left="660"/>
+    </w:pPr>
+    <w:rPr>
+      <w:rFonts w:cstheme="minorHAnsi"/>
+      <w:sz w:val="18"/>
+      <w:szCs w:val="18"/>
+    </w:rPr>
+  </w:style>
+  <w:style w:type="paragraph" w:styleId="TDC5">
+    <w:name w:val="toc 5"/>
+    <w:basedOn w:val="Normal"/>
+    <w:next w:val="Normal"/>
+    <w:autoRedefine/>
+    <w:uiPriority w:val="39"/>
+    <w:unhideWhenUsed/>
+    <w:rsid w:val="00204C24"/>
+    <w:pPr>
+      <w:spacing w:after="0"/>
+      <w:ind w:left="880"/>
+    </w:pPr>
+    <w:rPr>
+      <w:rFonts w:cstheme="minorHAnsi"/>
+      <w:sz w:val="18"/>
+      <w:szCs w:val="18"/>
+    </w:rPr>
+  </w:style>
+  <w:style w:type="paragraph" w:styleId="TDC6">
+    <w:name w:val="toc 6"/>
+    <w:basedOn w:val="Normal"/>
+    <w:next w:val="Normal"/>
+    <w:autoRedefine/>
+    <w:uiPriority w:val="39"/>
+    <w:unhideWhenUsed/>
+    <w:rsid w:val="00204C24"/>
+    <w:pPr>
+      <w:spacing w:after="0"/>
+      <w:ind w:left="1100"/>
+    </w:pPr>
+    <w:rPr>
+      <w:rFonts w:cstheme="minorHAnsi"/>
+      <w:sz w:val="18"/>
+      <w:szCs w:val="18"/>
+    </w:rPr>
+  </w:style>
+  <w:style w:type="paragraph" w:styleId="TDC7">
+    <w:name w:val="toc 7"/>
+    <w:basedOn w:val="Normal"/>
+    <w:next w:val="Normal"/>
+    <w:autoRedefine/>
+    <w:uiPriority w:val="39"/>
+    <w:unhideWhenUsed/>
+    <w:rsid w:val="00204C24"/>
+    <w:pPr>
+      <w:spacing w:after="0"/>
+      <w:ind w:left="1320"/>
+    </w:pPr>
+    <w:rPr>
+      <w:rFonts w:cstheme="minorHAnsi"/>
+      <w:sz w:val="18"/>
+      <w:szCs w:val="18"/>
+    </w:rPr>
+  </w:style>
+  <w:style w:type="paragraph" w:styleId="TDC8">
+    <w:name w:val="toc 8"/>
+    <w:basedOn w:val="Normal"/>
+    <w:next w:val="Normal"/>
+    <w:autoRedefine/>
+    <w:uiPriority w:val="39"/>
+    <w:unhideWhenUsed/>
+    <w:rsid w:val="00204C24"/>
+    <w:pPr>
+      <w:spacing w:after="0"/>
+      <w:ind w:left="1540"/>
+    </w:pPr>
+    <w:rPr>
+      <w:rFonts w:cstheme="minorHAnsi"/>
+      <w:sz w:val="18"/>
+      <w:szCs w:val="18"/>
+    </w:rPr>
+  </w:style>
+  <w:style w:type="paragraph" w:styleId="TDC9">
+    <w:name w:val="toc 9"/>
+    <w:basedOn w:val="Normal"/>
+    <w:next w:val="Normal"/>
+    <w:autoRedefine/>
+    <w:uiPriority w:val="39"/>
+    <w:unhideWhenUsed/>
+    <w:rsid w:val="00204C24"/>
+    <w:pPr>
+      <w:spacing w:after="0"/>
+      <w:ind w:left="1760"/>
+    </w:pPr>
+    <w:rPr>
+      <w:rFonts w:cstheme="minorHAnsi"/>
+      <w:sz w:val="18"/>
+      <w:szCs w:val="18"/>
     </w:rPr>
   </w:style>
 </w:styles>
